--- a/Cap 5/Capítulo 5 Caso de estudio-revisadoMG.docx
+++ b/Cap 5/Capítulo 5 Caso de estudio-revisadoMG.docx
@@ -660,10 +660,56 @@
           <w:rPr>
             <w:sz w:val="24"/>
           </w:rPr>
-          <w:t xml:space="preserve"> sobre, por ejemplo, un proyecto</w:t>
-        </w:r>
-      </w:ins>
-      <w:ins w:id="52" w:author="Iván López" w:date="2015-03-24T22:43:00Z">
+          <w:t xml:space="preserve"> sobre</w:t>
+        </w:r>
+        <w:del w:id="52" w:author="marcazal" w:date="2015-06-11T01:01:00Z">
+          <w:r>
+            <w:rPr>
+              <w:sz w:val="24"/>
+            </w:rPr>
+            <w:delText>,</w:delText>
+          </w:r>
+        </w:del>
+        <w:r>
+          <w:rPr>
+            <w:sz w:val="24"/>
+          </w:rPr>
+          <w:t xml:space="preserve"> </w:t>
+        </w:r>
+        <w:del w:id="53" w:author="marcazal" w:date="2015-06-11T01:01:00Z">
+          <w:r>
+            <w:rPr>
+              <w:sz w:val="24"/>
+            </w:rPr>
+            <w:delText>por ejemplo,</w:delText>
+          </w:r>
+        </w:del>
+      </w:ins>
+      <w:ins w:id="54" w:author="marcazal" w:date="2015-06-11T01:01:00Z">
+        <w:r>
+          <w:rPr>
+            <w:sz w:val="24"/>
+          </w:rPr>
+          <w:t xml:space="preserve"> </w:t>
+        </w:r>
+      </w:ins>
+      <w:ins w:id="55" w:author="Iván López" w:date="2015-03-24T22:42:00Z">
+        <w:del w:id="56" w:author="marcazal" w:date="2015-06-11T01:01:00Z">
+          <w:r>
+            <w:rPr>
+              <w:sz w:val="24"/>
+            </w:rPr>
+            <w:delText xml:space="preserve"> </w:delText>
+          </w:r>
+        </w:del>
+        <w:r>
+          <w:rPr>
+            <w:sz w:val="24"/>
+          </w:rPr>
+          <w:t>un proyecto</w:t>
+        </w:r>
+      </w:ins>
+      <w:ins w:id="57" w:author="Iván López" w:date="2015-03-24T22:43:00Z">
         <w:r>
           <w:rPr>
             <w:sz w:val="24"/>
@@ -671,7 +717,7 @@
           <w:t xml:space="preserve"> durante un periodo sostenido de tiempo</w:t>
         </w:r>
       </w:ins>
-      <w:ins w:id="53" w:author="Iván López" w:date="2015-03-24T22:46:00Z">
+      <w:ins w:id="58" w:author="Iván López" w:date="2015-03-24T22:46:00Z">
         <w:r>
           <w:rPr>
             <w:sz w:val="24"/>
@@ -685,7 +731,7 @@
           <w:t>de</w:t>
         </w:r>
       </w:ins>
-      <w:ins w:id="54" w:author="Iván López" w:date="2015-03-24T23:49:00Z">
+      <w:ins w:id="59" w:author="Iván López" w:date="2015-03-24T23:49:00Z">
         <w:r>
           <w:rPr>
             <w:sz w:val="24"/>
@@ -693,7 +739,7 @@
           <w:t>l</w:t>
         </w:r>
       </w:ins>
-      <w:ins w:id="55" w:author="Iván López" w:date="2015-03-24T22:46:00Z">
+      <w:ins w:id="60" w:author="Iván López" w:date="2015-03-24T22:46:00Z">
         <w:r>
           <w:rPr>
             <w:sz w:val="24"/>
@@ -701,7 +747,7 @@
           <w:t xml:space="preserve"> caso de estudio, una variedad de procedimientos de colección de datos</w:t>
         </w:r>
       </w:ins>
-      <w:ins w:id="56" w:author="Iván López" w:date="2015-03-24T22:47:00Z">
+      <w:ins w:id="61" w:author="Iván López" w:date="2015-03-24T22:47:00Z">
         <w:r>
           <w:rPr>
             <w:sz w:val="24"/>
@@ -709,7 +755,7 @@
           <w:t xml:space="preserve"> y </w:t>
         </w:r>
       </w:ins>
-      <w:ins w:id="57" w:author="Iván López" w:date="2015-03-27T02:08:00Z">
+      <w:ins w:id="62" w:author="Iván López" w:date="2015-03-27T02:08:00Z">
         <w:r>
           <w:rPr>
             <w:sz w:val="24"/>
@@ -717,7 +763,7 @@
           <w:t>perspectivas</w:t>
         </w:r>
       </w:ins>
-      <w:ins w:id="58" w:author="Iván López" w:date="2015-03-24T22:47:00Z">
+      <w:ins w:id="63" w:author="Iván López" w:date="2015-03-24T22:47:00Z">
         <w:r>
           <w:rPr>
             <w:sz w:val="24"/>
@@ -725,7 +771,7 @@
           <w:t xml:space="preserve"> de análisis </w:t>
         </w:r>
       </w:ins>
-      <w:ins w:id="59" w:author="Iván López" w:date="2015-03-24T22:48:00Z">
+      <w:ins w:id="64" w:author="Iván López" w:date="2015-03-24T22:48:00Z">
         <w:r>
           <w:rPr>
             <w:sz w:val="24"/>
@@ -744,11 +790,11 @@
     <w:p>
       <w:pPr>
         <w:rPr>
-          <w:ins w:id="60" w:author="Iván López" w:date="2015-03-27T03:28:00Z"/>
-          <w:sz w:val="24"/>
-        </w:rPr>
-      </w:pPr>
-      <w:ins w:id="61" w:author="Iván López" w:date="2015-03-14T16:26:00Z">
+          <w:ins w:id="65" w:author="Iván López" w:date="2015-03-27T03:28:00Z"/>
+          <w:sz w:val="24"/>
+        </w:rPr>
+      </w:pPr>
+      <w:ins w:id="66" w:author="Iván López" w:date="2015-03-14T16:26:00Z">
         <w:r>
           <w:rPr>
             <w:sz w:val="24"/>
@@ -756,7 +802,7 @@
           <w:t xml:space="preserve"> </w:t>
         </w:r>
       </w:ins>
-      <w:ins w:id="62" w:author="Iván López" w:date="2015-03-16T01:29:00Z">
+      <w:ins w:id="67" w:author="Iván López" w:date="2015-03-16T01:29:00Z">
         <w:r>
           <w:rPr>
             <w:sz w:val="24"/>
@@ -764,7 +810,7 @@
           <w:t xml:space="preserve">Sin embargo, no siempre es </w:t>
         </w:r>
       </w:ins>
-      <w:ins w:id="63" w:author="Iván López" w:date="2015-03-27T02:08:00Z">
+      <w:ins w:id="68" w:author="Iván López" w:date="2015-03-27T02:08:00Z">
         <w:r>
           <w:rPr>
             <w:sz w:val="24"/>
@@ -772,7 +818,7 @@
           <w:t>posible</w:t>
         </w:r>
       </w:ins>
-      <w:ins w:id="64" w:author="Iván López" w:date="2015-03-16T01:29:00Z">
+      <w:ins w:id="69" w:author="Iván López" w:date="2015-03-16T01:29:00Z">
         <w:r>
           <w:rPr>
             <w:sz w:val="24"/>
@@ -780,7 +826,7 @@
           <w:t xml:space="preserve"> </w:t>
         </w:r>
       </w:ins>
-      <w:ins w:id="65" w:author="Iván López" w:date="2015-03-16T01:46:00Z">
+      <w:ins w:id="70" w:author="Iván López" w:date="2015-03-16T01:46:00Z">
         <w:r>
           <w:rPr>
             <w:sz w:val="24"/>
@@ -788,7 +834,7 @@
           <w:t>tener el rigor suficiente para emplear un ca</w:t>
         </w:r>
       </w:ins>
-      <w:ins w:id="66" w:author="Iván López" w:date="2015-03-24T23:25:00Z">
+      <w:ins w:id="71" w:author="Iván López" w:date="2015-03-24T23:25:00Z">
         <w:r>
           <w:rPr>
             <w:sz w:val="24"/>
@@ -796,7 +842,7 @@
           <w:t>s</w:t>
         </w:r>
       </w:ins>
-      <w:ins w:id="67" w:author="Iván López" w:date="2015-03-16T01:46:00Z">
+      <w:ins w:id="72" w:author="Iván López" w:date="2015-03-16T01:46:00Z">
         <w:r>
           <w:rPr>
             <w:sz w:val="24"/>
@@ -810,7 +856,7 @@
           <w:t xml:space="preserve"> de estudio y es </w:t>
         </w:r>
       </w:ins>
-      <w:ins w:id="68" w:author="Iván López" w:date="2015-03-27T02:09:00Z">
+      <w:ins w:id="73" w:author="Iván López" w:date="2015-03-27T02:09:00Z">
         <w:r>
           <w:rPr>
             <w:sz w:val="24"/>
@@ -818,7 +864,7 @@
           <w:t>allí</w:t>
         </w:r>
       </w:ins>
-      <w:ins w:id="69" w:author="Iván López" w:date="2015-03-27T02:11:00Z">
+      <w:ins w:id="74" w:author="Iván López" w:date="2015-03-27T02:11:00Z">
         <w:r>
           <w:rPr>
             <w:sz w:val="24"/>
@@ -826,7 +872,7 @@
           <w:t>,</w:t>
         </w:r>
       </w:ins>
-      <w:ins w:id="70" w:author="Iván López" w:date="2015-03-16T01:49:00Z">
+      <w:ins w:id="75" w:author="Iván López" w:date="2015-03-16T01:49:00Z">
         <w:r>
           <w:rPr>
             <w:sz w:val="24"/>
@@ -834,7 +880,7 @@
           <w:t xml:space="preserve"> donde surge como una alternativa; la ilustración</w:t>
         </w:r>
       </w:ins>
-      <w:ins w:id="71" w:author="Iván López" w:date="2015-03-16T01:51:00Z">
+      <w:ins w:id="76" w:author="Iván López" w:date="2015-03-16T01:51:00Z">
         <w:r>
           <w:rPr>
             <w:sz w:val="24"/>
@@ -842,7 +888,7 @@
           <w:t xml:space="preserve">, que a pesar de no ser un método de validación formal, </w:t>
         </w:r>
       </w:ins>
-      <w:ins w:id="72" w:author="Iván López" w:date="2015-03-16T01:53:00Z">
+      <w:ins w:id="77" w:author="Iván López" w:date="2015-03-16T01:53:00Z">
         <w:r>
           <w:rPr>
             <w:sz w:val="24"/>
@@ -854,7 +900,7 @@
           <w:rPr>
             <w:i/>
             <w:sz w:val="24"/>
-            <w:rPrChange w:id="73" w:author="Iván López" w:date="2015-03-16T01:54:00Z">
+            <w:rPrChange w:id="78" w:author="Iván López" w:date="2015-03-16T01:54:00Z">
               <w:rPr>
                 <w:sz w:val="24"/>
               </w:rPr>
@@ -867,7 +913,7 @@
           <w:rPr>
             <w:i/>
             <w:sz w:val="24"/>
-            <w:rPrChange w:id="74" w:author="Iván López" w:date="2015-03-16T01:54:00Z">
+            <w:rPrChange w:id="79" w:author="Iván López" w:date="2015-03-16T01:54:00Z">
               <w:rPr>
                 <w:sz w:val="24"/>
               </w:rPr>
@@ -877,7 +923,7 @@
         </w:r>
       </w:ins>
       <w:proofErr w:type="spellStart"/>
-      <w:ins w:id="75" w:author="Iván López" w:date="2015-03-24T07:35:00Z">
+      <w:ins w:id="80" w:author="Iván López" w:date="2015-03-24T07:35:00Z">
         <w:r>
           <w:rPr>
             <w:i/>
@@ -896,7 +942,7 @@
         <w:r>
           <w:rPr>
             <w:sz w:val="24"/>
-            <w:rPrChange w:id="76" w:author="Iván López" w:date="2015-03-24T07:39:00Z">
+            <w:rPrChange w:id="81" w:author="Iván López" w:date="2015-03-24T07:39:00Z">
               <w:rPr>
                 <w:i/>
                 <w:sz w:val="24"/>
@@ -906,7 +952,7 @@
           <w:t>en particular</w:t>
         </w:r>
       </w:ins>
-      <w:ins w:id="77" w:author="Iván López" w:date="2015-03-24T07:39:00Z">
+      <w:ins w:id="82" w:author="Iván López" w:date="2015-03-24T07:39:00Z">
         <w:r>
           <w:rPr>
             <w:sz w:val="24"/>
@@ -914,11 +960,11 @@
           <w:t>,</w:t>
         </w:r>
       </w:ins>
-      <w:ins w:id="78" w:author="Iván López" w:date="2015-03-24T07:36:00Z">
-        <w:r>
-          <w:rPr>
-            <w:sz w:val="24"/>
-            <w:rPrChange w:id="79" w:author="Iván López" w:date="2015-03-24T07:39:00Z">
+      <w:ins w:id="83" w:author="Iván López" w:date="2015-03-24T07:36:00Z">
+        <w:r>
+          <w:rPr>
+            <w:sz w:val="24"/>
+            <w:rPrChange w:id="84" w:author="Iván López" w:date="2015-03-24T07:39:00Z">
               <w:rPr>
                 <w:i/>
                 <w:sz w:val="24"/>
@@ -928,11 +974,11 @@
           <w:t xml:space="preserve"> q</w:t>
         </w:r>
       </w:ins>
-      <w:ins w:id="80" w:author="Iván López" w:date="2015-03-24T07:37:00Z">
-        <w:r>
-          <w:rPr>
-            <w:sz w:val="24"/>
-            <w:rPrChange w:id="81" w:author="Iván López" w:date="2015-03-24T07:39:00Z">
+      <w:ins w:id="85" w:author="Iván López" w:date="2015-03-24T07:37:00Z">
+        <w:r>
+          <w:rPr>
+            <w:sz w:val="24"/>
+            <w:rPrChange w:id="86" w:author="Iván López" w:date="2015-03-24T07:39:00Z">
               <w:rPr>
                 <w:i/>
                 <w:sz w:val="24"/>
@@ -942,11 +988,11 @@
           <w:t>ue permitirá</w:t>
         </w:r>
       </w:ins>
-      <w:ins w:id="82" w:author="Iván López" w:date="2015-03-24T07:38:00Z">
-        <w:r>
-          <w:rPr>
-            <w:sz w:val="24"/>
-            <w:rPrChange w:id="83" w:author="Iván López" w:date="2015-03-24T07:39:00Z">
+      <w:ins w:id="87" w:author="Iván López" w:date="2015-03-24T07:38:00Z">
+        <w:r>
+          <w:rPr>
+            <w:sz w:val="24"/>
+            <w:rPrChange w:id="88" w:author="Iván López" w:date="2015-03-24T07:39:00Z">
               <w:rPr>
                 <w:i/>
                 <w:sz w:val="24"/>
@@ -956,11 +1002,11 @@
           <w:t xml:space="preserve"> de esta forma</w:t>
         </w:r>
       </w:ins>
-      <w:ins w:id="84" w:author="Iván López" w:date="2015-03-24T07:37:00Z">
-        <w:r>
-          <w:rPr>
-            <w:sz w:val="24"/>
-            <w:rPrChange w:id="85" w:author="Iván López" w:date="2015-03-24T07:39:00Z">
+      <w:ins w:id="89" w:author="Iván López" w:date="2015-03-24T07:37:00Z">
+        <w:r>
+          <w:rPr>
+            <w:sz w:val="24"/>
+            <w:rPrChange w:id="90" w:author="Iván López" w:date="2015-03-24T07:39:00Z">
               <w:rPr>
                 <w:i/>
                 <w:sz w:val="24"/>
@@ -970,11 +1016,11 @@
           <w:t xml:space="preserve">, </w:t>
         </w:r>
       </w:ins>
-      <w:ins w:id="86" w:author="Iván López" w:date="2015-03-24T07:38:00Z">
-        <w:r>
-          <w:rPr>
-            <w:sz w:val="24"/>
-            <w:rPrChange w:id="87" w:author="Iván López" w:date="2015-03-24T07:39:00Z">
+      <w:ins w:id="91" w:author="Iván López" w:date="2015-03-24T07:38:00Z">
+        <w:r>
+          <w:rPr>
+            <w:sz w:val="24"/>
+            <w:rPrChange w:id="92" w:author="Iván López" w:date="2015-03-24T07:39:00Z">
               <w:rPr>
                 <w:i/>
                 <w:sz w:val="24"/>
@@ -984,11 +1030,11 @@
           <w:t xml:space="preserve">llegar a una </w:t>
         </w:r>
       </w:ins>
-      <w:ins w:id="88" w:author="Iván López" w:date="2015-03-24T07:37:00Z">
-        <w:r>
-          <w:rPr>
-            <w:sz w:val="24"/>
-            <w:rPrChange w:id="89" w:author="Iván López" w:date="2015-03-24T07:39:00Z">
+      <w:ins w:id="93" w:author="Iván López" w:date="2015-03-24T07:37:00Z">
+        <w:r>
+          <w:rPr>
+            <w:sz w:val="24"/>
+            <w:rPrChange w:id="94" w:author="Iván López" w:date="2015-03-24T07:39:00Z">
               <w:rPr>
                 <w:i/>
                 <w:sz w:val="24"/>
@@ -998,11 +1044,11 @@
           <w:t xml:space="preserve"> conclusión</w:t>
         </w:r>
       </w:ins>
-      <w:ins w:id="90" w:author="Iván López" w:date="2015-03-24T07:38:00Z">
-        <w:r>
-          <w:rPr>
-            <w:sz w:val="24"/>
-            <w:rPrChange w:id="91" w:author="Iván López" w:date="2015-03-24T07:39:00Z">
+      <w:ins w:id="95" w:author="Iván López" w:date="2015-03-24T07:38:00Z">
+        <w:r>
+          <w:rPr>
+            <w:sz w:val="24"/>
+            <w:rPrChange w:id="96" w:author="Iván López" w:date="2015-03-24T07:39:00Z">
               <w:rPr>
                 <w:i/>
                 <w:sz w:val="24"/>
@@ -1015,7 +1061,7 @@
         <w:r>
           <w:rPr>
             <w:sz w:val="24"/>
-            <w:rPrChange w:id="92" w:author="Iván López" w:date="2015-03-24T07:39:00Z">
+            <w:rPrChange w:id="97" w:author="Iván López" w:date="2015-03-24T07:39:00Z">
               <w:rPr>
                 <w:i/>
                 <w:sz w:val="24"/>
@@ -1025,15 +1071,15 @@
           <w:t>intuitiva</w:t>
         </w:r>
       </w:ins>
-      <w:bookmarkStart w:id="93" w:name="BIB_r2014"/>
-      <w:bookmarkStart w:id="94" w:name="B4B_r2014"/>
-      <w:bookmarkStart w:id="95" w:name="BIB__bib"/>
-      <w:ins w:id="96" w:author="Iván López" w:date="2015-03-27T03:29:00Z">
+      <w:bookmarkStart w:id="98" w:name="BIB_r2014"/>
+      <w:bookmarkStart w:id="99" w:name="B4B_r2014"/>
+      <w:bookmarkStart w:id="100" w:name="BIB__bib"/>
+      <w:ins w:id="101" w:author="Iván López" w:date="2015-03-27T03:29:00Z">
         <w:r>
           <w:rPr>
             <w:rFonts w:ascii="Calibri" w:hAnsi="Calibri"/>
             <w:sz w:val="24"/>
-            <w:rPrChange w:id="97" w:author="Iván López" w:date="2015-03-27T03:29:00Z">
+            <w:rPrChange w:id="102" w:author="Iván López" w:date="2015-03-27T03:29:00Z">
               <w:rPr>
                 <w:sz w:val="24"/>
               </w:rPr>
@@ -1041,14 +1087,14 @@
           </w:rPr>
           <w:t>[</w:t>
         </w:r>
-        <w:bookmarkEnd w:id="93"/>
-        <w:bookmarkEnd w:id="94"/>
+        <w:bookmarkEnd w:id="98"/>
+        <w:bookmarkEnd w:id="99"/>
         <w:proofErr w:type="gramEnd"/>
         <w:r>
           <w:rPr>
             <w:rFonts w:ascii="Calibri" w:hAnsi="Calibri"/>
             <w:sz w:val="24"/>
-            <w:rPrChange w:id="98" w:author="Iván López" w:date="2015-03-27T03:29:00Z">
+            <w:rPrChange w:id="103" w:author="Iván López" w:date="2015-03-27T03:29:00Z">
               <w:rPr>
                 <w:sz w:val="24"/>
               </w:rPr>
@@ -1060,7 +1106,7 @@
           <w:rPr>
             <w:rFonts w:ascii="Calibri" w:hAnsi="Calibri"/>
             <w:sz w:val="24"/>
-            <w:rPrChange w:id="99" w:author="Iván López" w:date="2015-03-27T03:29:00Z">
+            <w:rPrChange w:id="104" w:author="Iván López" w:date="2015-03-27T03:29:00Z">
               <w:rPr>
                 <w:sz w:val="24"/>
               </w:rPr>
@@ -1073,7 +1119,7 @@
         <w:rPr>
           <w:rFonts w:ascii="Calibri" w:hAnsi="Calibri"/>
           <w:sz w:val="24"/>
-          <w:rPrChange w:id="100" w:author="Iván López" w:date="2015-03-27T03:29:00Z">
+          <w:rPrChange w:id="105" w:author="Iván López" w:date="2015-03-27T03:29:00Z">
             <w:rPr>
               <w:sz w:val="24"/>
             </w:rPr>
@@ -1081,12 +1127,12 @@
         </w:rPr>
         <w:fldChar w:fldCharType="separate"/>
       </w:r>
-      <w:ins w:id="101" w:author="Iván López" w:date="2015-03-27T03:29:00Z">
+      <w:ins w:id="106" w:author="Iván López" w:date="2015-03-27T03:29:00Z">
         <w:r>
           <w:rPr>
             <w:rFonts w:ascii="Calibri" w:hAnsi="Calibri"/>
             <w:sz w:val="24"/>
-            <w:rPrChange w:id="102" w:author="Iván López" w:date="2015-03-27T03:29:00Z">
+            <w:rPrChange w:id="107" w:author="Iván López" w:date="2015-03-27T03:29:00Z">
               <w:rPr>
                 <w:sz w:val="24"/>
               </w:rPr>
@@ -1098,7 +1144,7 @@
           <w:rPr>
             <w:rFonts w:ascii="Calibri" w:hAnsi="Calibri"/>
             <w:sz w:val="24"/>
-            <w:rPrChange w:id="103" w:author="Iván López" w:date="2015-03-27T03:29:00Z">
+            <w:rPrChange w:id="108" w:author="Iván López" w:date="2015-03-27T03:29:00Z">
               <w:rPr>
                 <w:sz w:val="24"/>
               </w:rPr>
@@ -1110,7 +1156,7 @@
           <w:rPr>
             <w:rFonts w:ascii="Calibri" w:hAnsi="Calibri"/>
             <w:sz w:val="24"/>
-            <w:rPrChange w:id="104" w:author="Iván López" w:date="2015-03-27T03:29:00Z">
+            <w:rPrChange w:id="109" w:author="Iván López" w:date="2015-03-27T03:29:00Z">
               <w:rPr>
                 <w:sz w:val="24"/>
               </w:rPr>
@@ -1120,14 +1166,14 @@
         </w:r>
       </w:ins>
     </w:p>
-    <w:bookmarkEnd w:id="95"/>
+    <w:bookmarkEnd w:id="100"/>
     <w:p>
       <w:pPr>
         <w:rPr>
           <w:sz w:val="24"/>
         </w:rPr>
       </w:pPr>
-      <w:ins w:id="105" w:author="Iván López" w:date="2015-03-24T23:52:00Z">
+      <w:ins w:id="110" w:author="Iván López" w:date="2015-03-24T23:52:00Z">
         <w:r>
           <w:rPr>
             <w:rFonts w:ascii="Calibri" w:hAnsi="Calibri"/>
@@ -1136,7 +1182,7 @@
           <w:t xml:space="preserve">En este capítulo, </w:t>
         </w:r>
       </w:ins>
-      <w:ins w:id="106" w:author="Iván López" w:date="2015-03-24T23:53:00Z">
+      <w:ins w:id="111" w:author="Iván López" w:date="2015-03-24T23:53:00Z">
         <w:r>
           <w:rPr>
             <w:rFonts w:ascii="Calibri" w:hAnsi="Calibri"/>
@@ -1146,7 +1192,7 @@
         </w:r>
       </w:ins>
       <w:proofErr w:type="spellStart"/>
-      <w:ins w:id="107" w:author="Iván López" w:date="2015-03-24T23:54:00Z">
+      <w:ins w:id="112" w:author="Iván López" w:date="2015-03-24T23:54:00Z">
         <w:r>
           <w:rPr>
             <w:rFonts w:ascii="Calibri" w:hAnsi="Calibri"/>
@@ -1156,31 +1202,58 @@
         </w:r>
       </w:ins>
       <w:proofErr w:type="spellEnd"/>
-      <w:ins w:id="108" w:author="Iván López" w:date="2015-03-24T23:58:00Z">
+      <w:ins w:id="113" w:author="Iván López" w:date="2015-03-24T23:58:00Z">
         <w:r>
           <w:rPr>
             <w:rFonts w:ascii="Calibri" w:hAnsi="Calibri"/>
             <w:sz w:val="24"/>
           </w:rPr>
-          <w:t xml:space="preserve"> presentando las extensiones realizadas por medio de la </w:t>
-        </w:r>
-      </w:ins>
-      <w:ins w:id="109" w:author="Iván López" w:date="2015-03-24T23:59:00Z">
+          <w:t xml:space="preserve"> presentando las extensiones realizadas </w:t>
+        </w:r>
+      </w:ins>
+      <w:ins w:id="114" w:author="marcazal" w:date="2015-06-11T01:08:00Z">
         <w:r>
           <w:rPr>
             <w:rFonts w:ascii="Calibri" w:hAnsi="Calibri"/>
             <w:sz w:val="24"/>
           </w:rPr>
-          <w:t>resolución de</w:t>
-        </w:r>
-      </w:ins>
-      <w:ins w:id="110" w:author="Iván López" w:date="2015-03-27T02:29:00Z">
+          <w:t>a la metodolog</w:t>
+        </w:r>
+      </w:ins>
+      <w:ins w:id="115" w:author="marcazal" w:date="2015-06-11T01:09:00Z">
         <w:r>
           <w:rPr>
             <w:rFonts w:ascii="Calibri" w:hAnsi="Calibri"/>
             <w:sz w:val="24"/>
           </w:rPr>
-          <w:t xml:space="preserve">l </w:t>
+          <w:t xml:space="preserve">ía, </w:t>
+        </w:r>
+      </w:ins>
+      <w:ins w:id="116" w:author="Iván López" w:date="2015-03-24T23:58:00Z">
+        <w:r>
+          <w:rPr>
+            <w:rFonts w:ascii="Calibri" w:hAnsi="Calibri"/>
+            <w:sz w:val="24"/>
+          </w:rPr>
+          <w:t xml:space="preserve">por medio de la </w:t>
+        </w:r>
+      </w:ins>
+      <w:ins w:id="117" w:author="Iván López" w:date="2015-03-24T23:59:00Z">
+        <w:r>
+          <w:rPr>
+            <w:rFonts w:ascii="Calibri" w:hAnsi="Calibri"/>
+            <w:sz w:val="24"/>
+          </w:rPr>
+          <w:t xml:space="preserve">resolución </w:t>
+        </w:r>
+      </w:ins>
+      <w:ins w:id="118" w:author="marcazal" w:date="2015-06-11T01:08:00Z">
+        <w:r>
+          <w:rPr>
+            <w:rFonts w:ascii="Calibri" w:hAnsi="Calibri"/>
+            <w:sz w:val="24"/>
+          </w:rPr>
+          <w:t xml:space="preserve">de un </w:t>
         </w:r>
         <w:proofErr w:type="spellStart"/>
         <w:r>
@@ -1188,14 +1261,14 @@
             <w:rFonts w:ascii="Calibri" w:hAnsi="Calibri"/>
             <w:i/>
             <w:sz w:val="24"/>
-            <w:rPrChange w:id="111" w:author="Iván López" w:date="2015-03-27T02:29:00Z">
+            <w:rPrChange w:id="119" w:author="marcazal" w:date="2015-06-11T01:08:00Z">
               <w:rPr>
                 <w:rFonts w:ascii="Calibri" w:hAnsi="Calibri"/>
                 <w:sz w:val="24"/>
               </w:rPr>
             </w:rPrChange>
           </w:rPr>
-          <w:t>Person</w:t>
+          <w:t>toy</w:t>
         </w:r>
         <w:proofErr w:type="spellEnd"/>
         <w:r>
@@ -1203,13 +1276,103 @@
             <w:rFonts w:ascii="Calibri" w:hAnsi="Calibri"/>
             <w:i/>
             <w:sz w:val="24"/>
-            <w:rPrChange w:id="112" w:author="Iván López" w:date="2015-03-27T02:29:00Z">
+            <w:rPrChange w:id="120" w:author="marcazal" w:date="2015-06-11T01:08:00Z">
               <w:rPr>
                 <w:rFonts w:ascii="Calibri" w:hAnsi="Calibri"/>
                 <w:sz w:val="24"/>
               </w:rPr>
             </w:rPrChange>
           </w:rPr>
+          <w:t xml:space="preserve"> </w:t>
+        </w:r>
+        <w:proofErr w:type="spellStart"/>
+        <w:r>
+          <w:rPr>
+            <w:rFonts w:ascii="Calibri" w:hAnsi="Calibri"/>
+            <w:i/>
+            <w:sz w:val="24"/>
+          </w:rPr>
+          <w:t>problem</w:t>
+        </w:r>
+      </w:ins>
+      <w:proofErr w:type="spellEnd"/>
+      <w:ins w:id="121" w:author="marcazal" w:date="2015-06-11T01:09:00Z">
+        <w:r>
+          <w:rPr>
+            <w:rFonts w:ascii="Calibri" w:hAnsi="Calibri"/>
+            <w:i/>
+            <w:sz w:val="24"/>
+          </w:rPr>
+          <w:t xml:space="preserve"> </w:t>
+        </w:r>
+      </w:ins>
+      <w:ins w:id="122" w:author="Iván López" w:date="2015-03-24T23:59:00Z">
+        <w:del w:id="123" w:author="marcazal" w:date="2015-06-11T01:08:00Z">
+          <w:r>
+            <w:rPr>
+              <w:rFonts w:ascii="Calibri" w:hAnsi="Calibri"/>
+              <w:sz w:val="24"/>
+            </w:rPr>
+            <w:delText>de</w:delText>
+          </w:r>
+        </w:del>
+      </w:ins>
+      <w:ins w:id="124" w:author="Iván López" w:date="2015-03-27T02:29:00Z">
+        <w:del w:id="125" w:author="marcazal" w:date="2015-06-11T01:08:00Z">
+          <w:r>
+            <w:rPr>
+              <w:rFonts w:ascii="Calibri" w:hAnsi="Calibri"/>
+              <w:sz w:val="24"/>
+            </w:rPr>
+            <w:delText>l</w:delText>
+          </w:r>
+        </w:del>
+      </w:ins>
+      <w:ins w:id="126" w:author="marcazal" w:date="2015-06-11T01:08:00Z">
+        <w:r>
+          <w:rPr>
+            <w:rFonts w:ascii="Calibri" w:hAnsi="Calibri"/>
+            <w:sz w:val="24"/>
+          </w:rPr>
+          <w:t>denominado</w:t>
+        </w:r>
+      </w:ins>
+      <w:ins w:id="127" w:author="Iván López" w:date="2015-03-27T02:29:00Z">
+        <w:r>
+          <w:rPr>
+            <w:rFonts w:ascii="Calibri" w:hAnsi="Calibri"/>
+            <w:sz w:val="24"/>
+          </w:rPr>
+          <w:t xml:space="preserve"> </w:t>
+        </w:r>
+        <w:proofErr w:type="spellStart"/>
+        <w:r>
+          <w:rPr>
+            <w:rFonts w:ascii="Calibri" w:hAnsi="Calibri"/>
+            <w:i/>
+            <w:sz w:val="24"/>
+            <w:rPrChange w:id="128" w:author="Iván López" w:date="2015-03-27T02:29:00Z">
+              <w:rPr>
+                <w:rFonts w:ascii="Calibri" w:hAnsi="Calibri"/>
+                <w:sz w:val="24"/>
+              </w:rPr>
+            </w:rPrChange>
+          </w:rPr>
+          <w:t>Person</w:t>
+        </w:r>
+        <w:proofErr w:type="spellEnd"/>
+        <w:r>
+          <w:rPr>
+            <w:rFonts w:ascii="Calibri" w:hAnsi="Calibri"/>
+            <w:i/>
+            <w:sz w:val="24"/>
+            <w:rPrChange w:id="129" w:author="Iván López" w:date="2015-03-27T02:29:00Z">
+              <w:rPr>
+                <w:rFonts w:ascii="Calibri" w:hAnsi="Calibri"/>
+                <w:sz w:val="24"/>
+              </w:rPr>
+            </w:rPrChange>
+          </w:rPr>
           <w:t xml:space="preserve"> Manager</w:t>
         </w:r>
         <w:r>
@@ -1220,7 +1383,7 @@
           <w:t xml:space="preserve"> </w:t>
         </w:r>
       </w:ins>
-      <w:ins w:id="113" w:author="Iván López" w:date="2015-03-25T00:00:00Z">
+      <w:ins w:id="130" w:author="Iván López" w:date="2015-03-25T00:00:00Z">
         <w:r>
           <w:rPr>
             <w:rFonts w:ascii="Calibri" w:hAnsi="Calibri"/>
@@ -1229,7 +1392,7 @@
           <w:t xml:space="preserve">desde </w:t>
         </w:r>
       </w:ins>
-      <w:ins w:id="114" w:author="Iván López" w:date="2015-03-27T02:34:00Z">
+      <w:ins w:id="131" w:author="Iván López" w:date="2015-03-27T02:34:00Z">
         <w:r>
           <w:rPr>
             <w:rFonts w:ascii="Calibri" w:hAnsi="Calibri"/>
@@ -1238,7 +1401,7 @@
           <w:t>los</w:t>
         </w:r>
       </w:ins>
-      <w:ins w:id="115" w:author="Iván López" w:date="2015-03-25T00:00:00Z">
+      <w:ins w:id="132" w:author="Iván López" w:date="2015-03-25T00:00:00Z">
         <w:r>
           <w:rPr>
             <w:rFonts w:ascii="Calibri" w:hAnsi="Calibri"/>
@@ -1247,71 +1410,78 @@
           <w:t xml:space="preserve"> enfoques </w:t>
         </w:r>
       </w:ins>
-      <w:ins w:id="116" w:author="Iván López" w:date="2015-03-27T02:30:00Z">
+      <w:ins w:id="133" w:author="Iván López" w:date="2015-03-27T02:30:00Z">
         <w:r>
           <w:rPr>
             <w:rFonts w:ascii="Calibri" w:hAnsi="Calibri"/>
             <w:sz w:val="24"/>
           </w:rPr>
+          <w:t>mencionados anteriormente</w:t>
+        </w:r>
+      </w:ins>
+      <w:ins w:id="134" w:author="Iván López" w:date="2015-03-27T02:15:00Z">
+        <w:r>
+          <w:rPr>
+            <w:rFonts w:ascii="Calibri" w:hAnsi="Calibri"/>
+            <w:sz w:val="24"/>
+          </w:rPr>
+          <w:t>.</w:t>
+        </w:r>
+      </w:ins>
+      <w:ins w:id="135" w:author="Iván López" w:date="2015-03-27T02:31:00Z">
+        <w:r>
+          <w:rPr>
+            <w:rFonts w:ascii="Calibri" w:hAnsi="Calibri"/>
+            <w:sz w:val="24"/>
+          </w:rPr>
+          <w:t xml:space="preserve"> </w:t>
+        </w:r>
+        <w:r>
+          <w:rPr>
+            <w:rFonts w:ascii="Calibri" w:hAnsi="Calibri"/>
+            <w:sz w:val="24"/>
+          </w:rPr>
           <w:lastRenderedPageBreak/>
-          <w:t>mencionados anteriormente</w:t>
-        </w:r>
-      </w:ins>
-      <w:ins w:id="117" w:author="Iván López" w:date="2015-03-27T02:15:00Z">
+          <w:t xml:space="preserve">Para brindar a la ilustración propuesta una mayor formalidad, se </w:t>
+        </w:r>
+      </w:ins>
+      <w:ins w:id="136" w:author="Iván López" w:date="2015-03-27T02:32:00Z">
         <w:r>
           <w:rPr>
             <w:rFonts w:ascii="Calibri" w:hAnsi="Calibri"/>
             <w:sz w:val="24"/>
           </w:rPr>
-          <w:t>.</w:t>
-        </w:r>
-      </w:ins>
-      <w:ins w:id="118" w:author="Iván López" w:date="2015-03-27T02:31:00Z">
+          <w:t>seguirán</w:t>
+        </w:r>
+      </w:ins>
+      <w:ins w:id="137" w:author="Iván López" w:date="2015-03-27T02:31:00Z">
         <w:r>
           <w:rPr>
             <w:rFonts w:ascii="Calibri" w:hAnsi="Calibri"/>
             <w:sz w:val="24"/>
           </w:rPr>
-          <w:t xml:space="preserve"> Para brindar a la ilustración propuesta una mayor formalidad, se </w:t>
-        </w:r>
-      </w:ins>
-      <w:ins w:id="119" w:author="Iván López" w:date="2015-03-27T02:32:00Z">
+          <w:t xml:space="preserve"> </w:t>
+        </w:r>
+      </w:ins>
+      <w:ins w:id="138" w:author="Iván López" w:date="2015-03-27T02:32:00Z">
         <w:r>
           <w:rPr>
             <w:rFonts w:ascii="Calibri" w:hAnsi="Calibri"/>
             <w:sz w:val="24"/>
           </w:rPr>
-          <w:t>seguirán</w:t>
-        </w:r>
-      </w:ins>
-      <w:ins w:id="120" w:author="Iván López" w:date="2015-03-27T02:31:00Z">
+          <w:t xml:space="preserve">las guías de caso de estudio propuestas por </w:t>
+        </w:r>
+        <w:proofErr w:type="spellStart"/>
         <w:r>
           <w:rPr>
             <w:rFonts w:ascii="Calibri" w:hAnsi="Calibri"/>
             <w:sz w:val="24"/>
           </w:rPr>
-          <w:t xml:space="preserve"> </w:t>
-        </w:r>
-      </w:ins>
-      <w:ins w:id="121" w:author="Iván López" w:date="2015-03-27T02:32:00Z">
-        <w:r>
-          <w:rPr>
-            <w:rFonts w:ascii="Calibri" w:hAnsi="Calibri"/>
-            <w:sz w:val="24"/>
-          </w:rPr>
-          <w:t xml:space="preserve">las guías de caso de estudio propuestas por </w:t>
-        </w:r>
-        <w:proofErr w:type="spellStart"/>
-        <w:r>
-          <w:rPr>
-            <w:rFonts w:ascii="Calibri" w:hAnsi="Calibri"/>
-            <w:sz w:val="24"/>
-          </w:rPr>
           <w:t>Runeson</w:t>
         </w:r>
       </w:ins>
       <w:proofErr w:type="spellEnd"/>
-      <w:del w:id="122" w:author="Iván López" w:date="2015-03-24T23:52:00Z">
+      <w:del w:id="139" w:author="Iván López" w:date="2015-03-24T23:52:00Z">
         <w:r>
           <w:rPr>
             <w:sz w:val="24"/>
@@ -1353,12 +1523,12 @@
     <w:p>
       <w:pPr>
         <w:rPr>
-          <w:ins w:id="123" w:author="Iván López" w:date="2015-03-02T02:36:00Z"/>
-          <w:sz w:val="24"/>
-        </w:rPr>
-      </w:pPr>
-      <w:commentRangeStart w:id="124"/>
-      <w:del w:id="125" w:author="Iván López" w:date="2015-03-02T02:34:00Z">
+          <w:ins w:id="140" w:author="Iván López" w:date="2015-03-02T02:36:00Z"/>
+          <w:sz w:val="24"/>
+        </w:rPr>
+      </w:pPr>
+      <w:commentRangeStart w:id="141"/>
+      <w:del w:id="142" w:author="Iván López" w:date="2015-03-02T02:34:00Z">
         <w:r>
           <w:rPr>
             <w:sz w:val="24"/>
@@ -1366,7 +1536,7 @@
           <w:delText xml:space="preserve">La </w:delText>
         </w:r>
       </w:del>
-      <w:ins w:id="126" w:author="Iván López" w:date="2015-03-02T02:34:00Z">
+      <w:ins w:id="143" w:author="Iván López" w:date="2015-03-02T02:34:00Z">
         <w:r>
           <w:rPr>
             <w:sz w:val="24"/>
@@ -1392,8 +1562,8 @@
         </w:rPr>
         <w:t xml:space="preserve"> con la idea de </w:t>
       </w:r>
-      <w:commentRangeStart w:id="127"/>
-      <w:del w:id="128" w:author="Iván López" w:date="2015-03-02T02:20:00Z">
+      <w:commentRangeStart w:id="144"/>
+      <w:del w:id="145" w:author="Iván López" w:date="2015-03-02T02:20:00Z">
         <w:r>
           <w:rPr>
             <w:sz w:val="24"/>
@@ -1401,8 +1571,8 @@
           <w:delText xml:space="preserve">evaluar </w:delText>
         </w:r>
       </w:del>
-      <w:commentRangeEnd w:id="127"/>
-      <w:ins w:id="129" w:author="Iván López" w:date="2015-03-02T02:20:00Z">
+      <w:commentRangeEnd w:id="144"/>
+      <w:ins w:id="146" w:author="Iván López" w:date="2015-03-02T02:20:00Z">
         <w:r>
           <w:rPr>
             <w:sz w:val="24"/>
@@ -1414,7 +1584,7 @@
         <w:rPr>
           <w:rStyle w:val="Refdecomentario"/>
         </w:rPr>
-        <w:commentReference w:id="127"/>
+        <w:commentReference w:id="144"/>
       </w:r>
       <w:r>
         <w:rPr>
@@ -1448,14 +1618,14 @@
         </w:rPr>
         <w:t xml:space="preserve"> parte del trabajo de fin de carrera del autor.</w:t>
       </w:r>
-      <w:commentRangeEnd w:id="124"/>
+      <w:commentRangeEnd w:id="141"/>
       <w:r>
         <w:rPr>
           <w:rStyle w:val="Refdecomentario"/>
         </w:rPr>
-        <w:commentReference w:id="124"/>
-      </w:r>
-      <w:ins w:id="130" w:author="Iván López" w:date="2015-03-02T02:22:00Z">
+        <w:commentReference w:id="141"/>
+      </w:r>
+      <w:ins w:id="147" w:author="Iván López" w:date="2015-03-02T02:22:00Z">
         <w:r>
           <w:rPr>
             <w:sz w:val="24"/>
@@ -1463,7 +1633,7 @@
           <w:t xml:space="preserve"> </w:t>
         </w:r>
       </w:ins>
-      <w:ins w:id="131" w:author="Iván López" w:date="2015-03-02T02:25:00Z">
+      <w:ins w:id="148" w:author="Iván López" w:date="2015-03-02T02:25:00Z">
         <w:r>
           <w:rPr>
             <w:sz w:val="24"/>
@@ -1471,7 +1641,7 @@
           <w:t>Esta propuesta de extensión se bas</w:t>
         </w:r>
       </w:ins>
-      <w:ins w:id="132" w:author="Iván López" w:date="2015-03-02T02:26:00Z">
+      <w:ins w:id="149" w:author="Iván López" w:date="2015-03-02T02:26:00Z">
         <w:r>
           <w:rPr>
             <w:sz w:val="24"/>
@@ -1493,7 +1663,7 @@
           <w:t xml:space="preserve"> de características enriquecidas a nivel de</w:t>
         </w:r>
       </w:ins>
-      <w:ins w:id="133" w:author="Iván López" w:date="2015-03-02T02:29:00Z">
+      <w:ins w:id="150" w:author="Iván López" w:date="2015-03-02T02:29:00Z">
         <w:r>
           <w:rPr>
             <w:sz w:val="24"/>
@@ -1501,7 +1671,7 @@
           <w:t xml:space="preserve"> la</w:t>
         </w:r>
       </w:ins>
-      <w:ins w:id="134" w:author="Iván López" w:date="2015-03-02T02:26:00Z">
+      <w:ins w:id="151" w:author="Iván López" w:date="2015-03-02T02:26:00Z">
         <w:r>
           <w:rPr>
             <w:sz w:val="24"/>
@@ -1509,7 +1679,7 @@
           <w:t xml:space="preserve"> interfaz de usuario, que le </w:t>
         </w:r>
       </w:ins>
-      <w:ins w:id="135" w:author="Iván López" w:date="2015-03-02T02:27:00Z">
+      <w:ins w:id="152" w:author="Iván López" w:date="2015-03-02T02:27:00Z">
         <w:r>
           <w:rPr>
             <w:sz w:val="24"/>
@@ -1517,7 +1687,7 @@
           <w:t>permitirán</w:t>
         </w:r>
       </w:ins>
-      <w:ins w:id="136" w:author="Iván López" w:date="2015-03-02T02:26:00Z">
+      <w:ins w:id="153" w:author="Iván López" w:date="2015-03-02T02:26:00Z">
         <w:r>
           <w:rPr>
             <w:sz w:val="24"/>
@@ -1525,7 +1695,7 @@
           <w:t xml:space="preserve"> </w:t>
         </w:r>
       </w:ins>
-      <w:ins w:id="137" w:author="Iván López" w:date="2015-03-02T02:27:00Z">
+      <w:ins w:id="154" w:author="Iván López" w:date="2015-03-02T02:27:00Z">
         <w:r>
           <w:rPr>
             <w:sz w:val="24"/>
@@ -1533,7 +1703,7 @@
           <w:t xml:space="preserve">mantenerse vigente con respecto a las nuevas tendencias de </w:t>
         </w:r>
       </w:ins>
-      <w:ins w:id="138" w:author="Iván López" w:date="2015-03-02T02:35:00Z">
+      <w:ins w:id="155" w:author="Iván López" w:date="2015-03-02T02:35:00Z">
         <w:r>
           <w:rPr>
             <w:sz w:val="24"/>
@@ -1541,7 +1711,7 @@
           <w:t xml:space="preserve">las aplicaciones </w:t>
         </w:r>
       </w:ins>
-      <w:ins w:id="139" w:author="Iván López" w:date="2015-03-02T02:36:00Z">
+      <w:ins w:id="156" w:author="Iván López" w:date="2015-03-02T02:36:00Z">
         <w:r>
           <w:rPr>
             <w:sz w:val="24"/>
@@ -1549,7 +1719,7 @@
           <w:t xml:space="preserve">web </w:t>
         </w:r>
       </w:ins>
-      <w:ins w:id="140" w:author="Iván López" w:date="2015-03-02T02:35:00Z">
+      <w:ins w:id="157" w:author="Iván López" w:date="2015-03-02T02:35:00Z">
         <w:r>
           <w:rPr>
             <w:sz w:val="24"/>
@@ -1557,7 +1727,7 @@
           <w:t xml:space="preserve">de </w:t>
         </w:r>
       </w:ins>
-      <w:ins w:id="141" w:author="Iván López" w:date="2015-03-02T02:27:00Z">
+      <w:ins w:id="158" w:author="Iván López" w:date="2015-03-02T02:27:00Z">
         <w:r>
           <w:rPr>
             <w:sz w:val="24"/>
@@ -1565,7 +1735,7 @@
           <w:t xml:space="preserve">hoy </w:t>
         </w:r>
       </w:ins>
-      <w:ins w:id="142" w:author="Iván López" w:date="2015-03-02T02:33:00Z">
+      <w:ins w:id="159" w:author="Iván López" w:date="2015-03-02T02:33:00Z">
         <w:r>
           <w:rPr>
             <w:sz w:val="24"/>
@@ -1573,7 +1743,7 @@
           <w:t>en día</w:t>
         </w:r>
       </w:ins>
-      <w:ins w:id="143" w:author="Iván López" w:date="2015-03-02T02:30:00Z">
+      <w:ins w:id="160" w:author="Iván López" w:date="2015-03-02T02:30:00Z">
         <w:r>
           <w:rPr>
             <w:sz w:val="24"/>
@@ -1581,7 +1751,7 @@
           <w:t>, que demandan una mayor interactividad</w:t>
         </w:r>
       </w:ins>
-      <w:ins w:id="144" w:author="Iván López" w:date="2015-03-02T02:33:00Z">
+      <w:ins w:id="161" w:author="Iván López" w:date="2015-03-02T02:33:00Z">
         <w:r>
           <w:rPr>
             <w:sz w:val="24"/>
@@ -1596,7 +1766,7 @@
           <w:sz w:val="24"/>
         </w:rPr>
       </w:pPr>
-      <w:ins w:id="145" w:author="Iván López" w:date="2015-03-02T03:06:00Z">
+      <w:ins w:id="162" w:author="Iván López" w:date="2015-03-02T03:06:00Z">
         <w:r>
           <w:rPr>
             <w:sz w:val="24"/>
@@ -1604,7 +1774,7 @@
           <w:t>Estas</w:t>
         </w:r>
       </w:ins>
-      <w:ins w:id="146" w:author="Iván López" w:date="2015-03-02T02:38:00Z">
+      <w:ins w:id="163" w:author="Iván López" w:date="2015-03-02T02:38:00Z">
         <w:r>
           <w:rPr>
             <w:sz w:val="24"/>
@@ -1612,7 +1782,7 @@
           <w:t xml:space="preserve"> características RIA implementadas </w:t>
         </w:r>
       </w:ins>
-      <w:ins w:id="147" w:author="Iván López" w:date="2015-03-02T02:42:00Z">
+      <w:ins w:id="164" w:author="Iván López" w:date="2015-03-02T02:42:00Z">
         <w:r>
           <w:rPr>
             <w:sz w:val="24"/>
@@ -1634,7 +1804,7 @@
           <w:t xml:space="preserve">, </w:t>
         </w:r>
       </w:ins>
-      <w:ins w:id="148" w:author="Iván López" w:date="2015-03-02T02:49:00Z">
+      <w:ins w:id="165" w:author="Iván López" w:date="2015-03-02T02:49:00Z">
         <w:r>
           <w:rPr>
             <w:sz w:val="24"/>
@@ -1642,7 +1812,7 @@
           <w:t>ofrecen</w:t>
         </w:r>
       </w:ins>
-      <w:ins w:id="149" w:author="Iván López" w:date="2015-03-02T02:39:00Z">
+      <w:ins w:id="166" w:author="Iván López" w:date="2015-03-02T02:39:00Z">
         <w:r>
           <w:rPr>
             <w:sz w:val="24"/>
@@ -1650,7 +1820,7 @@
           <w:t xml:space="preserve"> al usuario final la capacidad de llevar a cabo validaciones locales de datos</w:t>
         </w:r>
       </w:ins>
-      <w:ins w:id="150" w:author="Iván López" w:date="2015-03-02T02:41:00Z">
+      <w:ins w:id="167" w:author="Iván López" w:date="2015-03-02T02:41:00Z">
         <w:r>
           <w:rPr>
             <w:sz w:val="24"/>
@@ -1658,7 +1828,7 @@
           <w:t xml:space="preserve"> en un formulario, </w:t>
         </w:r>
       </w:ins>
-      <w:ins w:id="151" w:author="Iván López" w:date="2015-03-02T02:39:00Z">
+      <w:ins w:id="168" w:author="Iván López" w:date="2015-03-02T02:39:00Z">
         <w:r>
           <w:rPr>
             <w:sz w:val="24"/>
@@ -1666,7 +1836,7 @@
           <w:t xml:space="preserve"> inserciones de fechas de una manera amigable</w:t>
         </w:r>
       </w:ins>
-      <w:ins w:id="152" w:author="Iván López" w:date="2015-03-02T02:42:00Z">
+      <w:ins w:id="169" w:author="Iván López" w:date="2015-03-02T02:42:00Z">
         <w:r>
           <w:rPr>
             <w:sz w:val="24"/>
@@ -1674,7 +1844,7 @@
           <w:t xml:space="preserve">, </w:t>
         </w:r>
       </w:ins>
-      <w:ins w:id="153" w:author="Iván López" w:date="2015-03-02T02:43:00Z">
+      <w:ins w:id="170" w:author="Iván López" w:date="2015-03-02T02:43:00Z">
         <w:r>
           <w:rPr>
             <w:sz w:val="24"/>
@@ -1682,7 +1852,7 @@
           <w:t>resaltar</w:t>
         </w:r>
       </w:ins>
-      <w:ins w:id="154" w:author="Iván López" w:date="2015-03-02T02:42:00Z">
+      <w:ins w:id="171" w:author="Iván López" w:date="2015-03-02T02:42:00Z">
         <w:r>
           <w:rPr>
             <w:sz w:val="24"/>
@@ -1690,7 +1860,7 @@
           <w:t xml:space="preserve"> un campo o texto de relevanci</w:t>
         </w:r>
       </w:ins>
-      <w:ins w:id="155" w:author="Iván López" w:date="2015-03-02T02:43:00Z">
+      <w:ins w:id="172" w:author="Iván López" w:date="2015-03-02T02:43:00Z">
         <w:r>
           <w:rPr>
             <w:sz w:val="24"/>
@@ -1698,7 +1868,7 @@
           <w:t>a con un mensaje personalizado</w:t>
         </w:r>
       </w:ins>
-      <w:ins w:id="156" w:author="Iván López" w:date="2015-03-02T02:47:00Z">
+      <w:ins w:id="173" w:author="Iván López" w:date="2015-03-02T02:47:00Z">
         <w:r>
           <w:rPr>
             <w:sz w:val="24"/>
@@ -1706,7 +1876,7 @@
           <w:t xml:space="preserve">; </w:t>
         </w:r>
       </w:ins>
-      <w:ins w:id="157" w:author="Iván López" w:date="2015-03-02T02:46:00Z">
+      <w:ins w:id="174" w:author="Iván López" w:date="2015-03-02T02:46:00Z">
         <w:r>
           <w:rPr>
             <w:sz w:val="24"/>
@@ -1714,7 +1884,7 @@
           <w:t>como así tambi</w:t>
         </w:r>
       </w:ins>
-      <w:ins w:id="158" w:author="Iván López" w:date="2015-03-02T02:47:00Z">
+      <w:ins w:id="175" w:author="Iván López" w:date="2015-03-02T02:47:00Z">
         <w:r>
           <w:rPr>
             <w:sz w:val="24"/>
@@ -1722,7 +1892,7 @@
           <w:t>én</w:t>
         </w:r>
       </w:ins>
-      <w:ins w:id="159" w:author="Iván López" w:date="2015-03-02T02:49:00Z">
+      <w:ins w:id="176" w:author="Iván López" w:date="2015-03-02T02:49:00Z">
         <w:r>
           <w:rPr>
             <w:sz w:val="24"/>
@@ -1744,7 +1914,7 @@
           <w:t xml:space="preserve"> información</w:t>
         </w:r>
       </w:ins>
-      <w:ins w:id="160" w:author="Iván López" w:date="2015-03-02T02:50:00Z">
+      <w:ins w:id="177" w:author="Iván López" w:date="2015-03-02T02:50:00Z">
         <w:r>
           <w:rPr>
             <w:sz w:val="24"/>
@@ -1752,7 +1922,7 @@
           <w:t xml:space="preserve"> para una mejor administración del espacio</w:t>
         </w:r>
       </w:ins>
-      <w:ins w:id="161" w:author="Iván López" w:date="2015-03-02T02:52:00Z">
+      <w:ins w:id="178" w:author="Iván López" w:date="2015-03-02T02:52:00Z">
         <w:r>
           <w:rPr>
             <w:sz w:val="24"/>
@@ -1760,7 +1930,7 @@
           <w:t xml:space="preserve"> en las páginas, </w:t>
         </w:r>
       </w:ins>
-      <w:ins w:id="162" w:author="Iván López" w:date="2015-03-02T02:53:00Z">
+      <w:ins w:id="179" w:author="Iván López" w:date="2015-03-02T02:53:00Z">
         <w:r>
           <w:rPr>
             <w:sz w:val="24"/>
@@ -1768,7 +1938,7 @@
           <w:t xml:space="preserve"> que son </w:t>
         </w:r>
       </w:ins>
-      <w:ins w:id="163" w:author="Iván López" w:date="2015-03-02T02:52:00Z">
+      <w:ins w:id="180" w:author="Iván López" w:date="2015-03-02T02:52:00Z">
         <w:r>
           <w:rPr>
             <w:sz w:val="24"/>
@@ -1776,7 +1946,7 @@
           <w:t>características comunes</w:t>
         </w:r>
       </w:ins>
-      <w:ins w:id="164" w:author="Iván López" w:date="2015-03-02T02:53:00Z">
+      <w:ins w:id="181" w:author="Iván López" w:date="2015-03-02T02:53:00Z">
         <w:r>
           <w:rPr>
             <w:sz w:val="24"/>
@@ -1784,7 +1954,7 @@
           <w:t xml:space="preserve"> en las aplicaciones web  RIA. </w:t>
         </w:r>
       </w:ins>
-      <w:ins w:id="165" w:author="Iván López" w:date="2015-03-02T02:54:00Z">
+      <w:ins w:id="182" w:author="Iván López" w:date="2015-03-02T02:54:00Z">
         <w:r>
           <w:rPr>
             <w:sz w:val="24"/>
@@ -1792,7 +1962,151 @@
           <w:t xml:space="preserve"> Teniendo en cuenta, las potenciales mejoras que pueden llevarse a cabo con las extensiones propuestas</w:t>
         </w:r>
       </w:ins>
-      <w:ins w:id="166" w:author="Iván López" w:date="2015-03-02T02:58:00Z">
+      <w:ins w:id="183" w:author="Iván López" w:date="2015-03-02T02:58:00Z">
+        <w:del w:id="184" w:author="marcazal" w:date="2015-06-11T01:11:00Z">
+          <w:r>
+            <w:rPr>
+              <w:sz w:val="24"/>
+            </w:rPr>
+            <w:delText xml:space="preserve"> a MoWe</w:delText>
+          </w:r>
+        </w:del>
+      </w:ins>
+      <w:ins w:id="185" w:author="Iván López" w:date="2015-03-03T21:32:00Z">
+        <w:del w:id="186" w:author="marcazal" w:date="2015-06-11T01:11:00Z">
+          <w:r>
+            <w:rPr>
+              <w:sz w:val="24"/>
+            </w:rPr>
+            <w:delText>bA</w:delText>
+          </w:r>
+        </w:del>
+      </w:ins>
+      <w:ins w:id="187" w:author="Iván López" w:date="2015-03-02T02:54:00Z">
+        <w:r>
+          <w:rPr>
+            <w:sz w:val="24"/>
+          </w:rPr>
+          <w:t>,  el prop</w:t>
+        </w:r>
+      </w:ins>
+      <w:ins w:id="188" w:author="Iván López" w:date="2015-03-02T02:55:00Z">
+        <w:r>
+          <w:rPr>
+            <w:sz w:val="24"/>
+          </w:rPr>
+          <w:t xml:space="preserve">ósito </w:t>
+        </w:r>
+        <w:r>
+          <w:rPr>
+            <w:sz w:val="24"/>
+          </w:rPr>
+          <w:t xml:space="preserve">de este capítulo es </w:t>
+        </w:r>
+      </w:ins>
+      <w:ins w:id="189" w:author="Iván López" w:date="2015-03-02T02:59:00Z">
+        <w:r>
+          <w:rPr>
+            <w:sz w:val="24"/>
+          </w:rPr>
+          <w:t>resaltar estas nuevas características por medio de la implementaci</w:t>
+        </w:r>
+      </w:ins>
+      <w:ins w:id="190" w:author="Iván López" w:date="2015-03-02T03:00:00Z">
+        <w:r>
+          <w:rPr>
+            <w:sz w:val="24"/>
+          </w:rPr>
+          <w:t xml:space="preserve">ón de un sistema </w:t>
+        </w:r>
+      </w:ins>
+      <w:ins w:id="191" w:author="Iván López" w:date="2015-03-02T03:07:00Z">
+        <w:r>
+          <w:rPr>
+            <w:sz w:val="24"/>
+          </w:rPr>
+          <w:t xml:space="preserve">que refleje estas extensiones </w:t>
+        </w:r>
+        <w:r>
+          <w:rPr>
+            <w:sz w:val="24"/>
+          </w:rPr>
+          <w:t xml:space="preserve"> </w:t>
+        </w:r>
+      </w:ins>
+      <w:ins w:id="192" w:author="Iván López" w:date="2015-03-02T03:29:00Z">
+        <w:r>
+          <w:rPr>
+            <w:sz w:val="24"/>
+          </w:rPr>
+          <w:t xml:space="preserve">y </w:t>
+        </w:r>
+      </w:ins>
+      <w:ins w:id="193" w:author="Iván López" w:date="2015-03-02T03:07:00Z">
+        <w:r>
+          <w:rPr>
+            <w:sz w:val="24"/>
+          </w:rPr>
+          <w:t xml:space="preserve">a la vez </w:t>
+        </w:r>
+      </w:ins>
+      <w:ins w:id="194" w:author="Iván López" w:date="2015-03-02T03:29:00Z">
+        <w:r>
+          <w:rPr>
+            <w:sz w:val="24"/>
+          </w:rPr>
+          <w:t xml:space="preserve">que </w:t>
+        </w:r>
+      </w:ins>
+      <w:ins w:id="195" w:author="Iván López" w:date="2015-03-02T03:07:00Z">
+        <w:r>
+          <w:rPr>
+            <w:sz w:val="24"/>
+          </w:rPr>
+          <w:t>sirva para</w:t>
+        </w:r>
+      </w:ins>
+      <w:ins w:id="196" w:author="Iván López" w:date="2015-03-02T03:30:00Z">
+        <w:r>
+          <w:rPr>
+            <w:sz w:val="24"/>
+          </w:rPr>
+          <w:t xml:space="preserve"> poder efectuar un análisis</w:t>
+        </w:r>
+      </w:ins>
+      <w:ins w:id="197" w:author="Iván López" w:date="2015-03-02T03:07:00Z">
+        <w:r>
+          <w:rPr>
+            <w:sz w:val="24"/>
+          </w:rPr>
+          <w:t xml:space="preserve"> compara</w:t>
+        </w:r>
+      </w:ins>
+      <w:ins w:id="198" w:author="Iván López" w:date="2015-03-02T03:30:00Z">
+        <w:r>
+          <w:rPr>
+            <w:sz w:val="24"/>
+          </w:rPr>
+          <w:t>tivo de</w:t>
+        </w:r>
+      </w:ins>
+      <w:ins w:id="199" w:author="Iván López" w:date="2015-03-02T03:07:00Z">
+        <w:r>
+          <w:rPr>
+            <w:sz w:val="24"/>
+          </w:rPr>
+          <w:t xml:space="preserve"> los cambios</w:t>
+        </w:r>
+      </w:ins>
+      <w:ins w:id="200" w:author="Iván López" w:date="2015-03-02T03:30:00Z">
+        <w:r>
+          <w:rPr>
+            <w:sz w:val="24"/>
+          </w:rPr>
+          <w:t xml:space="preserve"> realizados</w:t>
+        </w:r>
+      </w:ins>
+      <w:ins w:id="201" w:author="Iván López" w:date="2015-03-02T21:57:00Z">
         <w:r>
           <w:rPr>
             <w:sz w:val="24"/>
@@ -1804,159 +2118,11 @@
           <w:rPr>
             <w:sz w:val="24"/>
           </w:rPr>
-          <w:t>MoWe</w:t>
-        </w:r>
-      </w:ins>
-      <w:ins w:id="167" w:author="Iván López" w:date="2015-03-03T21:32:00Z">
-        <w:r>
-          <w:rPr>
-            <w:sz w:val="24"/>
-          </w:rPr>
-          <w:t>bA</w:t>
+          <w:t>MoWebA</w:t>
         </w:r>
       </w:ins>
       <w:proofErr w:type="spellEnd"/>
-      <w:ins w:id="168" w:author="Iván López" w:date="2015-03-02T02:54:00Z">
-        <w:r>
-          <w:rPr>
-            <w:sz w:val="24"/>
-          </w:rPr>
-          <w:t>,  el prop</w:t>
-        </w:r>
-      </w:ins>
-      <w:ins w:id="169" w:author="Iván López" w:date="2015-03-02T02:55:00Z">
-        <w:r>
-          <w:rPr>
-            <w:sz w:val="24"/>
-          </w:rPr>
-          <w:t xml:space="preserve">ósito </w:t>
-        </w:r>
-        <w:r>
-          <w:rPr>
-            <w:sz w:val="24"/>
-          </w:rPr>
-          <w:t xml:space="preserve">de este capítulo es </w:t>
-        </w:r>
-      </w:ins>
-      <w:ins w:id="170" w:author="Iván López" w:date="2015-03-02T02:59:00Z">
-        <w:r>
-          <w:rPr>
-            <w:sz w:val="24"/>
-          </w:rPr>
-          <w:t>resaltar estas nuevas características por medio de la implementaci</w:t>
-        </w:r>
-      </w:ins>
-      <w:ins w:id="171" w:author="Iván López" w:date="2015-03-02T03:00:00Z">
-        <w:r>
-          <w:rPr>
-            <w:sz w:val="24"/>
-          </w:rPr>
-          <w:t xml:space="preserve">ón de un sistema </w:t>
-        </w:r>
-      </w:ins>
-      <w:ins w:id="172" w:author="Iván López" w:date="2015-03-02T03:07:00Z">
-        <w:r>
-          <w:rPr>
-            <w:sz w:val="24"/>
-          </w:rPr>
-          <w:t xml:space="preserve">que refleje estas extensiones </w:t>
-        </w:r>
-        <w:r>
-          <w:rPr>
-            <w:sz w:val="24"/>
-          </w:rPr>
-          <w:t xml:space="preserve"> </w:t>
-        </w:r>
-      </w:ins>
-      <w:ins w:id="173" w:author="Iván López" w:date="2015-03-02T03:29:00Z">
-        <w:r>
-          <w:rPr>
-            <w:sz w:val="24"/>
-          </w:rPr>
-          <w:t xml:space="preserve">y </w:t>
-        </w:r>
-      </w:ins>
-      <w:ins w:id="174" w:author="Iván López" w:date="2015-03-02T03:07:00Z">
-        <w:r>
-          <w:rPr>
-            <w:sz w:val="24"/>
-          </w:rPr>
-          <w:t xml:space="preserve">a la vez </w:t>
-        </w:r>
-      </w:ins>
-      <w:ins w:id="175" w:author="Iván López" w:date="2015-03-02T03:29:00Z">
-        <w:r>
-          <w:rPr>
-            <w:sz w:val="24"/>
-          </w:rPr>
-          <w:t xml:space="preserve">que </w:t>
-        </w:r>
-      </w:ins>
-      <w:ins w:id="176" w:author="Iván López" w:date="2015-03-02T03:07:00Z">
-        <w:r>
-          <w:rPr>
-            <w:sz w:val="24"/>
-          </w:rPr>
-          <w:t>sirva para</w:t>
-        </w:r>
-      </w:ins>
-      <w:ins w:id="177" w:author="Iván López" w:date="2015-03-02T03:30:00Z">
-        <w:r>
-          <w:rPr>
-            <w:sz w:val="24"/>
-          </w:rPr>
-          <w:t xml:space="preserve"> poder efectuar un análisis</w:t>
-        </w:r>
-      </w:ins>
-      <w:ins w:id="178" w:author="Iván López" w:date="2015-03-02T03:07:00Z">
-        <w:r>
-          <w:rPr>
-            <w:sz w:val="24"/>
-          </w:rPr>
-          <w:t xml:space="preserve"> compara</w:t>
-        </w:r>
-      </w:ins>
-      <w:ins w:id="179" w:author="Iván López" w:date="2015-03-02T03:30:00Z">
-        <w:r>
-          <w:rPr>
-            <w:sz w:val="24"/>
-          </w:rPr>
-          <w:t>tivo de</w:t>
-        </w:r>
-      </w:ins>
-      <w:ins w:id="180" w:author="Iván López" w:date="2015-03-02T03:07:00Z">
-        <w:r>
-          <w:rPr>
-            <w:sz w:val="24"/>
-          </w:rPr>
-          <w:t xml:space="preserve"> los cambios</w:t>
-        </w:r>
-      </w:ins>
-      <w:ins w:id="181" w:author="Iván López" w:date="2015-03-02T03:30:00Z">
-        <w:r>
-          <w:rPr>
-            <w:sz w:val="24"/>
-          </w:rPr>
-          <w:t xml:space="preserve"> realizados</w:t>
-        </w:r>
-      </w:ins>
-      <w:ins w:id="182" w:author="Iván López" w:date="2015-03-02T21:57:00Z">
-        <w:r>
-          <w:rPr>
-            <w:sz w:val="24"/>
-          </w:rPr>
-          <w:t xml:space="preserve"> a </w:t>
-        </w:r>
-        <w:proofErr w:type="spellStart"/>
-        <w:r>
-          <w:rPr>
-            <w:sz w:val="24"/>
-          </w:rPr>
-          <w:t>MoWebA</w:t>
-        </w:r>
-      </w:ins>
-      <w:proofErr w:type="spellEnd"/>
-      <w:ins w:id="183" w:author="Iván López" w:date="2015-03-02T03:30:00Z">
+      <w:ins w:id="202" w:author="Iván López" w:date="2015-03-02T03:30:00Z">
         <w:r>
           <w:rPr>
             <w:sz w:val="24"/>
@@ -1964,7 +2130,7 @@
           <w:t>,</w:t>
         </w:r>
       </w:ins>
-      <w:ins w:id="184" w:author="Iván López" w:date="2015-03-02T03:07:00Z">
+      <w:ins w:id="203" w:author="Iván López" w:date="2015-03-02T03:07:00Z">
         <w:r>
           <w:rPr>
             <w:sz w:val="24"/>
@@ -1972,7 +2138,7 @@
           <w:t xml:space="preserve"> con respecto a la propuesta de </w:t>
         </w:r>
       </w:ins>
-      <w:ins w:id="185" w:author="Iván López" w:date="2015-03-02T03:08:00Z">
+      <w:ins w:id="204" w:author="Iván López" w:date="2015-03-02T03:08:00Z">
         <w:r>
           <w:rPr>
             <w:sz w:val="24"/>
@@ -1980,7 +2146,7 @@
           <w:t>presentación original</w:t>
         </w:r>
       </w:ins>
-      <w:ins w:id="186" w:author="Iván López" w:date="2015-03-02T03:09:00Z">
+      <w:ins w:id="205" w:author="Iván López" w:date="2015-03-02T03:09:00Z">
         <w:r>
           <w:rPr>
             <w:sz w:val="24"/>
@@ -1996,7 +2162,7 @@
           <w:sz w:val="24"/>
         </w:rPr>
       </w:pPr>
-      <w:commentRangeStart w:id="187"/>
+      <w:commentRangeStart w:id="206"/>
       <w:r>
         <w:rPr>
           <w:b/>
@@ -2004,12 +2170,12 @@
         </w:rPr>
         <w:t>5.2.2 Objetivos</w:t>
       </w:r>
-      <w:commentRangeEnd w:id="187"/>
+      <w:commentRangeEnd w:id="206"/>
       <w:r>
         <w:rPr>
           <w:rStyle w:val="Refdecomentario"/>
         </w:rPr>
-        <w:commentReference w:id="187"/>
+        <w:commentReference w:id="206"/>
       </w:r>
     </w:p>
     <w:p>
@@ -2049,7 +2215,7 @@
         </w:rPr>
         <w:t xml:space="preserve"> </w:t>
       </w:r>
-      <w:del w:id="188" w:author="Iván López" w:date="2015-03-03T22:32:00Z">
+      <w:del w:id="207" w:author="Iván López" w:date="2015-03-03T22:32:00Z">
         <w:r>
           <w:rPr>
             <w:sz w:val="24"/>
@@ -2057,7 +2223,7 @@
           <w:delText>como para</w:delText>
         </w:r>
       </w:del>
-      <w:ins w:id="189" w:author="Iván López" w:date="2015-03-03T22:32:00Z">
+      <w:ins w:id="208" w:author="Iván López" w:date="2015-03-03T22:32:00Z">
         <w:r>
           <w:rPr>
             <w:sz w:val="24"/>
@@ -2065,7 +2231,7 @@
           <w:t>qué permita</w:t>
         </w:r>
       </w:ins>
-      <w:ins w:id="190" w:author="Iván López" w:date="2015-03-03T22:34:00Z">
+      <w:ins w:id="209" w:author="Iván López" w:date="2015-03-03T22:34:00Z">
         <w:r>
           <w:rPr>
             <w:sz w:val="24"/>
@@ -2079,8 +2245,8 @@
         </w:rPr>
         <w:t xml:space="preserve"> </w:t>
       </w:r>
-      <w:commentRangeStart w:id="191"/>
-      <w:del w:id="192" w:author="Iván López" w:date="2015-03-02T21:52:00Z">
+      <w:commentRangeStart w:id="210"/>
+      <w:del w:id="211" w:author="Iván López" w:date="2015-03-02T21:52:00Z">
         <w:r>
           <w:rPr>
             <w:sz w:val="24"/>
@@ -2088,8 +2254,8 @@
           <w:delText xml:space="preserve">afirmar </w:delText>
         </w:r>
       </w:del>
-      <w:commentRangeEnd w:id="191"/>
-      <w:ins w:id="193" w:author="Iván López" w:date="2015-03-02T21:52:00Z">
+      <w:commentRangeEnd w:id="210"/>
+      <w:ins w:id="212" w:author="Iván López" w:date="2015-03-02T21:52:00Z">
         <w:r>
           <w:rPr>
             <w:sz w:val="24"/>
@@ -2101,7 +2267,7 @@
         <w:rPr>
           <w:rStyle w:val="Refdecomentario"/>
         </w:rPr>
-        <w:commentReference w:id="191"/>
+        <w:commentReference w:id="210"/>
       </w:r>
       <w:r>
         <w:rPr>
@@ -2159,7 +2325,7 @@
         </w:rPr>
         <w:t xml:space="preserve"> alguna</w:t>
       </w:r>
-      <w:ins w:id="194" w:author="magali" w:date="2015-02-27T09:23:00Z">
+      <w:ins w:id="213" w:author="magali" w:date="2015-02-27T09:23:00Z">
         <w:r>
           <w:rPr>
             <w:sz w:val="24"/>
@@ -2173,19 +2339,19 @@
         </w:rPr>
         <w:t xml:space="preserve"> de las </w:t>
       </w:r>
-      <w:commentRangeStart w:id="195"/>
+      <w:commentRangeStart w:id="214"/>
       <w:r>
         <w:rPr>
           <w:sz w:val="24"/>
         </w:rPr>
         <w:t xml:space="preserve">diversas características </w:t>
       </w:r>
-      <w:commentRangeEnd w:id="195"/>
+      <w:commentRangeEnd w:id="214"/>
       <w:r>
         <w:rPr>
           <w:rStyle w:val="Refdecomentario"/>
         </w:rPr>
-        <w:commentReference w:id="195"/>
+        <w:commentReference w:id="214"/>
       </w:r>
       <w:r>
         <w:rPr>
@@ -2199,26 +2365,496 @@
         </w:rPr>
         <w:t>que han sido analizadas en el capítulo 2</w:t>
       </w:r>
-      <w:r>
-        <w:rPr>
-          <w:sz w:val="24"/>
-        </w:rPr>
-        <w:t>,</w:t>
-      </w:r>
-      <w:r>
-        <w:rPr>
-          <w:sz w:val="24"/>
-        </w:rPr>
-        <w:t xml:space="preserve"> sin que estas extensiones, </w:t>
-      </w:r>
-      <w:commentRangeStart w:id="196"/>
+      <w:ins w:id="215" w:author="marcazal" w:date="2015-06-11T01:45:00Z">
+        <w:r>
+          <w:rPr>
+            <w:sz w:val="24"/>
+          </w:rPr>
+          <w:t xml:space="preserve">. </w:t>
+        </w:r>
+      </w:ins>
+      <w:ins w:id="216" w:author="marcazal" w:date="2015-06-11T02:25:00Z">
+        <w:r>
+          <w:rPr>
+            <w:sz w:val="24"/>
+          </w:rPr>
+          <w:t>Puntualmente</w:t>
+        </w:r>
+      </w:ins>
+      <w:ins w:id="217" w:author="marcazal" w:date="2015-06-11T02:24:00Z">
+        <w:r>
+          <w:rPr>
+            <w:sz w:val="24"/>
+          </w:rPr>
+          <w:t xml:space="preserve">, </w:t>
+        </w:r>
+      </w:ins>
+      <w:ins w:id="218" w:author="marcazal" w:date="2015-06-11T02:25:00Z">
+        <w:r>
+          <w:rPr>
+            <w:sz w:val="24"/>
+          </w:rPr>
+          <w:t>e</w:t>
+        </w:r>
+      </w:ins>
+      <w:ins w:id="219" w:author="marcazal" w:date="2015-06-11T01:45:00Z">
+        <w:r>
+          <w:rPr>
+            <w:sz w:val="24"/>
+          </w:rPr>
+          <w:t xml:space="preserve">stas </w:t>
+        </w:r>
+        <w:r>
+          <w:rPr>
+            <w:sz w:val="24"/>
+          </w:rPr>
+          <w:t>características</w:t>
+        </w:r>
+        <w:r>
+          <w:rPr>
+            <w:sz w:val="24"/>
+          </w:rPr>
+          <w:t xml:space="preserve"> abarcan a la lógica de negocios en el lado del cliente, </w:t>
+        </w:r>
+      </w:ins>
+      <w:ins w:id="220" w:author="marcazal" w:date="2015-06-11T01:49:00Z">
+        <w:r>
+          <w:rPr>
+            <w:sz w:val="24"/>
+          </w:rPr>
+          <w:t>específicamente</w:t>
+        </w:r>
+      </w:ins>
+      <w:ins w:id="221" w:author="marcazal" w:date="2015-06-11T01:45:00Z">
+        <w:r>
+          <w:rPr>
+            <w:sz w:val="24"/>
+          </w:rPr>
+          <w:t xml:space="preserve"> </w:t>
+        </w:r>
+      </w:ins>
+      <w:ins w:id="222" w:author="marcazal" w:date="2015-06-11T02:25:00Z">
+        <w:r>
+          <w:rPr>
+            <w:sz w:val="24"/>
+          </w:rPr>
+          <w:t xml:space="preserve">a </w:t>
+        </w:r>
+      </w:ins>
+      <w:ins w:id="223" w:author="marcazal" w:date="2015-06-11T01:45:00Z">
+        <w:r>
+          <w:rPr>
+            <w:sz w:val="24"/>
+          </w:rPr>
+          <w:t xml:space="preserve">las validaciones </w:t>
+        </w:r>
+      </w:ins>
+      <w:ins w:id="224" w:author="marcazal" w:date="2015-06-11T01:46:00Z">
+        <w:r>
+          <w:rPr>
+            <w:sz w:val="24"/>
+          </w:rPr>
+          <w:t xml:space="preserve">locales de campos </w:t>
+        </w:r>
+      </w:ins>
+      <w:ins w:id="225" w:author="marcazal" w:date="2015-06-11T01:49:00Z">
+        <w:r>
+          <w:rPr>
+            <w:sz w:val="24"/>
+          </w:rPr>
+          <w:t>en</w:t>
+        </w:r>
+      </w:ins>
+      <w:ins w:id="226" w:author="marcazal" w:date="2015-06-11T01:46:00Z">
+        <w:r>
+          <w:rPr>
+            <w:sz w:val="24"/>
+          </w:rPr>
+          <w:t xml:space="preserve"> un formulario y a las presentaciones enriquecidas que </w:t>
+        </w:r>
+      </w:ins>
+      <w:ins w:id="227" w:author="marcazal" w:date="2015-06-11T02:19:00Z">
+        <w:r>
+          <w:rPr>
+            <w:sz w:val="24"/>
+          </w:rPr>
+          <w:t>contempla a</w:t>
+        </w:r>
+      </w:ins>
+      <w:ins w:id="228" w:author="marcazal" w:date="2015-06-11T01:46:00Z">
+        <w:r>
+          <w:rPr>
+            <w:sz w:val="24"/>
+          </w:rPr>
+          <w:t xml:space="preserve"> ciertos eventos en el lado del cliente, </w:t>
+        </w:r>
+      </w:ins>
+      <w:proofErr w:type="spellStart"/>
+      <w:ins w:id="229" w:author="marcazal" w:date="2015-06-11T01:47:00Z">
+        <w:r>
+          <w:rPr>
+            <w:i/>
+            <w:sz w:val="24"/>
+            <w:rPrChange w:id="230" w:author="marcazal" w:date="2015-06-11T01:47:00Z">
+              <w:rPr>
+                <w:sz w:val="24"/>
+              </w:rPr>
+            </w:rPrChange>
+          </w:rPr>
+          <w:t>widgets</w:t>
+        </w:r>
+      </w:ins>
+      <w:del w:id="231" w:author="marcazal" w:date="2015-06-11T01:45:00Z">
+        <w:r>
+          <w:rPr>
+            <w:sz w:val="24"/>
+          </w:rPr>
+          <w:delText>,</w:delText>
+        </w:r>
+      </w:del>
+      <w:ins w:id="232" w:author="marcazal" w:date="2015-06-11T01:47:00Z">
+        <w:r>
+          <w:rPr>
+            <w:sz w:val="24"/>
+          </w:rPr>
+          <w:t>interactivos</w:t>
+        </w:r>
+        <w:proofErr w:type="spellEnd"/>
+        <w:r>
+          <w:rPr>
+            <w:sz w:val="24"/>
+          </w:rPr>
+          <w:t xml:space="preserve"> y el paradigma de una sola página</w:t>
+        </w:r>
+      </w:ins>
+      <w:ins w:id="233" w:author="marcazal" w:date="2015-06-11T02:08:00Z">
+        <w:r>
+          <w:rPr>
+            <w:sz w:val="24"/>
+          </w:rPr>
+          <w:t xml:space="preserve"> o single </w:t>
+        </w:r>
+        <w:r>
+          <w:rPr>
+            <w:i/>
+            <w:sz w:val="24"/>
+            <w:rPrChange w:id="234" w:author="marcazal" w:date="2015-06-11T02:08:00Z">
+              <w:rPr>
+                <w:sz w:val="24"/>
+              </w:rPr>
+            </w:rPrChange>
+          </w:rPr>
+          <w:t xml:space="preserve">page </w:t>
+        </w:r>
+        <w:proofErr w:type="spellStart"/>
+        <w:r>
+          <w:rPr>
+            <w:i/>
+            <w:sz w:val="24"/>
+            <w:rPrChange w:id="235" w:author="marcazal" w:date="2015-06-11T02:08:00Z">
+              <w:rPr>
+                <w:sz w:val="24"/>
+              </w:rPr>
+            </w:rPrChange>
+          </w:rPr>
+          <w:t>paradigm</w:t>
+        </w:r>
+      </w:ins>
+      <w:proofErr w:type="spellEnd"/>
+      <w:ins w:id="236" w:author="marcazal" w:date="2015-06-11T02:44:00Z">
+        <w:r>
+          <w:rPr>
+            <w:sz w:val="24"/>
+          </w:rPr>
+          <w:t xml:space="preserve">. </w:t>
+        </w:r>
+      </w:ins>
+      <w:ins w:id="237" w:author="marcazal" w:date="2015-06-11T02:46:00Z">
+        <w:r>
+          <w:rPr>
+            <w:sz w:val="24"/>
+          </w:rPr>
+          <w:t xml:space="preserve">El </w:t>
+        </w:r>
+      </w:ins>
+      <w:ins w:id="238" w:author="marcazal" w:date="2015-06-11T02:44:00Z">
+        <w:r>
+          <w:rPr>
+            <w:sz w:val="24"/>
+          </w:rPr>
+          <w:t xml:space="preserve"> objetivo es analizar estas extensiones </w:t>
+        </w:r>
+      </w:ins>
+      <w:ins w:id="239" w:author="marcazal" w:date="2015-06-11T02:46:00Z">
+        <w:r>
+          <w:rPr>
+            <w:sz w:val="24"/>
+          </w:rPr>
+          <w:t>propuestas</w:t>
+        </w:r>
+      </w:ins>
+      <w:ins w:id="240" w:author="marcazal" w:date="2015-06-11T02:54:00Z">
+        <w:r>
+          <w:rPr>
+            <w:sz w:val="24"/>
+          </w:rPr>
+          <w:t>,</w:t>
+        </w:r>
+      </w:ins>
+      <w:ins w:id="241" w:author="marcazal" w:date="2015-06-11T02:46:00Z">
+        <w:r>
+          <w:rPr>
+            <w:sz w:val="24"/>
+          </w:rPr>
+          <w:t xml:space="preserve"> </w:t>
+        </w:r>
+      </w:ins>
+      <w:ins w:id="242" w:author="marcazal" w:date="2015-06-11T02:47:00Z">
+        <w:r>
+          <w:rPr>
+            <w:sz w:val="24"/>
+          </w:rPr>
+          <w:t xml:space="preserve">por medio de la </w:t>
+        </w:r>
+      </w:ins>
+      <w:ins w:id="243" w:author="marcazal" w:date="2015-06-11T02:49:00Z">
+        <w:r>
+          <w:rPr>
+            <w:sz w:val="24"/>
+          </w:rPr>
+          <w:t>resolución</w:t>
+        </w:r>
+      </w:ins>
+      <w:ins w:id="244" w:author="marcazal" w:date="2015-06-11T02:48:00Z">
+        <w:r>
+          <w:rPr>
+            <w:sz w:val="24"/>
+          </w:rPr>
+          <w:t xml:space="preserve"> de</w:t>
+        </w:r>
+      </w:ins>
+      <w:ins w:id="245" w:author="marcazal" w:date="2015-06-11T02:44:00Z">
+        <w:r>
+          <w:rPr>
+            <w:sz w:val="24"/>
+          </w:rPr>
+          <w:t xml:space="preserve"> un </w:t>
+        </w:r>
+        <w:proofErr w:type="spellStart"/>
+        <w:r>
+          <w:rPr>
+            <w:i/>
+            <w:sz w:val="24"/>
+            <w:rPrChange w:id="246" w:author="marcazal" w:date="2015-06-11T02:45:00Z">
+              <w:rPr>
+                <w:sz w:val="24"/>
+              </w:rPr>
+            </w:rPrChange>
+          </w:rPr>
+          <w:t>toy</w:t>
+        </w:r>
+        <w:proofErr w:type="spellEnd"/>
+        <w:r>
+          <w:rPr>
+            <w:i/>
+            <w:sz w:val="24"/>
+            <w:rPrChange w:id="247" w:author="marcazal" w:date="2015-06-11T02:45:00Z">
+              <w:rPr>
+                <w:sz w:val="24"/>
+              </w:rPr>
+            </w:rPrChange>
+          </w:rPr>
+          <w:t xml:space="preserve"> </w:t>
+        </w:r>
+      </w:ins>
+      <w:proofErr w:type="spellStart"/>
+      <w:ins w:id="248" w:author="marcazal" w:date="2015-06-11T02:45:00Z">
+        <w:r>
+          <w:rPr>
+            <w:i/>
+            <w:sz w:val="24"/>
+          </w:rPr>
+          <w:t>problem</w:t>
+        </w:r>
+        <w:proofErr w:type="spellEnd"/>
+        <w:r>
+          <w:rPr>
+            <w:i/>
+            <w:sz w:val="24"/>
+          </w:rPr>
+          <w:t xml:space="preserve"> </w:t>
+        </w:r>
+        <w:r>
+          <w:rPr>
+            <w:sz w:val="24"/>
+          </w:rPr>
+          <w:t xml:space="preserve">denominado </w:t>
+        </w:r>
+        <w:proofErr w:type="spellStart"/>
+        <w:r>
+          <w:rPr>
+            <w:i/>
+            <w:sz w:val="24"/>
+            <w:rPrChange w:id="249" w:author="marcazal" w:date="2015-06-11T02:46:00Z">
+              <w:rPr>
+                <w:sz w:val="24"/>
+              </w:rPr>
+            </w:rPrChange>
+          </w:rPr>
+          <w:t>Person</w:t>
+        </w:r>
+        <w:proofErr w:type="spellEnd"/>
+        <w:r>
+          <w:rPr>
+            <w:i/>
+            <w:sz w:val="24"/>
+            <w:rPrChange w:id="250" w:author="marcazal" w:date="2015-06-11T02:46:00Z">
+              <w:rPr>
+                <w:sz w:val="24"/>
+              </w:rPr>
+            </w:rPrChange>
+          </w:rPr>
+          <w:t xml:space="preserve"> </w:t>
+        </w:r>
+        <w:proofErr w:type="gramStart"/>
+        <w:r>
+          <w:rPr>
+            <w:i/>
+            <w:sz w:val="24"/>
+            <w:rPrChange w:id="251" w:author="marcazal" w:date="2015-06-11T02:46:00Z">
+              <w:rPr>
+                <w:sz w:val="24"/>
+              </w:rPr>
+            </w:rPrChange>
+          </w:rPr>
+          <w:t>Manager</w:t>
+        </w:r>
+      </w:ins>
+      <w:del w:id="252" w:author="marcazal" w:date="2015-06-11T01:45:00Z">
+        <w:r>
+          <w:rPr>
+            <w:sz w:val="24"/>
+          </w:rPr>
+          <w:delText xml:space="preserve"> </w:delText>
+        </w:r>
+      </w:del>
+      <w:ins w:id="253" w:author="marcazal" w:date="2015-06-11T02:50:00Z">
+        <w:r>
+          <w:rPr>
+            <w:sz w:val="24"/>
+          </w:rPr>
+          <w:t xml:space="preserve"> ,que</w:t>
+        </w:r>
+        <w:proofErr w:type="gramEnd"/>
+        <w:r>
+          <w:rPr>
+            <w:sz w:val="24"/>
+          </w:rPr>
+          <w:t xml:space="preserve">  es una aplicación web que contiene en sus especificaciones</w:t>
+        </w:r>
+      </w:ins>
+      <w:ins w:id="254" w:author="marcazal" w:date="2015-06-11T02:52:00Z">
+        <w:r>
+          <w:rPr>
+            <w:sz w:val="24"/>
+          </w:rPr>
+          <w:t xml:space="preserve"> funcionales,</w:t>
+        </w:r>
+      </w:ins>
+      <w:ins w:id="255" w:author="marcazal" w:date="2015-06-11T02:50:00Z">
+        <w:r>
+          <w:rPr>
+            <w:sz w:val="24"/>
+          </w:rPr>
+          <w:t xml:space="preserve"> caracter</w:t>
+        </w:r>
+      </w:ins>
+      <w:ins w:id="256" w:author="marcazal" w:date="2015-06-11T02:51:00Z">
+        <w:r>
+          <w:rPr>
+            <w:sz w:val="24"/>
+          </w:rPr>
+          <w:t>ísticas de las RIAS</w:t>
+        </w:r>
+      </w:ins>
+      <w:ins w:id="257" w:author="marcazal" w:date="2015-06-11T02:53:00Z">
+        <w:r>
+          <w:rPr>
+            <w:sz w:val="24"/>
+          </w:rPr>
+          <w:t xml:space="preserve"> y resulta lo suficientemente </w:t>
+        </w:r>
+      </w:ins>
+      <w:ins w:id="258" w:author="marcazal" w:date="2015-06-11T02:55:00Z">
+        <w:r>
+          <w:rPr>
+            <w:sz w:val="24"/>
+          </w:rPr>
+          <w:t xml:space="preserve">expresiva para </w:t>
+        </w:r>
+      </w:ins>
+      <w:ins w:id="259" w:author="marcazal" w:date="2015-06-11T02:54:00Z">
+        <w:r>
+          <w:rPr>
+            <w:sz w:val="24"/>
+          </w:rPr>
+          <w:t>ilustra</w:t>
+        </w:r>
+      </w:ins>
+      <w:ins w:id="260" w:author="marcazal" w:date="2015-06-11T02:55:00Z">
+        <w:r>
+          <w:rPr>
+            <w:sz w:val="24"/>
+          </w:rPr>
+          <w:t>r los resultados</w:t>
+        </w:r>
+      </w:ins>
+      <w:ins w:id="261" w:author="marcazal" w:date="2015-06-11T02:56:00Z">
+        <w:r>
+          <w:rPr>
+            <w:sz w:val="24"/>
+          </w:rPr>
+          <w:t xml:space="preserve"> de la propuesta</w:t>
+        </w:r>
+      </w:ins>
+      <w:ins w:id="262" w:author="marcazal" w:date="2015-06-11T02:55:00Z">
+        <w:r>
+          <w:rPr>
+            <w:sz w:val="24"/>
+          </w:rPr>
+          <w:t xml:space="preserve"> </w:t>
+        </w:r>
+      </w:ins>
+      <w:ins w:id="263" w:author="marcazal" w:date="2015-06-11T02:52:00Z">
+        <w:r>
+          <w:rPr>
+            <w:sz w:val="24"/>
+          </w:rPr>
+          <w:t xml:space="preserve">. </w:t>
+        </w:r>
+      </w:ins>
+      <w:proofErr w:type="gramStart"/>
+      <w:r>
+        <w:rPr>
+          <w:sz w:val="24"/>
+        </w:rPr>
+        <w:t>sin</w:t>
+      </w:r>
+      <w:proofErr w:type="gramEnd"/>
+      <w:r>
+        <w:rPr>
+          <w:sz w:val="24"/>
+        </w:rPr>
+        <w:t xml:space="preserve"> que estas extensiones, </w:t>
+      </w:r>
+      <w:commentRangeStart w:id="264"/>
       <w:r>
         <w:rPr>
           <w:sz w:val="24"/>
         </w:rPr>
         <w:t xml:space="preserve">repercutan negativamente en la productividad en el desarrollo de una aplicación con </w:t>
       </w:r>
-      <w:commentRangeStart w:id="197"/>
+      <w:commentRangeStart w:id="265"/>
       <w:proofErr w:type="spellStart"/>
       <w:r>
         <w:rPr>
@@ -2226,20 +2862,20 @@
         </w:rPr>
         <w:t>MoWebA</w:t>
       </w:r>
-      <w:commentRangeEnd w:id="197"/>
+      <w:commentRangeEnd w:id="265"/>
       <w:proofErr w:type="spellEnd"/>
       <w:r>
         <w:rPr>
           <w:rStyle w:val="Refdecomentario"/>
         </w:rPr>
-        <w:commentReference w:id="197"/>
-      </w:r>
-      <w:commentRangeEnd w:id="196"/>
+        <w:commentReference w:id="265"/>
+      </w:r>
+      <w:commentRangeEnd w:id="264"/>
       <w:r>
         <w:rPr>
           <w:rStyle w:val="Refdecomentario"/>
         </w:rPr>
-        <w:commentReference w:id="196"/>
+        <w:commentReference w:id="264"/>
       </w:r>
       <w:r>
         <w:rPr>
@@ -2260,6 +2896,7 @@
           <w:b/>
           <w:sz w:val="24"/>
         </w:rPr>
+        <w:lastRenderedPageBreak/>
         <w:t xml:space="preserve">5.2.3 </w:t>
       </w:r>
       <w:r>
@@ -2297,7 +2934,7 @@
           <w:sz w:val="24"/>
         </w:rPr>
       </w:pPr>
-      <w:commentRangeStart w:id="198"/>
+      <w:commentRangeStart w:id="266"/>
       <w:r>
         <w:rPr>
           <w:sz w:val="24"/>
@@ -2354,12 +2991,12 @@
         </w:rPr>
         <w:t xml:space="preserve"> diferentes</w:t>
       </w:r>
-      <w:commentRangeEnd w:id="198"/>
+      <w:commentRangeEnd w:id="266"/>
       <w:r>
         <w:rPr>
           <w:rStyle w:val="Refdecomentario"/>
         </w:rPr>
-        <w:commentReference w:id="198"/>
+        <w:commentReference w:id="266"/>
       </w:r>
       <w:r>
         <w:rPr>
@@ -2383,14 +3020,7 @@
         <w:rPr>
           <w:sz w:val="24"/>
         </w:rPr>
-        <w:t xml:space="preserve">enmarca en el tipo de </w:t>
-      </w:r>
-      <w:r>
-        <w:rPr>
-          <w:sz w:val="24"/>
-        </w:rPr>
-        <w:lastRenderedPageBreak/>
-        <w:t>p</w:t>
+        <w:t>enmarca en el tipo de p</w:t>
       </w:r>
       <w:r>
         <w:rPr>
@@ -2587,7 +3217,7 @@
         </w:rPr>
         <w:t xml:space="preserve">, que fue elegido entre varias otras opciones, </w:t>
       </w:r>
-      <w:commentRangeStart w:id="199"/>
+      <w:commentRangeStart w:id="267"/>
       <w:r>
         <w:rPr>
           <w:noProof/>
@@ -2602,12 +3232,12 @@
         </w:rPr>
         <w:t xml:space="preserve">su simpleza </w:t>
       </w:r>
-      <w:commentRangeEnd w:id="199"/>
+      <w:commentRangeEnd w:id="267"/>
       <w:r>
         <w:rPr>
           <w:rStyle w:val="Refdecomentario"/>
         </w:rPr>
-        <w:commentReference w:id="199"/>
+        <w:commentReference w:id="267"/>
       </w:r>
       <w:r>
         <w:rPr>
@@ -2616,7 +3246,7 @@
         </w:rPr>
         <w:t>y a que su alcance puede representar las características RIA que se</w:t>
       </w:r>
-      <w:ins w:id="200" w:author="Iván López" w:date="2015-03-03T23:29:00Z">
+      <w:ins w:id="268" w:author="Iván López" w:date="2015-03-03T23:29:00Z">
         <w:r>
           <w:rPr>
             <w:noProof/>
@@ -2639,13 +3269,13 @@
           <w:sz w:val="24"/>
         </w:rPr>
       </w:pPr>
-      <w:del w:id="201" w:author="Ivan Lopez" w:date="2015-04-08T17:25:00Z">
+      <w:del w:id="269" w:author="Ivan Lopez" w:date="2015-04-08T17:25:00Z">
         <w:r>
           <w:rPr>
             <w:noProof/>
             <w:sz w:val="24"/>
             <w:lang w:val="es-PY" w:eastAsia="es-PY"/>
-            <w:rPrChange w:id="202">
+            <w:rPrChange w:id="270">
               <w:rPr>
                 <w:noProof/>
                 <w:lang w:val="es-PY" w:eastAsia="es-PY"/>
@@ -2691,7 +3321,7 @@
                       <a:blip r:embed="rId9" cstate="print">
                         <a:extLst>
                           <a:ext uri="{28A0092B-C50C-407E-A947-70E740481C1C}">
-                            <a14:useLocalDpi xmlns:a14="http://schemas.microsoft.com/office/drawing/2010/main" xmlns:wps="http://schemas.microsoft.com/office/word/2010/wordprocessingShape" xmlns:wpi="http://schemas.microsoft.com/office/word/2010/wordprocessingInk" xmlns:wpg="http://schemas.microsoft.com/office/word/2010/wordprocessingGroup" xmlns:w14="http://schemas.microsoft.com/office/word/2010/wordml" xmlns:w="http://schemas.openxmlformats.org/wordprocessingml/2006/main" xmlns:w10="urn:schemas-microsoft-com:office:word" xmlns:wp14="http://schemas.microsoft.com/office/word/2010/wordprocessingDrawing" xmlns:v="urn:schemas-microsoft-com:vml" xmlns:o="urn:schemas-microsoft-com:office:office" xmlns:mc="http://schemas.openxmlformats.org/markup-compatibility/2006" xmlns:wpc="http://schemas.microsoft.com/office/word/2010/wordprocessingCanvas" xmlns="" val="0"/>
+                            <a14:useLocalDpi xmlns="" xmlns:wpc="http://schemas.microsoft.com/office/word/2010/wordprocessingCanvas" xmlns:mc="http://schemas.openxmlformats.org/markup-compatibility/2006" xmlns:o="urn:schemas-microsoft-com:office:office" xmlns:v="urn:schemas-microsoft-com:vml" xmlns:wp14="http://schemas.microsoft.com/office/word/2010/wordprocessingDrawing" xmlns:w10="urn:schemas-microsoft-com:office:word" xmlns:w="http://schemas.openxmlformats.org/wordprocessingml/2006/main" xmlns:w14="http://schemas.microsoft.com/office/word/2010/wordml" xmlns:wpg="http://schemas.microsoft.com/office/word/2010/wordprocessingGroup" xmlns:wpi="http://schemas.microsoft.com/office/word/2010/wordprocessingInk" xmlns:wps="http://schemas.microsoft.com/office/word/2010/wordprocessingShape" xmlns:a14="http://schemas.microsoft.com/office/drawing/2010/main" val="0"/>
                           </a:ext>
                         </a:extLst>
                       </a:blip>
@@ -2789,7 +3419,7 @@
         </w:rPr>
         <w:t xml:space="preserve">de presentación del caso, con </w:t>
       </w:r>
-      <w:commentRangeStart w:id="203"/>
+      <w:commentRangeStart w:id="271"/>
       <w:proofErr w:type="spellStart"/>
       <w:r>
         <w:rPr>
@@ -2804,7 +3434,7 @@
         </w:rPr>
         <w:t xml:space="preserve"> </w:t>
       </w:r>
-      <w:del w:id="204" w:author="Iván López" w:date="2015-03-02T03:38:00Z">
+      <w:del w:id="272" w:author="Iván López" w:date="2015-03-02T03:38:00Z">
         <w:r>
           <w:rPr>
             <w:sz w:val="24"/>
@@ -2818,8 +3448,8 @@
           <w:delText xml:space="preserve"> </w:delText>
         </w:r>
       </w:del>
-      <w:commentRangeEnd w:id="203"/>
-      <w:ins w:id="205" w:author="Iván López" w:date="2015-03-02T03:38:00Z">
+      <w:commentRangeEnd w:id="271"/>
+      <w:ins w:id="273" w:author="Iván López" w:date="2015-03-02T03:38:00Z">
         <w:r>
           <w:rPr>
             <w:sz w:val="24"/>
@@ -2831,7 +3461,7 @@
         <w:rPr>
           <w:rStyle w:val="Refdecomentario"/>
         </w:rPr>
-        <w:commentReference w:id="203"/>
+        <w:commentReference w:id="271"/>
       </w:r>
       <w:r>
         <w:rPr>
@@ -2954,11 +3584,11 @@
     <w:p>
       <w:pPr>
         <w:rPr>
-          <w:del w:id="206" w:author="marcazal" w:date="2015-04-28T22:39:00Z"/>
-          <w:sz w:val="24"/>
-        </w:rPr>
-      </w:pPr>
-      <w:commentRangeStart w:id="207"/>
+          <w:del w:id="274" w:author="marcazal" w:date="2015-04-28T22:39:00Z"/>
+          <w:sz w:val="24"/>
+        </w:rPr>
+      </w:pPr>
+      <w:commentRangeStart w:id="275"/>
       <w:r>
         <w:rPr>
           <w:sz w:val="24"/>
@@ -2971,7 +3601,7 @@
         </w:rPr>
         <w:t xml:space="preserve"> se presenta la descripción del sistema</w:t>
       </w:r>
-      <w:ins w:id="208" w:author="marcazal" w:date="2015-04-28T22:36:00Z">
+      <w:ins w:id="276" w:author="marcazal" w:date="2015-04-28T22:36:00Z">
         <w:r>
           <w:rPr>
             <w:sz w:val="24"/>
@@ -2983,7 +3613,7 @@
           <w:rPr>
             <w:i/>
             <w:sz w:val="24"/>
-            <w:rPrChange w:id="209" w:author="marcazal" w:date="2015-04-28T22:39:00Z">
+            <w:rPrChange w:id="277" w:author="marcazal" w:date="2015-04-28T22:39:00Z">
               <w:rPr>
                 <w:sz w:val="24"/>
               </w:rPr>
@@ -2996,7 +3626,7 @@
           <w:rPr>
             <w:i/>
             <w:sz w:val="24"/>
-            <w:rPrChange w:id="210" w:author="marcazal" w:date="2015-04-28T22:39:00Z">
+            <w:rPrChange w:id="278" w:author="marcazal" w:date="2015-04-28T22:39:00Z">
               <w:rPr>
                 <w:sz w:val="24"/>
               </w:rPr>
@@ -3011,7 +3641,7 @@
           <w:t xml:space="preserve"> de</w:t>
         </w:r>
       </w:ins>
-      <w:ins w:id="211" w:author="marcazal" w:date="2015-04-28T22:37:00Z">
+      <w:ins w:id="279" w:author="marcazal" w:date="2015-04-28T22:37:00Z">
         <w:r>
           <w:rPr>
             <w:sz w:val="24"/>
@@ -3019,7 +3649,7 @@
           <w:t xml:space="preserve"> una</w:t>
         </w:r>
       </w:ins>
-      <w:ins w:id="212" w:author="marcazal" w:date="2015-04-28T22:36:00Z">
+      <w:ins w:id="280" w:author="marcazal" w:date="2015-04-28T22:36:00Z">
         <w:r>
           <w:rPr>
             <w:sz w:val="24"/>
@@ -3027,7 +3657,7 @@
           <w:t xml:space="preserve"> manera general</w:t>
         </w:r>
       </w:ins>
-      <w:ins w:id="213" w:author="marcazal" w:date="2015-04-28T22:38:00Z">
+      <w:ins w:id="281" w:author="marcazal" w:date="2015-04-28T22:38:00Z">
         <w:r>
           <w:rPr>
             <w:sz w:val="24"/>
@@ -3035,7 +3665,7 @@
           <w:t xml:space="preserve">, </w:t>
         </w:r>
       </w:ins>
-      <w:ins w:id="214" w:author="marcazal" w:date="2015-04-28T22:37:00Z">
+      <w:ins w:id="282" w:author="marcazal" w:date="2015-04-28T22:37:00Z">
         <w:r>
           <w:rPr>
             <w:sz w:val="24"/>
@@ -3043,7 +3673,7 @@
           <w:t>esto es;</w:t>
         </w:r>
       </w:ins>
-      <w:ins w:id="215" w:author="marcazal" w:date="2015-04-28T22:38:00Z">
+      <w:ins w:id="283" w:author="marcazal" w:date="2015-04-28T22:38:00Z">
         <w:r>
           <w:rPr>
             <w:sz w:val="24"/>
@@ -3051,7 +3681,7 @@
           <w:t xml:space="preserve"> las funcionalidad</w:t>
         </w:r>
       </w:ins>
-      <w:ins w:id="216" w:author="marcazal" w:date="2015-04-28T22:40:00Z">
+      <w:ins w:id="284" w:author="marcazal" w:date="2015-04-28T22:40:00Z">
         <w:r>
           <w:rPr>
             <w:sz w:val="24"/>
@@ -3059,7 +3689,7 @@
           <w:t>es</w:t>
         </w:r>
       </w:ins>
-      <w:ins w:id="217" w:author="marcazal" w:date="2015-04-28T22:38:00Z">
+      <w:ins w:id="285" w:author="marcazal" w:date="2015-04-28T22:38:00Z">
         <w:r>
           <w:rPr>
             <w:sz w:val="24"/>
@@ -3067,7 +3697,7 @@
           <w:t xml:space="preserve"> básicas que deben contemplar ambas unidades de an</w:t>
         </w:r>
       </w:ins>
-      <w:ins w:id="218" w:author="marcazal" w:date="2015-04-28T22:39:00Z">
+      <w:ins w:id="286" w:author="marcazal" w:date="2015-04-28T22:39:00Z">
         <w:r>
           <w:rPr>
             <w:sz w:val="24"/>
@@ -3075,7 +3705,7 @@
           <w:t>álisis</w:t>
         </w:r>
       </w:ins>
-      <w:del w:id="219" w:author="marcazal" w:date="2015-04-28T22:39:00Z">
+      <w:del w:id="287" w:author="marcazal" w:date="2015-04-28T22:39:00Z">
         <w:r>
           <w:rPr>
             <w:sz w:val="24"/>
@@ -3083,7 +3713,7 @@
           <w:delText xml:space="preserve"> que será evaluado desde las </w:delText>
         </w:r>
       </w:del>
-      <w:del w:id="220" w:author="marcazal" w:date="2015-04-28T22:37:00Z">
+      <w:del w:id="288" w:author="marcazal" w:date="2015-04-28T22:37:00Z">
         <w:r>
           <w:rPr>
             <w:sz w:val="24"/>
@@ -3091,22 +3721,22 @@
           <w:delText xml:space="preserve">diferentes </w:delText>
         </w:r>
       </w:del>
-      <w:del w:id="221" w:author="marcazal" w:date="2015-04-28T22:39:00Z">
+      <w:del w:id="289" w:author="marcazal" w:date="2015-04-28T22:39:00Z">
         <w:r>
           <w:rPr>
             <w:sz w:val="24"/>
           </w:rPr>
           <w:delText>unidades de análisis:</w:delText>
         </w:r>
-        <w:commentRangeEnd w:id="207"/>
+        <w:commentRangeEnd w:id="275"/>
         <w:r>
           <w:rPr>
             <w:rStyle w:val="Refdecomentario"/>
           </w:rPr>
-          <w:commentReference w:id="207"/>
+          <w:commentReference w:id="275"/>
         </w:r>
       </w:del>
-      <w:ins w:id="222" w:author="marcazal" w:date="2015-04-28T22:40:00Z">
+      <w:ins w:id="290" w:author="marcazal" w:date="2015-04-28T22:40:00Z">
         <w:r>
           <w:rPr>
             <w:sz w:val="24"/>
@@ -3114,14 +3744,14 @@
           <w:t xml:space="preserve">, Este sistema está inspirado en el trabajo de </w:t>
         </w:r>
       </w:ins>
-      <w:bookmarkStart w:id="223" w:name="BIB_sv2008"/>
-      <w:bookmarkStart w:id="224" w:name="B4B_sv2008"/>
-      <w:ins w:id="225" w:author="marcazal" w:date="2015-04-28T22:44:00Z">
+      <w:bookmarkStart w:id="291" w:name="BIB_sv2008"/>
+      <w:bookmarkStart w:id="292" w:name="B4B_sv2008"/>
+      <w:ins w:id="293" w:author="marcazal" w:date="2015-04-28T22:44:00Z">
         <w:r>
           <w:rPr>
             <w:rFonts w:ascii="Calibri" w:hAnsi="Calibri" w:cs="Calibri"/>
             <w:sz w:val="24"/>
-            <w:rPrChange w:id="226" w:author="marcazal" w:date="2015-04-28T22:44:00Z">
+            <w:rPrChange w:id="294" w:author="marcazal" w:date="2015-04-28T22:44:00Z">
               <w:rPr>
                 <w:sz w:val="24"/>
               </w:rPr>
@@ -3129,13 +3759,13 @@
           </w:rPr>
           <w:t>[</w:t>
         </w:r>
-        <w:bookmarkEnd w:id="223"/>
-        <w:bookmarkEnd w:id="224"/>
+        <w:bookmarkEnd w:id="291"/>
+        <w:bookmarkEnd w:id="292"/>
         <w:r>
           <w:rPr>
             <w:rFonts w:ascii="Calibri" w:hAnsi="Calibri" w:cs="Calibri"/>
             <w:sz w:val="24"/>
-            <w:rPrChange w:id="227" w:author="marcazal" w:date="2015-04-28T22:44:00Z">
+            <w:rPrChange w:id="295" w:author="marcazal" w:date="2015-04-28T22:44:00Z">
               <w:rPr>
                 <w:sz w:val="24"/>
               </w:rPr>
@@ -3147,7 +3777,7 @@
           <w:rPr>
             <w:rFonts w:ascii="Calibri" w:hAnsi="Calibri" w:cs="Calibri"/>
             <w:sz w:val="24"/>
-            <w:rPrChange w:id="228" w:author="marcazal" w:date="2015-04-28T22:44:00Z">
+            <w:rPrChange w:id="296" w:author="marcazal" w:date="2015-04-28T22:44:00Z">
               <w:rPr>
                 <w:sz w:val="24"/>
               </w:rPr>
@@ -3160,7 +3790,7 @@
         <w:rPr>
           <w:rFonts w:ascii="Calibri" w:hAnsi="Calibri" w:cs="Calibri"/>
           <w:sz w:val="24"/>
-          <w:rPrChange w:id="229" w:author="marcazal" w:date="2015-04-28T22:44:00Z">
+          <w:rPrChange w:id="297" w:author="marcazal" w:date="2015-04-28T22:44:00Z">
             <w:rPr>
               <w:sz w:val="24"/>
             </w:rPr>
@@ -3168,12 +3798,12 @@
         </w:rPr>
         <w:fldChar w:fldCharType="separate"/>
       </w:r>
-      <w:ins w:id="230" w:author="marcazal" w:date="2015-04-28T22:44:00Z">
+      <w:ins w:id="298" w:author="marcazal" w:date="2015-04-28T22:44:00Z">
         <w:r>
           <w:rPr>
             <w:rFonts w:ascii="Calibri" w:hAnsi="Calibri" w:cs="Calibri"/>
             <w:sz w:val="24"/>
-            <w:rPrChange w:id="231" w:author="marcazal" w:date="2015-04-28T22:44:00Z">
+            <w:rPrChange w:id="299" w:author="marcazal" w:date="2015-04-28T22:44:00Z">
               <w:rPr>
                 <w:sz w:val="24"/>
               </w:rPr>
@@ -3185,7 +3815,7 @@
           <w:rPr>
             <w:rFonts w:ascii="Calibri" w:hAnsi="Calibri" w:cs="Calibri"/>
             <w:sz w:val="24"/>
-            <w:rPrChange w:id="232" w:author="marcazal" w:date="2015-04-28T22:44:00Z">
+            <w:rPrChange w:id="300" w:author="marcazal" w:date="2015-04-28T22:44:00Z">
               <w:rPr>
                 <w:sz w:val="24"/>
               </w:rPr>
@@ -3197,7 +3827,7 @@
           <w:rPr>
             <w:rFonts w:ascii="Calibri" w:hAnsi="Calibri" w:cs="Calibri"/>
             <w:sz w:val="24"/>
-            <w:rPrChange w:id="233" w:author="marcazal" w:date="2015-04-28T22:44:00Z">
+            <w:rPrChange w:id="301" w:author="marcazal" w:date="2015-04-28T22:44:00Z">
               <w:rPr>
                 <w:sz w:val="24"/>
               </w:rPr>
@@ -3214,7 +3844,7 @@
           <w:sz w:val="24"/>
           <w:u w:val="single"/>
         </w:rPr>
-        <w:pPrChange w:id="234" w:author="marcazal" w:date="2015-04-28T22:39:00Z">
+        <w:pPrChange w:id="302" w:author="marcazal" w:date="2015-04-28T22:39:00Z">
           <w:pPr>
             <w:jc w:val="center"/>
           </w:pPr>
@@ -3316,13 +3946,14 @@
           <w:b/>
           <w:i/>
           <w:sz w:val="24"/>
-          <w:rPrChange w:id="235" w:author="Iván López" w:date="2015-03-02T03:40:00Z">
+          <w:rPrChange w:id="303" w:author="Iván López" w:date="2015-03-02T03:40:00Z">
             <w:rPr>
               <w:i/>
               <w:sz w:val="24"/>
             </w:rPr>
           </w:rPrChange>
         </w:rPr>
+        <w:lastRenderedPageBreak/>
         <w:t>Agregar(</w:t>
       </w:r>
       <w:proofErr w:type="spellStart"/>
@@ -3332,7 +3963,7 @@
           <w:b/>
           <w:i/>
           <w:sz w:val="24"/>
-          <w:rPrChange w:id="236" w:author="Iván López" w:date="2015-03-02T03:40:00Z">
+          <w:rPrChange w:id="304" w:author="Iván López" w:date="2015-03-02T03:40:00Z">
             <w:rPr>
               <w:i/>
               <w:sz w:val="24"/>
@@ -3347,7 +3978,7 @@
           <w:b/>
           <w:i/>
           <w:sz w:val="24"/>
-          <w:rPrChange w:id="237" w:author="Iván López" w:date="2015-03-02T03:40:00Z">
+          <w:rPrChange w:id="305" w:author="Iván López" w:date="2015-03-02T03:40:00Z">
             <w:rPr>
               <w:i/>
               <w:sz w:val="24"/>
@@ -3377,7 +4008,7 @@
         </w:rPr>
         <w:t xml:space="preserve"> </w:t>
       </w:r>
-      <w:del w:id="238" w:author="Iván López" w:date="2015-03-02T03:39:00Z">
+      <w:del w:id="306" w:author="Iván López" w:date="2015-03-02T03:39:00Z">
         <w:r>
           <w:rPr>
             <w:i/>
@@ -3393,7 +4024,7 @@
         </w:rPr>
         <w:t>vista</w:t>
       </w:r>
-      <w:ins w:id="239" w:author="Iván López" w:date="2015-03-02T03:39:00Z">
+      <w:ins w:id="307" w:author="Iván López" w:date="2015-03-02T03:39:00Z">
         <w:r>
           <w:rPr>
             <w:i/>
@@ -3469,7 +4100,7 @@
         </w:rPr>
         <w:t>)</w:t>
       </w:r>
-      <w:del w:id="240" w:author="Iván López" w:date="2015-03-02T03:39:00Z">
+      <w:del w:id="308" w:author="Iván López" w:date="2015-03-02T03:39:00Z">
         <w:r>
           <w:rPr>
             <w:i/>
@@ -3552,14 +4183,13 @@
           <w:b/>
           <w:i/>
           <w:sz w:val="24"/>
-          <w:rPrChange w:id="241" w:author="Iván López" w:date="2015-03-02T03:40:00Z">
+          <w:rPrChange w:id="309" w:author="Iván López" w:date="2015-03-02T03:40:00Z">
             <w:rPr>
               <w:i/>
               <w:sz w:val="24"/>
             </w:rPr>
           </w:rPrChange>
         </w:rPr>
-        <w:lastRenderedPageBreak/>
         <w:t>Listar(</w:t>
       </w:r>
       <w:proofErr w:type="spellStart"/>
@@ -3569,7 +4199,7 @@
           <w:b/>
           <w:i/>
           <w:sz w:val="24"/>
-          <w:rPrChange w:id="242" w:author="Iván López" w:date="2015-03-02T03:40:00Z">
+          <w:rPrChange w:id="310" w:author="Iván López" w:date="2015-03-02T03:40:00Z">
             <w:rPr>
               <w:i/>
               <w:sz w:val="24"/>
@@ -3584,7 +4214,7 @@
           <w:b/>
           <w:i/>
           <w:sz w:val="24"/>
-          <w:rPrChange w:id="243" w:author="Iván López" w:date="2015-03-02T03:40:00Z">
+          <w:rPrChange w:id="311" w:author="Iván López" w:date="2015-03-02T03:40:00Z">
             <w:rPr>
               <w:i/>
               <w:sz w:val="24"/>
@@ -3600,7 +4230,7 @@
         </w:rPr>
         <w:t xml:space="preserve"> Consiste de una vista </w:t>
       </w:r>
-      <w:ins w:id="244" w:author="marcazal" w:date="2015-04-28T22:34:00Z">
+      <w:ins w:id="312" w:author="marcazal" w:date="2015-04-28T22:34:00Z">
         <w:r>
           <w:rPr>
             <w:i/>
@@ -3616,7 +4246,7 @@
         </w:rPr>
         <w:t xml:space="preserve">la cual </w:t>
       </w:r>
-      <w:ins w:id="245" w:author="marcazal" w:date="2015-04-28T22:34:00Z">
+      <w:ins w:id="313" w:author="marcazal" w:date="2015-04-28T22:34:00Z">
         <w:r>
           <w:rPr>
             <w:i/>
@@ -3633,7 +4263,7 @@
         </w:rPr>
         <w:t>despliega</w:t>
       </w:r>
-      <w:ins w:id="246" w:author="marcazal" w:date="2015-04-28T22:34:00Z">
+      <w:ins w:id="314" w:author="marcazal" w:date="2015-04-28T22:34:00Z">
         <w:r>
           <w:rPr>
             <w:i/>
@@ -3642,7 +4272,7 @@
           <w:t>n</w:t>
         </w:r>
       </w:ins>
-      <w:ins w:id="247" w:author="Iván López" w:date="2015-03-27T03:09:00Z">
+      <w:ins w:id="315" w:author="Iván López" w:date="2015-03-27T03:09:00Z">
         <w:r>
           <w:rPr>
             <w:i/>
@@ -3679,7 +4309,7 @@
     <w:p>
       <w:pPr>
         <w:rPr>
-          <w:ins w:id="248" w:author="marcazal" w:date="2015-04-28T22:46:00Z"/>
+          <w:ins w:id="316" w:author="marcazal" w:date="2015-04-28T22:46:00Z"/>
           <w:i/>
           <w:sz w:val="24"/>
         </w:rPr>
@@ -3690,7 +4320,7 @@
           <w:b/>
           <w:i/>
           <w:sz w:val="24"/>
-          <w:rPrChange w:id="249" w:author="Iván López" w:date="2015-03-02T03:40:00Z">
+          <w:rPrChange w:id="317" w:author="Iván López" w:date="2015-03-02T03:40:00Z">
             <w:rPr>
               <w:i/>
               <w:sz w:val="24"/>
@@ -3706,7 +4336,7 @@
           <w:b/>
           <w:i/>
           <w:sz w:val="24"/>
-          <w:rPrChange w:id="250" w:author="Iván López" w:date="2015-03-02T03:40:00Z">
+          <w:rPrChange w:id="318" w:author="Iván López" w:date="2015-03-02T03:40:00Z">
             <w:rPr>
               <w:i/>
               <w:sz w:val="24"/>
@@ -3721,7 +4351,7 @@
           <w:b/>
           <w:i/>
           <w:sz w:val="24"/>
-          <w:rPrChange w:id="251" w:author="Iván López" w:date="2015-03-02T03:40:00Z">
+          <w:rPrChange w:id="319" w:author="Iván López" w:date="2015-03-02T03:40:00Z">
             <w:rPr>
               <w:i/>
               <w:sz w:val="24"/>
@@ -3796,11 +4426,11 @@
     <w:p>
       <w:pPr>
         <w:rPr>
-          <w:ins w:id="252" w:author="marcazal" w:date="2015-04-28T22:54:00Z"/>
-          <w:sz w:val="24"/>
-        </w:rPr>
-      </w:pPr>
-      <w:ins w:id="253" w:author="marcazal" w:date="2015-04-28T22:48:00Z">
+          <w:ins w:id="320" w:author="marcazal" w:date="2015-04-28T22:54:00Z"/>
+          <w:sz w:val="24"/>
+        </w:rPr>
+      </w:pPr>
+      <w:ins w:id="321" w:author="marcazal" w:date="2015-04-28T22:48:00Z">
         <w:r>
           <w:rPr>
             <w:sz w:val="24"/>
@@ -3809,7 +4439,7 @@
         </w:r>
       </w:ins>
       <w:proofErr w:type="spellStart"/>
-      <w:ins w:id="254" w:author="marcazal" w:date="2015-04-29T13:06:00Z">
+      <w:ins w:id="322" w:author="marcazal" w:date="2015-04-29T13:06:00Z">
         <w:r>
           <w:rPr>
             <w:sz w:val="24"/>
@@ -3824,7 +4454,7 @@
           <w:t xml:space="preserve"> Manager con el </w:t>
         </w:r>
       </w:ins>
-      <w:ins w:id="255" w:author="marcazal" w:date="2015-04-29T13:07:00Z">
+      <w:ins w:id="323" w:author="marcazal" w:date="2015-04-29T13:07:00Z">
         <w:r>
           <w:rPr>
             <w:sz w:val="24"/>
@@ -3832,7 +4462,7 @@
           <w:t>método</w:t>
         </w:r>
       </w:ins>
-      <w:ins w:id="256" w:author="marcazal" w:date="2015-04-29T13:06:00Z">
+      <w:ins w:id="324" w:author="marcazal" w:date="2015-04-29T13:06:00Z">
         <w:r>
           <w:rPr>
             <w:sz w:val="24"/>
@@ -3841,7 +4471,7 @@
         </w:r>
       </w:ins>
       <w:proofErr w:type="spellStart"/>
-      <w:ins w:id="257" w:author="marcazal" w:date="2015-04-28T22:48:00Z">
+      <w:ins w:id="325" w:author="marcazal" w:date="2015-04-28T22:48:00Z">
         <w:r>
           <w:rPr>
             <w:sz w:val="24"/>
@@ -3870,7 +4500,7 @@
           <w:t xml:space="preserve"> </w:t>
         </w:r>
       </w:ins>
-      <w:ins w:id="258" w:author="marcazal" w:date="2015-04-28T22:51:00Z">
+      <w:ins w:id="326" w:author="marcazal" w:date="2015-04-28T22:51:00Z">
         <w:r>
           <w:rPr>
             <w:sz w:val="24"/>
@@ -3878,7 +4508,7 @@
           <w:t>de manera adicional, se</w:t>
         </w:r>
       </w:ins>
-      <w:ins w:id="259" w:author="marcazal" w:date="2015-04-28T22:48:00Z">
+      <w:ins w:id="327" w:author="marcazal" w:date="2015-04-28T22:48:00Z">
         <w:r>
           <w:rPr>
             <w:sz w:val="24"/>
@@ -3886,7 +4516,7 @@
           <w:t xml:space="preserve"> desea introducir características </w:t>
         </w:r>
       </w:ins>
-      <w:ins w:id="260" w:author="marcazal" w:date="2015-04-28T22:49:00Z">
+      <w:ins w:id="328" w:author="marcazal" w:date="2015-04-28T22:49:00Z">
         <w:r>
           <w:rPr>
             <w:sz w:val="24"/>
@@ -3894,7 +4524,7 @@
           <w:t xml:space="preserve">distintivas que forman parte </w:t>
         </w:r>
       </w:ins>
-      <w:ins w:id="261" w:author="marcazal" w:date="2015-04-28T22:50:00Z">
+      <w:ins w:id="329" w:author="marcazal" w:date="2015-04-28T22:50:00Z">
         <w:r>
           <w:rPr>
             <w:sz w:val="24"/>
@@ -3902,7 +4532,7 @@
           <w:t xml:space="preserve">de las aplicaciones enriquecidas. </w:t>
         </w:r>
       </w:ins>
-      <w:ins w:id="262" w:author="marcazal" w:date="2015-04-28T22:54:00Z">
+      <w:ins w:id="330" w:author="marcazal" w:date="2015-04-28T22:54:00Z">
         <w:r>
           <w:rPr>
             <w:sz w:val="24"/>
@@ -3910,7 +4540,7 @@
           <w:t>Las</w:t>
         </w:r>
       </w:ins>
-      <w:ins w:id="263" w:author="marcazal" w:date="2015-04-28T22:52:00Z">
+      <w:ins w:id="331" w:author="marcazal" w:date="2015-04-28T22:52:00Z">
         <w:r>
           <w:rPr>
             <w:sz w:val="24"/>
@@ -3918,7 +4548,7 @@
           <w:t xml:space="preserve"> características deseables </w:t>
         </w:r>
       </w:ins>
-      <w:ins w:id="264" w:author="marcazal" w:date="2015-04-28T22:54:00Z">
+      <w:ins w:id="332" w:author="marcazal" w:date="2015-04-28T22:54:00Z">
         <w:r>
           <w:rPr>
             <w:sz w:val="24"/>
@@ -3935,14 +4565,14 @@
           <w:numId w:val="8"/>
         </w:numPr>
         <w:rPr>
-          <w:ins w:id="265" w:author="marcazal" w:date="2015-04-28T23:06:00Z"/>
-          <w:sz w:val="24"/>
-        </w:rPr>
-        <w:pPrChange w:id="266" w:author="marcazal" w:date="2015-04-28T22:55:00Z">
+          <w:ins w:id="333" w:author="marcazal" w:date="2015-04-28T23:06:00Z"/>
+          <w:sz w:val="24"/>
+        </w:rPr>
+        <w:pPrChange w:id="334" w:author="marcazal" w:date="2015-04-28T22:55:00Z">
           <w:pPr/>
         </w:pPrChange>
       </w:pPr>
-      <w:ins w:id="267" w:author="marcazal" w:date="2015-04-28T22:57:00Z">
+      <w:ins w:id="335" w:author="marcazal" w:date="2015-04-28T22:57:00Z">
         <w:r>
           <w:rPr>
             <w:sz w:val="24"/>
@@ -3950,7 +4580,7 @@
           <w:t>En los campos</w:t>
         </w:r>
       </w:ins>
-      <w:ins w:id="268" w:author="marcazal" w:date="2015-04-28T23:17:00Z">
+      <w:ins w:id="336" w:author="marcazal" w:date="2015-04-28T23:17:00Z">
         <w:r>
           <w:rPr>
             <w:sz w:val="24"/>
@@ -3958,7 +4588,7 @@
           <w:t xml:space="preserve"> de entrada </w:t>
         </w:r>
       </w:ins>
-      <w:ins w:id="269" w:author="marcazal" w:date="2015-04-28T22:58:00Z">
+      <w:ins w:id="337" w:author="marcazal" w:date="2015-04-28T22:58:00Z">
         <w:r>
           <w:rPr>
             <w:sz w:val="24"/>
@@ -3966,7 +4596,7 @@
           <w:t xml:space="preserve">de texto  </w:t>
         </w:r>
       </w:ins>
-      <w:ins w:id="270" w:author="marcazal" w:date="2015-04-28T22:57:00Z">
+      <w:ins w:id="338" w:author="marcazal" w:date="2015-04-28T22:57:00Z">
         <w:r>
           <w:rPr>
             <w:sz w:val="24"/>
@@ -3974,7 +4604,7 @@
           <w:t xml:space="preserve">correspondiente a las fechas, se desea que el ingreso de </w:t>
         </w:r>
       </w:ins>
-      <w:ins w:id="271" w:author="marcazal" w:date="2015-04-28T23:01:00Z">
+      <w:ins w:id="339" w:author="marcazal" w:date="2015-04-28T23:01:00Z">
         <w:r>
           <w:rPr>
             <w:sz w:val="24"/>
@@ -3982,7 +4612,7 @@
           <w:t>estas,</w:t>
         </w:r>
       </w:ins>
-      <w:ins w:id="272" w:author="marcazal" w:date="2015-04-28T22:57:00Z">
+      <w:ins w:id="340" w:author="marcazal" w:date="2015-04-28T22:57:00Z">
         <w:r>
           <w:rPr>
             <w:sz w:val="24"/>
@@ -3990,7 +4620,7 @@
           <w:t xml:space="preserve"> sea </w:t>
         </w:r>
       </w:ins>
-      <w:ins w:id="273" w:author="marcazal" w:date="2015-04-28T22:59:00Z">
+      <w:ins w:id="341" w:author="marcazal" w:date="2015-04-28T22:59:00Z">
         <w:r>
           <w:rPr>
             <w:sz w:val="24"/>
@@ -3998,7 +4628,7 @@
           <w:t>ágil e interactiv</w:t>
         </w:r>
       </w:ins>
-      <w:ins w:id="274" w:author="marcazal" w:date="2015-04-28T23:04:00Z">
+      <w:ins w:id="342" w:author="marcazal" w:date="2015-04-28T23:04:00Z">
         <w:r>
           <w:rPr>
             <w:sz w:val="24"/>
@@ -4006,7 +4636,7 @@
           <w:t>a</w:t>
         </w:r>
       </w:ins>
-      <w:ins w:id="275" w:author="marcazal" w:date="2015-04-28T22:59:00Z">
+      <w:ins w:id="343" w:author="marcazal" w:date="2015-04-28T22:59:00Z">
         <w:r>
           <w:rPr>
             <w:sz w:val="24"/>
@@ -4014,7 +4644,7 @@
           <w:t xml:space="preserve">. </w:t>
         </w:r>
       </w:ins>
-      <w:ins w:id="276" w:author="marcazal" w:date="2015-04-29T13:29:00Z">
+      <w:ins w:id="344" w:author="marcazal" w:date="2015-04-29T13:29:00Z">
         <w:r>
           <w:rPr>
             <w:sz w:val="24"/>
@@ -4031,14 +4661,14 @@
           <w:numId w:val="8"/>
         </w:numPr>
         <w:rPr>
-          <w:ins w:id="277" w:author="marcazal" w:date="2015-04-28T23:11:00Z"/>
-          <w:sz w:val="24"/>
-        </w:rPr>
-        <w:pPrChange w:id="278" w:author="marcazal" w:date="2015-04-28T22:55:00Z">
+          <w:ins w:id="345" w:author="marcazal" w:date="2015-04-28T23:11:00Z"/>
+          <w:sz w:val="24"/>
+        </w:rPr>
+        <w:pPrChange w:id="346" w:author="marcazal" w:date="2015-04-28T22:55:00Z">
           <w:pPr/>
         </w:pPrChange>
       </w:pPr>
-      <w:ins w:id="279" w:author="marcazal" w:date="2015-04-28T23:06:00Z">
+      <w:ins w:id="347" w:author="marcazal" w:date="2015-04-28T23:06:00Z">
         <w:r>
           <w:rPr>
             <w:sz w:val="24"/>
@@ -4046,7 +4676,7 @@
           <w:t>La navegación de</w:t>
         </w:r>
       </w:ins>
-      <w:ins w:id="280" w:author="marcazal" w:date="2015-04-28T23:07:00Z">
+      <w:ins w:id="348" w:author="marcazal" w:date="2015-04-28T23:07:00Z">
         <w:r>
           <w:rPr>
             <w:sz w:val="24"/>
@@ -4054,7 +4684,7 @@
           <w:t>ntro del</w:t>
         </w:r>
       </w:ins>
-      <w:ins w:id="281" w:author="marcazal" w:date="2015-04-28T23:06:00Z">
+      <w:ins w:id="349" w:author="marcazal" w:date="2015-04-28T23:06:00Z">
         <w:r>
           <w:rPr>
             <w:sz w:val="24"/>
@@ -4062,7 +4692,7 @@
           <w:t xml:space="preserve"> </w:t>
         </w:r>
       </w:ins>
-      <w:ins w:id="282" w:author="marcazal" w:date="2015-04-28T23:07:00Z">
+      <w:ins w:id="350" w:author="marcazal" w:date="2015-04-28T23:07:00Z">
         <w:r>
           <w:rPr>
             <w:sz w:val="24"/>
@@ -4070,7 +4700,7 @@
           <w:t>sistema</w:t>
         </w:r>
       </w:ins>
-      <w:ins w:id="283" w:author="marcazal" w:date="2015-04-28T23:06:00Z">
+      <w:ins w:id="351" w:author="marcazal" w:date="2015-04-28T23:06:00Z">
         <w:r>
           <w:rPr>
             <w:sz w:val="24"/>
@@ -4078,7 +4708,7 @@
           <w:t xml:space="preserve"> requiere que no se </w:t>
         </w:r>
       </w:ins>
-      <w:ins w:id="284" w:author="marcazal" w:date="2015-04-28T23:07:00Z">
+      <w:ins w:id="352" w:author="marcazal" w:date="2015-04-28T23:07:00Z">
         <w:r>
           <w:rPr>
             <w:sz w:val="24"/>
@@ -4086,7 +4716,7 @@
           <w:t>efect</w:t>
         </w:r>
       </w:ins>
-      <w:ins w:id="285" w:author="marcazal" w:date="2015-04-28T23:08:00Z">
+      <w:ins w:id="353" w:author="marcazal" w:date="2015-04-28T23:08:00Z">
         <w:r>
           <w:rPr>
             <w:sz w:val="24"/>
@@ -4094,7 +4724,7 @@
           <w:t>úen refrescados de las páginas por cada enlace interno</w:t>
         </w:r>
       </w:ins>
-      <w:ins w:id="286" w:author="marcazal" w:date="2015-04-28T23:11:00Z">
+      <w:ins w:id="354" w:author="marcazal" w:date="2015-04-28T23:11:00Z">
         <w:r>
           <w:rPr>
             <w:sz w:val="24"/>
@@ -4111,14 +4741,14 @@
           <w:numId w:val="8"/>
         </w:numPr>
         <w:rPr>
-          <w:ins w:id="287" w:author="marcazal" w:date="2015-04-28T23:19:00Z"/>
-          <w:sz w:val="24"/>
-        </w:rPr>
-        <w:pPrChange w:id="288" w:author="marcazal" w:date="2015-04-28T22:55:00Z">
+          <w:ins w:id="355" w:author="marcazal" w:date="2015-04-28T23:19:00Z"/>
+          <w:sz w:val="24"/>
+        </w:rPr>
+        <w:pPrChange w:id="356" w:author="marcazal" w:date="2015-04-28T22:55:00Z">
           <w:pPr/>
         </w:pPrChange>
       </w:pPr>
-      <w:ins w:id="289" w:author="marcazal" w:date="2015-04-28T23:12:00Z">
+      <w:ins w:id="357" w:author="marcazal" w:date="2015-04-28T23:12:00Z">
         <w:r>
           <w:rPr>
             <w:sz w:val="24"/>
@@ -4126,7 +4756,7 @@
           <w:t>En campo</w:t>
         </w:r>
       </w:ins>
-      <w:ins w:id="290" w:author="marcazal" w:date="2015-04-28T23:18:00Z">
+      <w:ins w:id="358" w:author="marcazal" w:date="2015-04-28T23:18:00Z">
         <w:r>
           <w:rPr>
             <w:sz w:val="24"/>
@@ -4134,7 +4764,7 @@
           <w:t>s</w:t>
         </w:r>
       </w:ins>
-      <w:ins w:id="291" w:author="marcazal" w:date="2015-04-28T23:17:00Z">
+      <w:ins w:id="359" w:author="marcazal" w:date="2015-04-28T23:17:00Z">
         <w:r>
           <w:rPr>
             <w:sz w:val="24"/>
@@ -4142,7 +4772,7 @@
           <w:t xml:space="preserve"> de entrada de texto</w:t>
         </w:r>
       </w:ins>
-      <w:ins w:id="292" w:author="marcazal" w:date="2015-04-28T23:20:00Z">
+      <w:ins w:id="360" w:author="marcazal" w:date="2015-04-28T23:20:00Z">
         <w:r>
           <w:rPr>
             <w:sz w:val="24"/>
@@ -4150,7 +4780,7 @@
           <w:t xml:space="preserve"> </w:t>
         </w:r>
       </w:ins>
-      <w:ins w:id="293" w:author="marcazal" w:date="2015-04-28T23:22:00Z">
+      <w:ins w:id="361" w:author="marcazal" w:date="2015-04-28T23:22:00Z">
         <w:r>
           <w:rPr>
             <w:sz w:val="24"/>
@@ -4158,7 +4788,7 @@
           <w:t>o en</w:t>
         </w:r>
       </w:ins>
-      <w:ins w:id="294" w:author="marcazal" w:date="2015-04-28T23:20:00Z">
+      <w:ins w:id="362" w:author="marcazal" w:date="2015-04-28T23:20:00Z">
         <w:r>
           <w:rPr>
             <w:sz w:val="24"/>
@@ -4166,7 +4796,7 @@
           <w:t xml:space="preserve"> hipervínculos </w:t>
         </w:r>
       </w:ins>
-      <w:ins w:id="295" w:author="marcazal" w:date="2015-04-28T23:12:00Z">
+      <w:ins w:id="363" w:author="marcazal" w:date="2015-04-28T23:12:00Z">
         <w:r>
           <w:rPr>
             <w:sz w:val="24"/>
@@ -4174,7 +4804,7 @@
           <w:t xml:space="preserve"> </w:t>
         </w:r>
       </w:ins>
-      <w:ins w:id="296" w:author="marcazal" w:date="2015-04-28T23:16:00Z">
+      <w:ins w:id="364" w:author="marcazal" w:date="2015-04-28T23:16:00Z">
         <w:r>
           <w:rPr>
             <w:sz w:val="24"/>
@@ -4182,7 +4812,7 @@
           <w:t>en donde se requiera información adicional</w:t>
         </w:r>
       </w:ins>
-      <w:ins w:id="297" w:author="marcazal" w:date="2015-04-28T23:18:00Z">
+      <w:ins w:id="365" w:author="marcazal" w:date="2015-04-28T23:18:00Z">
         <w:r>
           <w:rPr>
             <w:sz w:val="24"/>
@@ -4190,7 +4820,7 @@
           <w:t xml:space="preserve">, es necesario agregar mensajes interactivos que </w:t>
         </w:r>
       </w:ins>
-      <w:ins w:id="298" w:author="marcazal" w:date="2015-04-28T23:19:00Z">
+      <w:ins w:id="366" w:author="marcazal" w:date="2015-04-28T23:19:00Z">
         <w:r>
           <w:rPr>
             <w:sz w:val="24"/>
@@ -4198,7 +4828,7 @@
           <w:t>provean de tal</w:t>
         </w:r>
       </w:ins>
-      <w:ins w:id="299" w:author="marcazal" w:date="2015-04-28T23:18:00Z">
+      <w:ins w:id="367" w:author="marcazal" w:date="2015-04-28T23:18:00Z">
         <w:r>
           <w:rPr>
             <w:sz w:val="24"/>
@@ -4206,7 +4836,7 @@
           <w:t xml:space="preserve"> información</w:t>
         </w:r>
       </w:ins>
-      <w:ins w:id="300" w:author="marcazal" w:date="2015-04-28T23:16:00Z">
+      <w:ins w:id="368" w:author="marcazal" w:date="2015-04-28T23:16:00Z">
         <w:r>
           <w:rPr>
             <w:sz w:val="24"/>
@@ -4214,7 +4844,7 @@
           <w:t>,</w:t>
         </w:r>
       </w:ins>
-      <w:ins w:id="301" w:author="marcazal" w:date="2015-04-29T13:33:00Z">
+      <w:ins w:id="369" w:author="marcazal" w:date="2015-04-29T13:33:00Z">
         <w:r>
           <w:rPr>
             <w:sz w:val="24"/>
@@ -4222,7 +4852,7 @@
           <w:t xml:space="preserve">  Esto es necesario para los campos; nombre</w:t>
         </w:r>
       </w:ins>
-      <w:ins w:id="302" w:author="marcazal" w:date="2015-04-29T13:34:00Z">
+      <w:ins w:id="370" w:author="marcazal" w:date="2015-04-29T13:34:00Z">
         <w:r>
           <w:rPr>
             <w:sz w:val="24"/>
@@ -4230,7 +4860,7 @@
           <w:t xml:space="preserve"> (Ingrese su nombre comple</w:t>
         </w:r>
       </w:ins>
-      <w:ins w:id="303" w:author="marcazal" w:date="2015-04-29T13:35:00Z">
+      <w:ins w:id="371" w:author="marcazal" w:date="2015-04-29T13:35:00Z">
         <w:r>
           <w:rPr>
             <w:sz w:val="24"/>
@@ -4238,7 +4868,7 @@
           <w:t>to</w:t>
         </w:r>
       </w:ins>
-      <w:ins w:id="304" w:author="marcazal" w:date="2015-04-29T13:34:00Z">
+      <w:ins w:id="372" w:author="marcazal" w:date="2015-04-29T13:34:00Z">
         <w:r>
           <w:rPr>
             <w:sz w:val="24"/>
@@ -4246,7 +4876,7 @@
           <w:t>)</w:t>
         </w:r>
       </w:ins>
-      <w:ins w:id="305" w:author="marcazal" w:date="2015-04-29T13:33:00Z">
+      <w:ins w:id="373" w:author="marcazal" w:date="2015-04-29T13:33:00Z">
         <w:r>
           <w:rPr>
             <w:sz w:val="24"/>
@@ -4254,7 +4884,7 @@
           <w:t>, apellido</w:t>
         </w:r>
       </w:ins>
-      <w:ins w:id="306" w:author="marcazal" w:date="2015-04-29T13:35:00Z">
+      <w:ins w:id="374" w:author="marcazal" w:date="2015-04-29T13:35:00Z">
         <w:r>
           <w:rPr>
             <w:sz w:val="24"/>
@@ -4270,7 +4900,7 @@
         </w:r>
       </w:ins>
       <w:proofErr w:type="gramEnd"/>
-      <w:ins w:id="307" w:author="marcazal" w:date="2015-04-29T13:33:00Z">
+      <w:ins w:id="375" w:author="marcazal" w:date="2015-04-29T13:33:00Z">
         <w:r>
           <w:rPr>
             <w:sz w:val="24"/>
@@ -4278,7 +4908,7 @@
           <w:t xml:space="preserve"> y contraseña</w:t>
         </w:r>
       </w:ins>
-      <w:ins w:id="308" w:author="marcazal" w:date="2015-04-29T13:35:00Z">
+      <w:ins w:id="376" w:author="marcazal" w:date="2015-04-29T13:35:00Z">
         <w:r>
           <w:rPr>
             <w:sz w:val="24"/>
@@ -4286,7 +4916,7 @@
           <w:t xml:space="preserve"> (La contraseña debe tener al menos 8 caracteres</w:t>
         </w:r>
       </w:ins>
-      <w:ins w:id="309" w:author="marcazal" w:date="2015-04-29T13:36:00Z">
+      <w:ins w:id="377" w:author="marcazal" w:date="2015-04-29T13:36:00Z">
         <w:r>
           <w:rPr>
             <w:sz w:val="24"/>
@@ -4300,7 +4930,7 @@
           <w:t xml:space="preserve"> colocar, mayúsculas, minúsculas, números y caracteres especiales para mayor seguridad</w:t>
         </w:r>
       </w:ins>
-      <w:ins w:id="310" w:author="marcazal" w:date="2015-05-01T18:31:00Z">
+      <w:ins w:id="378" w:author="marcazal" w:date="2015-05-01T18:31:00Z">
         <w:r>
           <w:rPr>
             <w:sz w:val="24"/>
@@ -4308,7 +4938,7 @@
           <w:t>)</w:t>
         </w:r>
       </w:ins>
-      <w:ins w:id="311" w:author="marcazal" w:date="2015-04-29T13:33:00Z">
+      <w:ins w:id="379" w:author="marcazal" w:date="2015-04-29T13:33:00Z">
         <w:r>
           <w:rPr>
             <w:sz w:val="24"/>
@@ -4325,14 +4955,14 @@
           <w:numId w:val="8"/>
         </w:numPr>
         <w:rPr>
-          <w:ins w:id="312" w:author="marcazal" w:date="2015-04-28T23:42:00Z"/>
-          <w:sz w:val="24"/>
-        </w:rPr>
-        <w:pPrChange w:id="313" w:author="marcazal" w:date="2015-04-28T22:55:00Z">
+          <w:ins w:id="380" w:author="marcazal" w:date="2015-04-28T23:42:00Z"/>
+          <w:sz w:val="24"/>
+        </w:rPr>
+        <w:pPrChange w:id="381" w:author="marcazal" w:date="2015-04-28T22:55:00Z">
           <w:pPr/>
         </w:pPrChange>
       </w:pPr>
-      <w:ins w:id="314" w:author="marcazal" w:date="2015-04-28T23:34:00Z">
+      <w:ins w:id="382" w:author="marcazal" w:date="2015-04-28T23:34:00Z">
         <w:r>
           <w:rPr>
             <w:sz w:val="24"/>
@@ -4340,7 +4970,7 @@
           <w:t xml:space="preserve">A medida que </w:t>
         </w:r>
       </w:ins>
-      <w:ins w:id="315" w:author="marcazal" w:date="2015-04-28T23:41:00Z">
+      <w:ins w:id="383" w:author="marcazal" w:date="2015-04-28T23:41:00Z">
         <w:r>
           <w:rPr>
             <w:sz w:val="24"/>
@@ -4348,7 +4978,7 @@
           <w:t>caracteres</w:t>
         </w:r>
       </w:ins>
-      <w:ins w:id="316" w:author="marcazal" w:date="2015-04-28T23:34:00Z">
+      <w:ins w:id="384" w:author="marcazal" w:date="2015-04-28T23:34:00Z">
         <w:r>
           <w:rPr>
             <w:sz w:val="24"/>
@@ -4356,7 +4986,7 @@
           <w:t xml:space="preserve"> sea</w:t>
         </w:r>
       </w:ins>
-      <w:ins w:id="317" w:author="marcazal" w:date="2015-04-28T23:41:00Z">
+      <w:ins w:id="385" w:author="marcazal" w:date="2015-04-28T23:41:00Z">
         <w:r>
           <w:rPr>
             <w:sz w:val="24"/>
@@ -4364,7 +4994,7 @@
           <w:t>n</w:t>
         </w:r>
       </w:ins>
-      <w:ins w:id="318" w:author="marcazal" w:date="2015-04-28T23:34:00Z">
+      <w:ins w:id="386" w:author="marcazal" w:date="2015-04-28T23:34:00Z">
         <w:r>
           <w:rPr>
             <w:sz w:val="24"/>
@@ -4372,7 +5002,7 @@
           <w:t xml:space="preserve"> introducido en un campo de entrada de texto, sugerencias deben desplegarse en base al </w:t>
         </w:r>
       </w:ins>
-      <w:ins w:id="319" w:author="marcazal" w:date="2015-04-28T23:38:00Z">
+      <w:ins w:id="387" w:author="marcazal" w:date="2015-04-28T23:38:00Z">
         <w:r>
           <w:rPr>
             <w:sz w:val="24"/>
@@ -4380,7 +5010,7 @@
           <w:t>patrón</w:t>
         </w:r>
       </w:ins>
-      <w:ins w:id="320" w:author="marcazal" w:date="2015-04-28T23:34:00Z">
+      <w:ins w:id="388" w:author="marcazal" w:date="2015-04-28T23:34:00Z">
         <w:r>
           <w:rPr>
             <w:sz w:val="24"/>
@@ -4388,7 +5018,7 @@
           <w:t xml:space="preserve"> </w:t>
         </w:r>
       </w:ins>
-      <w:ins w:id="321" w:author="marcazal" w:date="2015-04-28T23:38:00Z">
+      <w:ins w:id="389" w:author="marcazal" w:date="2015-04-28T23:38:00Z">
         <w:r>
           <w:rPr>
             <w:sz w:val="24"/>
@@ -4396,7 +5026,7 @@
           <w:t>actual de caracteres introducidos permitiendo al usuario navegar en tales sugerencias, hasta elegir la opci</w:t>
         </w:r>
       </w:ins>
-      <w:ins w:id="322" w:author="marcazal" w:date="2015-04-28T23:39:00Z">
+      <w:ins w:id="390" w:author="marcazal" w:date="2015-04-28T23:39:00Z">
         <w:r>
           <w:rPr>
             <w:sz w:val="24"/>
@@ -4404,7 +5034,7 @@
           <w:t>ón deseada.</w:t>
         </w:r>
       </w:ins>
-      <w:ins w:id="323" w:author="marcazal" w:date="2015-04-29T13:37:00Z">
+      <w:ins w:id="391" w:author="marcazal" w:date="2015-04-29T13:37:00Z">
         <w:r>
           <w:rPr>
             <w:sz w:val="24"/>
@@ -4421,14 +5051,14 @@
           <w:numId w:val="8"/>
         </w:numPr>
         <w:rPr>
-          <w:ins w:id="324" w:author="marcazal" w:date="2015-04-28T23:45:00Z"/>
-          <w:sz w:val="24"/>
-        </w:rPr>
-        <w:pPrChange w:id="325" w:author="marcazal" w:date="2015-04-28T22:55:00Z">
+          <w:ins w:id="392" w:author="marcazal" w:date="2015-04-28T23:45:00Z"/>
+          <w:sz w:val="24"/>
+        </w:rPr>
+        <w:pPrChange w:id="393" w:author="marcazal" w:date="2015-04-28T22:55:00Z">
           <w:pPr/>
         </w:pPrChange>
       </w:pPr>
-      <w:ins w:id="326" w:author="marcazal" w:date="2015-04-28T23:45:00Z">
+      <w:ins w:id="394" w:author="marcazal" w:date="2015-04-28T23:45:00Z">
         <w:r>
           <w:rPr>
             <w:sz w:val="24"/>
@@ -4436,7 +5066,7 @@
           <w:t>Las siguientes</w:t>
         </w:r>
       </w:ins>
-      <w:ins w:id="327" w:author="marcazal" w:date="2015-04-28T23:44:00Z">
+      <w:ins w:id="395" w:author="marcazal" w:date="2015-04-28T23:44:00Z">
         <w:r>
           <w:rPr>
             <w:sz w:val="24"/>
@@ -4444,7 +5074,7 @@
           <w:t xml:space="preserve"> validaciones locales de campos en un formulario</w:t>
         </w:r>
       </w:ins>
-      <w:ins w:id="328" w:author="marcazal" w:date="2015-04-28T23:45:00Z">
+      <w:ins w:id="396" w:author="marcazal" w:date="2015-04-28T23:45:00Z">
         <w:r>
           <w:rPr>
             <w:sz w:val="24"/>
@@ -4461,14 +5091,14 @@
           <w:numId w:val="8"/>
         </w:numPr>
         <w:rPr>
-          <w:ins w:id="329" w:author="marcazal" w:date="2015-04-28T23:48:00Z"/>
-          <w:sz w:val="24"/>
-        </w:rPr>
-        <w:pPrChange w:id="330" w:author="marcazal" w:date="2015-04-28T23:45:00Z">
+          <w:ins w:id="397" w:author="marcazal" w:date="2015-04-28T23:48:00Z"/>
+          <w:sz w:val="24"/>
+        </w:rPr>
+        <w:pPrChange w:id="398" w:author="marcazal" w:date="2015-04-28T23:45:00Z">
           <w:pPr/>
         </w:pPrChange>
       </w:pPr>
-      <w:ins w:id="331" w:author="marcazal" w:date="2015-04-28T23:45:00Z">
+      <w:ins w:id="399" w:author="marcazal" w:date="2015-04-28T23:45:00Z">
         <w:r>
           <w:rPr>
             <w:sz w:val="24"/>
@@ -4476,7 +5106,7 @@
           <w:t xml:space="preserve">Campos mandatorios: </w:t>
         </w:r>
       </w:ins>
-      <w:ins w:id="332" w:author="marcazal" w:date="2015-04-28T23:46:00Z">
+      <w:ins w:id="400" w:author="marcazal" w:date="2015-04-28T23:46:00Z">
         <w:r>
           <w:rPr>
             <w:sz w:val="24"/>
@@ -4490,7 +5120,7 @@
           <w:t xml:space="preserve">ara campos de entrada de texto </w:t>
         </w:r>
       </w:ins>
-      <w:ins w:id="333" w:author="marcazal" w:date="2015-04-29T13:38:00Z">
+      <w:ins w:id="401" w:author="marcazal" w:date="2015-04-29T13:38:00Z">
         <w:r>
           <w:rPr>
             <w:sz w:val="24"/>
@@ -4498,7 +5128,7 @@
           <w:t xml:space="preserve">que </w:t>
         </w:r>
       </w:ins>
-      <w:ins w:id="334" w:author="marcazal" w:date="2015-04-29T13:27:00Z">
+      <w:ins w:id="402" w:author="marcazal" w:date="2015-04-29T13:27:00Z">
         <w:r>
           <w:rPr>
             <w:sz w:val="24"/>
@@ -4506,7 +5136,7 @@
           <w:t>n</w:t>
         </w:r>
       </w:ins>
-      <w:ins w:id="335" w:author="marcazal" w:date="2015-04-28T23:45:00Z">
+      <w:ins w:id="403" w:author="marcazal" w:date="2015-04-28T23:45:00Z">
         <w:r>
           <w:rPr>
             <w:sz w:val="24"/>
@@ -4514,7 +5144,7 @@
           <w:t>o pueden quedar</w:t>
         </w:r>
       </w:ins>
-      <w:ins w:id="336" w:author="marcazal" w:date="2015-04-28T23:46:00Z">
+      <w:ins w:id="404" w:author="marcazal" w:date="2015-04-28T23:46:00Z">
         <w:r>
           <w:rPr>
             <w:sz w:val="24"/>
@@ -4528,7 +5158,7 @@
           <w:t>acíos</w:t>
         </w:r>
       </w:ins>
-      <w:ins w:id="337" w:author="marcazal" w:date="2015-04-29T13:27:00Z">
+      <w:ins w:id="405" w:author="marcazal" w:date="2015-04-29T13:27:00Z">
         <w:r>
           <w:rPr>
             <w:sz w:val="24"/>
@@ -4536,7 +5166,7 @@
           <w:t xml:space="preserve">, como el nombre, apellido, </w:t>
         </w:r>
       </w:ins>
-      <w:ins w:id="338" w:author="marcazal" w:date="2015-04-29T13:38:00Z">
+      <w:ins w:id="406" w:author="marcazal" w:date="2015-04-29T13:38:00Z">
         <w:r>
           <w:rPr>
             <w:sz w:val="24"/>
@@ -4544,7 +5174,7 @@
           <w:t>contraseña, y confirmar contraseña</w:t>
         </w:r>
       </w:ins>
-      <w:ins w:id="339" w:author="marcazal" w:date="2015-04-28T23:55:00Z">
+      <w:ins w:id="407" w:author="marcazal" w:date="2015-04-28T23:55:00Z">
         <w:r>
           <w:rPr>
             <w:sz w:val="24"/>
@@ -4552,7 +5182,7 @@
           <w:t>,</w:t>
         </w:r>
       </w:ins>
-      <w:ins w:id="340" w:author="marcazal" w:date="2015-04-28T23:46:00Z">
+      <w:ins w:id="408" w:author="marcazal" w:date="2015-04-28T23:46:00Z">
         <w:r>
           <w:rPr>
             <w:sz w:val="24"/>
@@ -4560,7 +5190,7 @@
           <w:t xml:space="preserve"> </w:t>
         </w:r>
       </w:ins>
-      <w:ins w:id="341" w:author="marcazal" w:date="2015-04-29T13:39:00Z">
+      <w:ins w:id="409" w:author="marcazal" w:date="2015-04-29T13:39:00Z">
         <w:r>
           <w:rPr>
             <w:sz w:val="24"/>
@@ -4568,7 +5198,7 @@
           <w:t xml:space="preserve"> para </w:t>
         </w:r>
       </w:ins>
-      <w:ins w:id="342" w:author="marcazal" w:date="2015-04-28T23:46:00Z">
+      <w:ins w:id="410" w:author="marcazal" w:date="2015-04-28T23:46:00Z">
         <w:r>
           <w:rPr>
             <w:sz w:val="24"/>
@@ -4576,12 +5206,12 @@
           <w:t xml:space="preserve">los </w:t>
         </w:r>
       </w:ins>
-      <w:ins w:id="343" w:author="marcazal" w:date="2015-04-28T23:47:00Z">
+      <w:ins w:id="411" w:author="marcazal" w:date="2015-04-28T23:47:00Z">
         <w:r>
           <w:rPr>
             <w:i/>
             <w:sz w:val="24"/>
-            <w:rPrChange w:id="344" w:author="marcazal" w:date="2015-04-29T13:39:00Z">
+            <w:rPrChange w:id="412" w:author="marcazal" w:date="2015-04-29T13:39:00Z">
               <w:rPr>
                 <w:sz w:val="24"/>
               </w:rPr>
@@ -4591,12 +5221,12 @@
         </w:r>
       </w:ins>
       <w:proofErr w:type="spellStart"/>
-      <w:ins w:id="345" w:author="marcazal" w:date="2015-04-28T23:46:00Z">
+      <w:ins w:id="413" w:author="marcazal" w:date="2015-04-28T23:46:00Z">
         <w:r>
           <w:rPr>
             <w:i/>
             <w:sz w:val="24"/>
-            <w:rPrChange w:id="346" w:author="marcazal" w:date="2015-04-29T13:39:00Z">
+            <w:rPrChange w:id="414" w:author="marcazal" w:date="2015-04-29T13:39:00Z">
               <w:rPr>
                 <w:sz w:val="24"/>
               </w:rPr>
@@ -4606,7 +5236,7 @@
         </w:r>
       </w:ins>
       <w:proofErr w:type="spellEnd"/>
-      <w:ins w:id="347" w:author="marcazal" w:date="2015-04-29T13:39:00Z">
+      <w:ins w:id="415" w:author="marcazal" w:date="2015-04-29T13:39:00Z">
         <w:r>
           <w:rPr>
             <w:sz w:val="24"/>
@@ -4614,7 +5244,7 @@
           <w:t xml:space="preserve"> </w:t>
         </w:r>
       </w:ins>
-      <w:ins w:id="348" w:author="marcazal" w:date="2015-04-28T23:46:00Z">
+      <w:ins w:id="416" w:author="marcazal" w:date="2015-04-28T23:46:00Z">
         <w:r>
           <w:rPr>
             <w:sz w:val="24"/>
@@ -4622,7 +5252,7 @@
           <w:t>debe seleccionarse una opci</w:t>
         </w:r>
       </w:ins>
-      <w:ins w:id="349" w:author="marcazal" w:date="2015-04-28T23:47:00Z">
+      <w:ins w:id="417" w:author="marcazal" w:date="2015-04-28T23:47:00Z">
         <w:r>
           <w:rPr>
             <w:sz w:val="24"/>
@@ -4630,7 +5260,7 @@
           <w:t>ón de las existentes</w:t>
         </w:r>
       </w:ins>
-      <w:ins w:id="350" w:author="marcazal" w:date="2015-04-29T13:40:00Z">
+      <w:ins w:id="418" w:author="marcazal" w:date="2015-04-29T13:40:00Z">
         <w:r>
           <w:rPr>
             <w:sz w:val="24"/>
@@ -4654,7 +5284,7 @@
           <w:t>)</w:t>
         </w:r>
       </w:ins>
-      <w:ins w:id="351" w:author="marcazal" w:date="2015-04-28T23:55:00Z">
+      <w:ins w:id="419" w:author="marcazal" w:date="2015-04-28T23:55:00Z">
         <w:r>
           <w:rPr>
             <w:sz w:val="24"/>
@@ -4662,7 +5292,7 @@
           <w:t xml:space="preserve"> y</w:t>
         </w:r>
       </w:ins>
-      <w:ins w:id="352" w:author="marcazal" w:date="2015-04-29T13:40:00Z">
+      <w:ins w:id="420" w:author="marcazal" w:date="2015-04-29T13:40:00Z">
         <w:r>
           <w:rPr>
             <w:sz w:val="24"/>
@@ -4670,7 +5300,7 @@
           <w:t xml:space="preserve"> el</w:t>
         </w:r>
       </w:ins>
-      <w:ins w:id="353" w:author="marcazal" w:date="2015-04-28T23:55:00Z">
+      <w:ins w:id="421" w:author="marcazal" w:date="2015-04-28T23:55:00Z">
         <w:r>
           <w:rPr>
             <w:sz w:val="24"/>
@@ -4682,7 +5312,7 @@
           <w:rPr>
             <w:i/>
             <w:sz w:val="24"/>
-            <w:rPrChange w:id="354" w:author="marcazal" w:date="2015-04-29T13:40:00Z">
+            <w:rPrChange w:id="422" w:author="marcazal" w:date="2015-04-29T13:40:00Z">
               <w:rPr>
                 <w:sz w:val="24"/>
               </w:rPr>
@@ -4698,7 +5328,7 @@
           <w:t xml:space="preserve"> </w:t>
         </w:r>
       </w:ins>
-      <w:ins w:id="355" w:author="marcazal" w:date="2015-04-29T13:40:00Z">
+      <w:ins w:id="423" w:author="marcazal" w:date="2015-04-29T13:40:00Z">
         <w:r>
           <w:rPr>
             <w:sz w:val="24"/>
@@ -4706,7 +5336,7 @@
           <w:t xml:space="preserve">que </w:t>
         </w:r>
       </w:ins>
-      <w:ins w:id="356" w:author="marcazal" w:date="2015-04-28T23:55:00Z">
+      <w:ins w:id="424" w:author="marcazal" w:date="2015-04-28T23:55:00Z">
         <w:r>
           <w:rPr>
             <w:sz w:val="24"/>
@@ -4714,7 +5344,7 @@
           <w:t>debe seleccionarse</w:t>
         </w:r>
       </w:ins>
-      <w:ins w:id="357" w:author="marcazal" w:date="2015-04-29T13:40:00Z">
+      <w:ins w:id="425" w:author="marcazal" w:date="2015-04-29T13:40:00Z">
         <w:r>
           <w:rPr>
             <w:sz w:val="24"/>
@@ -4722,7 +5352,7 @@
           <w:t xml:space="preserve"> para la </w:t>
         </w:r>
       </w:ins>
-      <w:ins w:id="358" w:author="marcazal" w:date="2015-04-29T13:41:00Z">
+      <w:ins w:id="426" w:author="marcazal" w:date="2015-04-29T13:41:00Z">
         <w:r>
           <w:rPr>
             <w:sz w:val="24"/>
@@ -4730,7 +5360,7 @@
           <w:t>c</w:t>
         </w:r>
       </w:ins>
-      <w:ins w:id="359" w:author="marcazal" w:date="2015-04-28T23:55:00Z">
+      <w:ins w:id="427" w:author="marcazal" w:date="2015-04-28T23:55:00Z">
         <w:r>
           <w:rPr>
             <w:sz w:val="24"/>
@@ -4738,7 +5368,7 @@
           <w:t>onfirmaci</w:t>
         </w:r>
       </w:ins>
-      <w:ins w:id="360" w:author="marcazal" w:date="2015-04-28T23:56:00Z">
+      <w:ins w:id="428" w:author="marcazal" w:date="2015-04-28T23:56:00Z">
         <w:r>
           <w:rPr>
             <w:sz w:val="24"/>
@@ -4746,7 +5376,7 @@
           <w:t>ón de acuerdo</w:t>
         </w:r>
       </w:ins>
-      <w:ins w:id="361" w:author="marcazal" w:date="2015-04-29T13:41:00Z">
+      <w:ins w:id="429" w:author="marcazal" w:date="2015-04-29T13:41:00Z">
         <w:r>
           <w:rPr>
             <w:sz w:val="24"/>
@@ -4763,22 +5393,23 @@
           <w:numId w:val="8"/>
         </w:numPr>
         <w:rPr>
-          <w:ins w:id="362" w:author="marcazal" w:date="2015-04-28T23:49:00Z"/>
-          <w:sz w:val="24"/>
-        </w:rPr>
-        <w:pPrChange w:id="363" w:author="marcazal" w:date="2015-04-28T23:45:00Z">
+          <w:ins w:id="430" w:author="marcazal" w:date="2015-04-28T23:49:00Z"/>
+          <w:sz w:val="24"/>
+        </w:rPr>
+        <w:pPrChange w:id="431" w:author="marcazal" w:date="2015-04-28T23:45:00Z">
           <w:pPr/>
         </w:pPrChange>
       </w:pPr>
-      <w:ins w:id="364" w:author="marcazal" w:date="2015-04-28T23:48:00Z">
-        <w:r>
-          <w:rPr>
-            <w:sz w:val="24"/>
-          </w:rPr>
+      <w:ins w:id="432" w:author="marcazal" w:date="2015-04-28T23:48:00Z">
+        <w:r>
+          <w:rPr>
+            <w:sz w:val="24"/>
+          </w:rPr>
+          <w:lastRenderedPageBreak/>
           <w:t xml:space="preserve">Longitud </w:t>
         </w:r>
       </w:ins>
-      <w:ins w:id="365" w:author="marcazal" w:date="2015-04-28T23:51:00Z">
+      <w:ins w:id="433" w:author="marcazal" w:date="2015-04-28T23:51:00Z">
         <w:r>
           <w:rPr>
             <w:sz w:val="24"/>
@@ -4786,7 +5417,7 @@
           <w:t>mínima</w:t>
         </w:r>
       </w:ins>
-      <w:ins w:id="366" w:author="marcazal" w:date="2015-04-28T23:48:00Z">
+      <w:ins w:id="434" w:author="marcazal" w:date="2015-04-28T23:48:00Z">
         <w:r>
           <w:rPr>
             <w:sz w:val="24"/>
@@ -4794,7 +5425,7 @@
           <w:t xml:space="preserve"> </w:t>
         </w:r>
       </w:ins>
-      <w:ins w:id="367" w:author="marcazal" w:date="2015-04-29T13:50:00Z">
+      <w:ins w:id="435" w:author="marcazal" w:date="2015-04-29T13:50:00Z">
         <w:r>
           <w:rPr>
             <w:sz w:val="24"/>
@@ -4802,7 +5433,7 @@
           <w:t xml:space="preserve">(para los campos, usuario, contraseña) </w:t>
         </w:r>
       </w:ins>
-      <w:ins w:id="368" w:author="marcazal" w:date="2015-04-28T23:48:00Z">
+      <w:ins w:id="436" w:author="marcazal" w:date="2015-04-28T23:48:00Z">
         <w:r>
           <w:rPr>
             <w:sz w:val="24"/>
@@ -4810,7 +5441,7 @@
           <w:t>y máxima</w:t>
         </w:r>
       </w:ins>
-      <w:ins w:id="369" w:author="marcazal" w:date="2015-04-29T13:51:00Z">
+      <w:ins w:id="437" w:author="marcazal" w:date="2015-04-29T13:51:00Z">
         <w:r>
           <w:rPr>
             <w:sz w:val="24"/>
@@ -4818,7 +5449,7 @@
           <w:t xml:space="preserve"> (para el campo id de la persona)</w:t>
         </w:r>
       </w:ins>
-      <w:ins w:id="370" w:author="marcazal" w:date="2015-04-28T23:48:00Z">
+      <w:ins w:id="438" w:author="marcazal" w:date="2015-04-28T23:48:00Z">
         <w:r>
           <w:rPr>
             <w:sz w:val="24"/>
@@ -4826,7 +5457,7 @@
           <w:t xml:space="preserve"> </w:t>
         </w:r>
       </w:ins>
-      <w:ins w:id="371" w:author="marcazal" w:date="2015-04-28T23:49:00Z">
+      <w:ins w:id="439" w:author="marcazal" w:date="2015-04-28T23:49:00Z">
         <w:r>
           <w:rPr>
             <w:sz w:val="24"/>
@@ -4834,7 +5465,7 @@
           <w:t xml:space="preserve">de caracteres en un campo de entrada de </w:t>
         </w:r>
       </w:ins>
-      <w:ins w:id="372" w:author="marcazal" w:date="2015-04-29T13:52:00Z">
+      <w:ins w:id="440" w:author="marcazal" w:date="2015-04-29T13:52:00Z">
         <w:r>
           <w:rPr>
             <w:sz w:val="24"/>
@@ -4842,7 +5473,7 @@
           <w:t xml:space="preserve">del tipo </w:t>
         </w:r>
       </w:ins>
-      <w:ins w:id="373" w:author="marcazal" w:date="2015-04-28T23:49:00Z">
+      <w:ins w:id="441" w:author="marcazal" w:date="2015-04-28T23:49:00Z">
         <w:r>
           <w:rPr>
             <w:sz w:val="24"/>
@@ -4859,14 +5490,14 @@
           <w:numId w:val="8"/>
         </w:numPr>
         <w:rPr>
-          <w:ins w:id="374" w:author="marcazal" w:date="2015-04-28T23:53:00Z"/>
-          <w:sz w:val="24"/>
-        </w:rPr>
-        <w:pPrChange w:id="375" w:author="marcazal" w:date="2015-04-28T23:45:00Z">
+          <w:ins w:id="442" w:author="marcazal" w:date="2015-04-28T23:53:00Z"/>
+          <w:sz w:val="24"/>
+        </w:rPr>
+        <w:pPrChange w:id="443" w:author="marcazal" w:date="2015-04-28T23:45:00Z">
           <w:pPr/>
         </w:pPrChange>
       </w:pPr>
-      <w:ins w:id="376" w:author="marcazal" w:date="2015-04-28T23:52:00Z">
+      <w:ins w:id="444" w:author="marcazal" w:date="2015-04-28T23:52:00Z">
         <w:r>
           <w:rPr>
             <w:sz w:val="24"/>
@@ -4874,7 +5505,7 @@
           <w:t>Campo de entrada</w:t>
         </w:r>
       </w:ins>
-      <w:ins w:id="377" w:author="marcazal" w:date="2015-04-29T13:54:00Z">
+      <w:ins w:id="445" w:author="marcazal" w:date="2015-04-29T13:54:00Z">
         <w:r>
           <w:rPr>
             <w:sz w:val="24"/>
@@ -4882,7 +5513,7 @@
           <w:t xml:space="preserve"> de texto</w:t>
         </w:r>
       </w:ins>
-      <w:ins w:id="378" w:author="marcazal" w:date="2015-04-28T23:52:00Z">
+      <w:ins w:id="446" w:author="marcazal" w:date="2015-04-28T23:52:00Z">
         <w:r>
           <w:rPr>
             <w:sz w:val="24"/>
@@ -4904,7 +5535,7 @@
           <w:t xml:space="preserve"> (0,1</w:t>
         </w:r>
       </w:ins>
-      <w:ins w:id="379" w:author="marcazal" w:date="2015-04-28T23:53:00Z">
+      <w:ins w:id="447" w:author="marcazal" w:date="2015-04-28T23:53:00Z">
         <w:r>
           <w:rPr>
             <w:sz w:val="24"/>
@@ -4912,7 +5543,7 @@
           <w:t>….9)</w:t>
         </w:r>
       </w:ins>
-      <w:ins w:id="380" w:author="marcazal" w:date="2015-04-29T13:08:00Z">
+      <w:ins w:id="448" w:author="marcazal" w:date="2015-04-29T13:08:00Z">
         <w:r>
           <w:rPr>
             <w:sz w:val="24"/>
@@ -4920,7 +5551,7 @@
           <w:t>, para campos n</w:t>
         </w:r>
       </w:ins>
-      <w:ins w:id="381" w:author="marcazal" w:date="2015-04-29T13:09:00Z">
+      <w:ins w:id="449" w:author="marcazal" w:date="2015-04-29T13:09:00Z">
         <w:r>
           <w:rPr>
             <w:sz w:val="24"/>
@@ -4928,7 +5559,7 @@
           <w:t>uméricos</w:t>
         </w:r>
       </w:ins>
-      <w:ins w:id="382" w:author="marcazal" w:date="2015-04-29T13:54:00Z">
+      <w:ins w:id="450" w:author="marcazal" w:date="2015-04-29T13:54:00Z">
         <w:r>
           <w:rPr>
             <w:sz w:val="24"/>
@@ -4936,7 +5567,7 @@
           <w:t>, esto para el caso del campo id</w:t>
         </w:r>
       </w:ins>
-      <w:ins w:id="383" w:author="marcazal" w:date="2015-04-29T13:09:00Z">
+      <w:ins w:id="451" w:author="marcazal" w:date="2015-04-29T13:09:00Z">
         <w:r>
           <w:rPr>
             <w:sz w:val="24"/>
@@ -4953,23 +5584,22 @@
           <w:numId w:val="8"/>
         </w:numPr>
         <w:rPr>
-          <w:ins w:id="384" w:author="marcazal" w:date="2015-04-29T13:12:00Z"/>
-          <w:sz w:val="24"/>
-        </w:rPr>
-        <w:pPrChange w:id="385" w:author="marcazal" w:date="2015-04-28T23:45:00Z">
+          <w:ins w:id="452" w:author="marcazal" w:date="2015-04-29T13:12:00Z"/>
+          <w:sz w:val="24"/>
+        </w:rPr>
+        <w:pPrChange w:id="453" w:author="marcazal" w:date="2015-04-28T23:45:00Z">
           <w:pPr/>
         </w:pPrChange>
       </w:pPr>
-      <w:ins w:id="386" w:author="marcazal" w:date="2015-04-29T13:11:00Z">
-        <w:r>
-          <w:rPr>
-            <w:sz w:val="24"/>
-          </w:rPr>
-          <w:lastRenderedPageBreak/>
+      <w:ins w:id="454" w:author="marcazal" w:date="2015-04-29T13:11:00Z">
+        <w:r>
+          <w:rPr>
+            <w:sz w:val="24"/>
+          </w:rPr>
           <w:t>La introducci</w:t>
         </w:r>
       </w:ins>
-      <w:ins w:id="387" w:author="marcazal" w:date="2015-04-29T13:12:00Z">
+      <w:ins w:id="455" w:author="marcazal" w:date="2015-04-29T13:12:00Z">
         <w:r>
           <w:rPr>
             <w:sz w:val="24"/>
@@ -4983,7 +5613,7 @@
           <w:t>un email en el formato correcto</w:t>
         </w:r>
       </w:ins>
-      <w:ins w:id="388" w:author="marcazal" w:date="2015-04-29T13:54:00Z">
+      <w:ins w:id="456" w:author="marcazal" w:date="2015-04-29T13:54:00Z">
         <w:r>
           <w:rPr>
             <w:sz w:val="24"/>
@@ -5001,18 +5631,18 @@
         </w:numPr>
         <w:rPr>
           <w:sz w:val="24"/>
-          <w:rPrChange w:id="389" w:author="marcazal" w:date="2015-04-28T22:55:00Z">
+          <w:rPrChange w:id="457" w:author="marcazal" w:date="2015-04-28T22:55:00Z">
             <w:rPr>
               <w:i/>
               <w:sz w:val="24"/>
             </w:rPr>
           </w:rPrChange>
         </w:rPr>
-        <w:pPrChange w:id="390" w:author="marcazal" w:date="2015-04-28T23:45:00Z">
+        <w:pPrChange w:id="458" w:author="marcazal" w:date="2015-04-28T23:45:00Z">
           <w:pPr/>
         </w:pPrChange>
       </w:pPr>
-      <w:ins w:id="391" w:author="marcazal" w:date="2015-04-29T13:13:00Z">
+      <w:ins w:id="459" w:author="marcazal" w:date="2015-04-29T13:13:00Z">
         <w:r>
           <w:rPr>
             <w:sz w:val="24"/>
@@ -5020,7 +5650,7 @@
           <w:t xml:space="preserve">La coincidencia entre dos campos de entrada del tipo </w:t>
         </w:r>
       </w:ins>
-      <w:ins w:id="392" w:author="marcazal" w:date="2015-04-29T13:16:00Z">
+      <w:ins w:id="460" w:author="marcazal" w:date="2015-04-29T13:16:00Z">
         <w:r>
           <w:rPr>
             <w:sz w:val="24"/>
@@ -5028,7 +5658,7 @@
           <w:t>contraseña, para</w:t>
         </w:r>
       </w:ins>
-      <w:ins w:id="393" w:author="marcazal" w:date="2015-04-29T13:55:00Z">
+      <w:ins w:id="461" w:author="marcazal" w:date="2015-04-29T13:55:00Z">
         <w:r>
           <w:rPr>
             <w:sz w:val="24"/>
@@ -5036,7 +5666,7 @@
           <w:t xml:space="preserve"> la contraseña y</w:t>
         </w:r>
       </w:ins>
-      <w:ins w:id="394" w:author="marcazal" w:date="2015-04-29T13:16:00Z">
+      <w:ins w:id="462" w:author="marcazal" w:date="2015-04-29T13:16:00Z">
         <w:r>
           <w:rPr>
             <w:sz w:val="24"/>
@@ -5073,7 +5703,7 @@
           <w:sz w:val="24"/>
         </w:rPr>
       </w:pPr>
-      <w:commentRangeStart w:id="395"/>
+      <w:commentRangeStart w:id="463"/>
       <w:r>
         <w:rPr>
           <w:sz w:val="24"/>
@@ -5184,12 +5814,12 @@
         </w:rPr>
         <w:t>. De esta interrogante se derivaron las siguientes preguntas de investigación</w:t>
       </w:r>
-      <w:commentRangeEnd w:id="395"/>
+      <w:commentRangeEnd w:id="463"/>
       <w:r>
         <w:rPr>
           <w:rStyle w:val="Refdecomentario"/>
         </w:rPr>
-        <w:commentReference w:id="395"/>
+        <w:commentReference w:id="463"/>
       </w:r>
     </w:p>
     <w:p>
@@ -5198,7 +5828,7 @@
           <w:sz w:val="24"/>
         </w:rPr>
       </w:pPr>
-      <w:commentRangeStart w:id="396"/>
+      <w:commentRangeStart w:id="464"/>
       <w:r>
         <w:rPr>
           <w:sz w:val="24"/>
@@ -5227,7 +5857,7 @@
     <w:p>
       <w:pPr>
         <w:rPr>
-          <w:ins w:id="397" w:author="Iván López" w:date="2015-03-02T03:52:00Z"/>
+          <w:ins w:id="465" w:author="Iván López" w:date="2015-03-02T03:52:00Z"/>
           <w:sz w:val="24"/>
         </w:rPr>
       </w:pPr>
@@ -5267,12 +5897,12 @@
         </w:rPr>
         <w:t>?</w:t>
       </w:r>
-      <w:commentRangeEnd w:id="396"/>
+      <w:commentRangeEnd w:id="464"/>
       <w:r>
         <w:rPr>
           <w:rStyle w:val="Refdecomentario"/>
         </w:rPr>
-        <w:commentReference w:id="396"/>
+        <w:commentReference w:id="464"/>
       </w:r>
     </w:p>
     <w:p>
@@ -5281,7 +5911,7 @@
           <w:sz w:val="24"/>
         </w:rPr>
       </w:pPr>
-      <w:ins w:id="398" w:author="Iván López" w:date="2015-03-02T03:52:00Z">
+      <w:ins w:id="466" w:author="Iván López" w:date="2015-03-02T03:52:00Z">
         <w:r>
           <w:rPr>
             <w:sz w:val="24"/>
@@ -5289,7 +5919,7 @@
           <w:t xml:space="preserve">PI3: ¿Cómo afectaría en la mantenibilidad el tamaño de las aplicaciones generadas por ambos </w:t>
         </w:r>
       </w:ins>
-      <w:ins w:id="399" w:author="Iván López" w:date="2015-03-02T03:53:00Z">
+      <w:ins w:id="467" w:author="Iván López" w:date="2015-03-02T03:53:00Z">
         <w:r>
           <w:rPr>
             <w:sz w:val="24"/>
@@ -5297,7 +5927,7 @@
           <w:t>métodos</w:t>
         </w:r>
       </w:ins>
-      <w:ins w:id="400" w:author="Iván López" w:date="2015-03-02T03:52:00Z">
+      <w:ins w:id="468" w:author="Iván López" w:date="2015-03-02T03:52:00Z">
         <w:r>
           <w:rPr>
             <w:sz w:val="24"/>
@@ -5621,6 +6251,7 @@
         <w:rPr>
           <w:sz w:val="24"/>
         </w:rPr>
+        <w:lastRenderedPageBreak/>
         <w:t xml:space="preserve">Teniendo en cuenta </w:t>
       </w:r>
       <w:r>
@@ -5736,14 +6367,7 @@
         <w:rPr>
           <w:sz w:val="24"/>
         </w:rPr>
-        <w:t xml:space="preserve"> se establecerán los </w:t>
-      </w:r>
-      <w:r>
-        <w:rPr>
-          <w:sz w:val="24"/>
-        </w:rPr>
-        <w:lastRenderedPageBreak/>
-        <w:t>distinto PF de la aplicación</w:t>
+        <w:t xml:space="preserve"> se establecerán los distinto PF de la aplicación</w:t>
       </w:r>
       <w:r>
         <w:rPr>
@@ -5883,7 +6507,7 @@
         <w:tblStyle w:val="Tablaconcuadrcula"/>
         <w:tblW w:w="0" w:type="auto"/>
         <w:tblLook w:val="04A0"/>
-        <w:tblPrChange w:id="401" w:author="marcazal" w:date="2015-05-02T15:38:00Z">
+        <w:tblPrChange w:id="469" w:author="marcazal" w:date="2015-05-02T15:38:00Z">
           <w:tblPr>
             <w:tblStyle w:val="Tablaconcuadrcula"/>
             <w:tblW w:w="0" w:type="auto"/>
@@ -5900,7 +6524,7 @@
         <w:gridCol w:w="1399"/>
         <w:gridCol w:w="1257"/>
         <w:gridCol w:w="1257"/>
-        <w:tblGridChange w:id="402">
+        <w:tblGridChange w:id="470">
           <w:tblGrid>
             <w:gridCol w:w="1286"/>
             <w:gridCol w:w="896"/>
@@ -5917,7 +6541,7 @@
         <w:tc>
           <w:tcPr>
             <w:tcW w:w="1146" w:type="dxa"/>
-            <w:tcPrChange w:id="403" w:author="marcazal" w:date="2015-05-02T15:38:00Z">
+            <w:tcPrChange w:id="471" w:author="marcazal" w:date="2015-05-02T15:38:00Z">
               <w:tcPr>
                 <w:tcW w:w="1455" w:type="dxa"/>
               </w:tcPr>
@@ -5940,7 +6564,7 @@
         <w:tc>
           <w:tcPr>
             <w:tcW w:w="707" w:type="dxa"/>
-            <w:tcPrChange w:id="404" w:author="marcazal" w:date="2015-05-02T15:38:00Z">
+            <w:tcPrChange w:id="472" w:author="marcazal" w:date="2015-05-02T15:38:00Z">
               <w:tcPr>
                 <w:tcW w:w="1121" w:type="dxa"/>
               </w:tcPr>
@@ -5963,7 +6587,7 @@
         <w:tc>
           <w:tcPr>
             <w:tcW w:w="665" w:type="dxa"/>
-            <w:tcPrChange w:id="405" w:author="marcazal" w:date="2015-05-02T15:38:00Z">
+            <w:tcPrChange w:id="473" w:author="marcazal" w:date="2015-05-02T15:38:00Z">
               <w:tcPr>
                 <w:tcW w:w="1087" w:type="dxa"/>
               </w:tcPr>
@@ -5986,7 +6610,7 @@
         <w:tc>
           <w:tcPr>
             <w:tcW w:w="1443" w:type="dxa"/>
-            <w:tcPrChange w:id="406" w:author="marcazal" w:date="2015-05-02T15:38:00Z">
+            <w:tcPrChange w:id="474" w:author="marcazal" w:date="2015-05-02T15:38:00Z">
               <w:tcPr>
                 <w:tcW w:w="1443" w:type="dxa"/>
               </w:tcPr>
@@ -6009,7 +6633,7 @@
         <w:tc>
           <w:tcPr>
             <w:tcW w:w="1475" w:type="dxa"/>
-            <w:tcPrChange w:id="407" w:author="marcazal" w:date="2015-05-02T15:38:00Z">
+            <w:tcPrChange w:id="475" w:author="marcazal" w:date="2015-05-02T15:38:00Z">
               <w:tcPr>
                 <w:tcW w:w="1475" w:type="dxa"/>
               </w:tcPr>
@@ -6027,7 +6651,7 @@
               </w:rPr>
               <w:t>Tiempo (horas)</w:t>
             </w:r>
-            <w:ins w:id="408" w:author="marcazal" w:date="2015-05-02T15:34:00Z">
+            <w:ins w:id="476" w:author="marcazal" w:date="2015-05-02T15:34:00Z">
               <w:r>
                 <w:rPr>
                   <w:sz w:val="24"/>
@@ -6048,7 +6672,7 @@
         <w:tc>
           <w:tcPr>
             <w:tcW w:w="1381" w:type="dxa"/>
-            <w:tcPrChange w:id="409" w:author="marcazal" w:date="2015-05-02T15:38:00Z">
+            <w:tcPrChange w:id="477" w:author="marcazal" w:date="2015-05-02T15:38:00Z">
               <w:tcPr>
                 <w:tcW w:w="871" w:type="dxa"/>
               </w:tcPr>
@@ -6060,7 +6684,7 @@
                 <w:sz w:val="24"/>
               </w:rPr>
             </w:pPr>
-            <w:ins w:id="410" w:author="marcazal" w:date="2015-05-02T15:35:00Z">
+            <w:ins w:id="478" w:author="marcazal" w:date="2015-05-02T15:35:00Z">
               <w:r>
                 <w:rPr>
                   <w:sz w:val="24"/>
@@ -6073,7 +6697,7 @@
         <w:tc>
           <w:tcPr>
             <w:tcW w:w="1381" w:type="dxa"/>
-            <w:tcPrChange w:id="411" w:author="marcazal" w:date="2015-05-02T15:38:00Z">
+            <w:tcPrChange w:id="479" w:author="marcazal" w:date="2015-05-02T15:38:00Z">
               <w:tcPr>
                 <w:tcW w:w="1268" w:type="dxa"/>
               </w:tcPr>
@@ -6091,7 +6715,7 @@
               </w:rPr>
               <w:t>Errores cometidos</w:t>
             </w:r>
-            <w:ins w:id="412" w:author="marcazal" w:date="2015-05-02T15:35:00Z">
+            <w:ins w:id="480" w:author="marcazal" w:date="2015-05-02T15:35:00Z">
               <w:r>
                 <w:rPr>
                   <w:sz w:val="24"/>
@@ -6104,7 +6728,7 @@
         <w:tc>
           <w:tcPr>
             <w:tcW w:w="522" w:type="dxa"/>
-            <w:tcPrChange w:id="413" w:author="marcazal" w:date="2015-05-02T15:38:00Z">
+            <w:tcPrChange w:id="481" w:author="marcazal" w:date="2015-05-02T15:38:00Z">
               <w:tcPr>
                 <w:tcW w:w="1381" w:type="dxa"/>
               </w:tcPr>
@@ -6113,11 +6737,11 @@
           <w:p>
             <w:pPr>
               <w:rPr>
-                <w:ins w:id="414" w:author="marcazal" w:date="2015-05-02T15:38:00Z"/>
+                <w:ins w:id="482" w:author="marcazal" w:date="2015-05-02T15:38:00Z"/>
                 <w:sz w:val="24"/>
               </w:rPr>
             </w:pPr>
-            <w:ins w:id="415" w:author="marcazal" w:date="2015-05-02T15:38:00Z">
+            <w:ins w:id="483" w:author="marcazal" w:date="2015-05-02T15:38:00Z">
               <w:r>
                 <w:rPr>
                   <w:sz w:val="24"/>
@@ -6130,12 +6754,12 @@
       </w:tr>
       <w:tr>
         <w:trPr>
-          <w:ins w:id="416" w:author="marcazal" w:date="2015-05-01T17:13:00Z"/>
+          <w:ins w:id="484" w:author="marcazal" w:date="2015-05-01T17:13:00Z"/>
         </w:trPr>
         <w:tc>
           <w:tcPr>
             <w:tcW w:w="1146" w:type="dxa"/>
-            <w:tcPrChange w:id="417" w:author="marcazal" w:date="2015-05-02T15:38:00Z">
+            <w:tcPrChange w:id="485" w:author="marcazal" w:date="2015-05-02T15:38:00Z">
               <w:tcPr>
                 <w:tcW w:w="1455" w:type="dxa"/>
               </w:tcPr>
@@ -6144,11 +6768,11 @@
           <w:p>
             <w:pPr>
               <w:rPr>
-                <w:ins w:id="418" w:author="marcazal" w:date="2015-05-01T17:13:00Z"/>
+                <w:ins w:id="486" w:author="marcazal" w:date="2015-05-01T17:13:00Z"/>
                 <w:sz w:val="24"/>
               </w:rPr>
             </w:pPr>
-            <w:ins w:id="419" w:author="marcazal" w:date="2015-05-01T17:14:00Z">
+            <w:ins w:id="487" w:author="marcazal" w:date="2015-05-01T17:14:00Z">
               <w:r>
                 <w:rPr>
                   <w:sz w:val="24"/>
@@ -6161,7 +6785,7 @@
         <w:tc>
           <w:tcPr>
             <w:tcW w:w="707" w:type="dxa"/>
-            <w:tcPrChange w:id="420" w:author="marcazal" w:date="2015-05-02T15:38:00Z">
+            <w:tcPrChange w:id="488" w:author="marcazal" w:date="2015-05-02T15:38:00Z">
               <w:tcPr>
                 <w:tcW w:w="1121" w:type="dxa"/>
               </w:tcPr>
@@ -6170,7 +6794,7 @@
           <w:p>
             <w:pPr>
               <w:rPr>
-                <w:ins w:id="421" w:author="marcazal" w:date="2015-05-01T17:13:00Z"/>
+                <w:ins w:id="489" w:author="marcazal" w:date="2015-05-01T17:13:00Z"/>
                 <w:sz w:val="24"/>
               </w:rPr>
             </w:pPr>
@@ -6179,7 +6803,7 @@
         <w:tc>
           <w:tcPr>
             <w:tcW w:w="665" w:type="dxa"/>
-            <w:tcPrChange w:id="422" w:author="marcazal" w:date="2015-05-02T15:38:00Z">
+            <w:tcPrChange w:id="490" w:author="marcazal" w:date="2015-05-02T15:38:00Z">
               <w:tcPr>
                 <w:tcW w:w="1087" w:type="dxa"/>
               </w:tcPr>
@@ -6188,7 +6812,7 @@
           <w:p>
             <w:pPr>
               <w:rPr>
-                <w:ins w:id="423" w:author="marcazal" w:date="2015-05-01T17:13:00Z"/>
+                <w:ins w:id="491" w:author="marcazal" w:date="2015-05-01T17:13:00Z"/>
                 <w:sz w:val="24"/>
               </w:rPr>
             </w:pPr>
@@ -6197,7 +6821,7 @@
         <w:tc>
           <w:tcPr>
             <w:tcW w:w="1443" w:type="dxa"/>
-            <w:tcPrChange w:id="424" w:author="marcazal" w:date="2015-05-02T15:38:00Z">
+            <w:tcPrChange w:id="492" w:author="marcazal" w:date="2015-05-02T15:38:00Z">
               <w:tcPr>
                 <w:tcW w:w="1443" w:type="dxa"/>
               </w:tcPr>
@@ -6206,7 +6830,7 @@
           <w:p>
             <w:pPr>
               <w:rPr>
-                <w:ins w:id="425" w:author="marcazal" w:date="2015-05-01T17:13:00Z"/>
+                <w:ins w:id="493" w:author="marcazal" w:date="2015-05-01T17:13:00Z"/>
                 <w:sz w:val="24"/>
               </w:rPr>
             </w:pPr>
@@ -6215,7 +6839,7 @@
         <w:tc>
           <w:tcPr>
             <w:tcW w:w="1475" w:type="dxa"/>
-            <w:tcPrChange w:id="426" w:author="marcazal" w:date="2015-05-02T15:38:00Z">
+            <w:tcPrChange w:id="494" w:author="marcazal" w:date="2015-05-02T15:38:00Z">
               <w:tcPr>
                 <w:tcW w:w="1475" w:type="dxa"/>
               </w:tcPr>
@@ -6224,11 +6848,11 @@
           <w:p>
             <w:pPr>
               <w:rPr>
-                <w:ins w:id="427" w:author="marcazal" w:date="2015-05-01T18:38:00Z"/>
+                <w:ins w:id="495" w:author="marcazal" w:date="2015-05-01T18:38:00Z"/>
                 <w:sz w:val="24"/>
               </w:rPr>
             </w:pPr>
-            <w:ins w:id="428" w:author="marcazal" w:date="2015-05-01T17:36:00Z">
+            <w:ins w:id="496" w:author="marcazal" w:date="2015-05-01T17:36:00Z">
               <w:r>
                 <w:rPr>
                   <w:sz w:val="24"/>
@@ -6236,7 +6860,7 @@
                 <w:t xml:space="preserve">Inicio: </w:t>
               </w:r>
             </w:ins>
-            <w:ins w:id="429" w:author="marcazal" w:date="2015-05-01T17:35:00Z">
+            <w:ins w:id="497" w:author="marcazal" w:date="2015-05-01T17:35:00Z">
               <w:r>
                 <w:rPr>
                   <w:sz w:val="24"/>
@@ -6244,7 +6868,7 @@
                 <w:t>5:</w:t>
               </w:r>
             </w:ins>
-            <w:ins w:id="430" w:author="marcazal" w:date="2015-05-01T17:42:00Z">
+            <w:ins w:id="498" w:author="marcazal" w:date="2015-05-01T17:42:00Z">
               <w:r>
                 <w:rPr>
                   <w:sz w:val="24"/>
@@ -6252,7 +6876,7 @@
                 <w:t>42</w:t>
               </w:r>
             </w:ins>
-            <w:ins w:id="431" w:author="marcazal" w:date="2015-05-01T17:35:00Z">
+            <w:ins w:id="499" w:author="marcazal" w:date="2015-05-01T17:35:00Z">
               <w:r>
                 <w:rPr>
                   <w:sz w:val="24"/>
@@ -6264,11 +6888,11 @@
           <w:p>
             <w:pPr>
               <w:rPr>
-                <w:ins w:id="432" w:author="marcazal" w:date="2015-05-01T18:38:00Z"/>
+                <w:ins w:id="500" w:author="marcazal" w:date="2015-05-01T18:38:00Z"/>
                 <w:sz w:val="24"/>
               </w:rPr>
             </w:pPr>
-            <w:ins w:id="433" w:author="marcazal" w:date="2015-05-01T18:38:00Z">
+            <w:ins w:id="501" w:author="marcazal" w:date="2015-05-01T18:38:00Z">
               <w:r>
                 <w:rPr>
                   <w:sz w:val="24"/>
@@ -6281,18 +6905,18 @@
             <w:pPr>
               <w:spacing w:after="200" w:line="276" w:lineRule="auto"/>
               <w:rPr>
-                <w:ins w:id="434" w:author="marcazal" w:date="2015-05-01T17:13:00Z"/>
+                <w:ins w:id="502" w:author="marcazal" w:date="2015-05-01T17:13:00Z"/>
                 <w:sz w:val="24"/>
                 <w:lang w:val="es-PY"/>
-                <w:rPrChange w:id="435" w:author="marcazal" w:date="2015-05-01T17:35:00Z">
+                <w:rPrChange w:id="503" w:author="marcazal" w:date="2015-05-01T17:35:00Z">
                   <w:rPr>
-                    <w:ins w:id="436" w:author="marcazal" w:date="2015-05-01T17:13:00Z"/>
+                    <w:ins w:id="504" w:author="marcazal" w:date="2015-05-01T17:13:00Z"/>
                     <w:sz w:val="24"/>
                   </w:rPr>
                 </w:rPrChange>
               </w:rPr>
             </w:pPr>
-            <w:ins w:id="437" w:author="marcazal" w:date="2015-05-01T18:38:00Z">
+            <w:ins w:id="505" w:author="marcazal" w:date="2015-05-01T18:38:00Z">
               <w:r>
                 <w:rPr>
                   <w:sz w:val="24"/>
@@ -6305,7 +6929,7 @@
         <w:tc>
           <w:tcPr>
             <w:tcW w:w="1381" w:type="dxa"/>
-            <w:tcPrChange w:id="438" w:author="marcazal" w:date="2015-05-02T15:38:00Z">
+            <w:tcPrChange w:id="506" w:author="marcazal" w:date="2015-05-02T15:38:00Z">
               <w:tcPr>
                 <w:tcW w:w="871" w:type="dxa"/>
               </w:tcPr>
@@ -6314,12 +6938,12 @@
           <w:p>
             <w:pPr>
               <w:rPr>
-                <w:ins w:id="439" w:author="marcazal" w:date="2015-05-05T04:56:00Z"/>
+                <w:ins w:id="507" w:author="marcazal" w:date="2015-05-05T04:56:00Z"/>
                 <w:sz w:val="24"/>
                 <w:lang w:val="es-PY"/>
               </w:rPr>
             </w:pPr>
-            <w:ins w:id="440" w:author="marcazal" w:date="2015-05-05T04:56:00Z">
+            <w:ins w:id="508" w:author="marcazal" w:date="2015-05-05T04:56:00Z">
               <w:r>
                 <w:rPr>
                   <w:sz w:val="24"/>
@@ -6327,7 +6951,7 @@
                 <w:t>Inicio:</w:t>
               </w:r>
             </w:ins>
-            <w:ins w:id="441" w:author="marcazal" w:date="2015-05-05T05:58:00Z">
+            <w:ins w:id="509" w:author="marcazal" w:date="2015-05-05T05:58:00Z">
               <w:r>
                 <w:rPr>
                   <w:sz w:val="24"/>
@@ -6335,7 +6959,7 @@
                 <w:t>5:57</w:t>
               </w:r>
             </w:ins>
-            <w:ins w:id="442" w:author="marcazal" w:date="2015-05-05T04:56:00Z">
+            <w:ins w:id="510" w:author="marcazal" w:date="2015-05-05T04:56:00Z">
               <w:r>
                 <w:rPr>
                   <w:sz w:val="24"/>
@@ -6348,12 +6972,12 @@
           <w:p>
             <w:pPr>
               <w:rPr>
-                <w:ins w:id="443" w:author="marcazal" w:date="2015-05-05T05:14:00Z"/>
+                <w:ins w:id="511" w:author="marcazal" w:date="2015-05-05T05:14:00Z"/>
                 <w:sz w:val="24"/>
                 <w:lang w:val="es-PY"/>
               </w:rPr>
             </w:pPr>
-            <w:ins w:id="444" w:author="marcazal" w:date="2015-05-05T04:56:00Z">
+            <w:ins w:id="512" w:author="marcazal" w:date="2015-05-05T04:56:00Z">
               <w:r>
                 <w:rPr>
                   <w:sz w:val="24"/>
@@ -6362,7 +6986,7 @@
                 <w:t xml:space="preserve">Fin: </w:t>
               </w:r>
             </w:ins>
-            <w:ins w:id="445" w:author="marcazal" w:date="2015-05-05T06:15:00Z">
+            <w:ins w:id="513" w:author="marcazal" w:date="2015-05-05T06:15:00Z">
               <w:r>
                 <w:rPr>
                   <w:sz w:val="24"/>
@@ -6374,20 +6998,21 @@
           </w:p>
           <w:p>
             <w:pPr>
-              <w:rPr>
-                <w:ins w:id="446" w:author="marcazal" w:date="2015-05-02T15:35:00Z"/>
+              <w:spacing w:after="200" w:line="276" w:lineRule="auto"/>
+              <w:rPr>
+                <w:ins w:id="514" w:author="marcazal" w:date="2015-05-02T15:35:00Z"/>
                 <w:sz w:val="24"/>
                 <w:u w:val="single"/>
                 <w:lang w:val="es-PY"/>
-                <w:rPrChange w:id="447" w:author="marcazal" w:date="2015-05-05T05:14:00Z">
+                <w:rPrChange w:id="515" w:author="marcazal" w:date="2015-05-05T05:14:00Z">
                   <w:rPr>
-                    <w:ins w:id="448" w:author="marcazal" w:date="2015-05-02T15:35:00Z"/>
+                    <w:ins w:id="516" w:author="marcazal" w:date="2015-05-02T15:35:00Z"/>
                     <w:sz w:val="24"/>
                   </w:rPr>
                 </w:rPrChange>
               </w:rPr>
             </w:pPr>
-            <w:ins w:id="449" w:author="marcazal" w:date="2015-05-05T05:14:00Z">
+            <w:ins w:id="517" w:author="marcazal" w:date="2015-05-05T05:14:00Z">
               <w:r>
                 <w:rPr>
                   <w:sz w:val="24"/>
@@ -6401,7 +7026,7 @@
         <w:tc>
           <w:tcPr>
             <w:tcW w:w="1381" w:type="dxa"/>
-            <w:tcPrChange w:id="450" w:author="marcazal" w:date="2015-05-02T15:38:00Z">
+            <w:tcPrChange w:id="518" w:author="marcazal" w:date="2015-05-02T15:38:00Z">
               <w:tcPr>
                 <w:tcW w:w="1268" w:type="dxa"/>
               </w:tcPr>
@@ -6410,7 +7035,7 @@
           <w:p>
             <w:pPr>
               <w:rPr>
-                <w:ins w:id="451" w:author="marcazal" w:date="2015-05-01T17:13:00Z"/>
+                <w:ins w:id="519" w:author="marcazal" w:date="2015-05-01T17:13:00Z"/>
                 <w:sz w:val="24"/>
               </w:rPr>
             </w:pPr>
@@ -6419,7 +7044,7 @@
         <w:tc>
           <w:tcPr>
             <w:tcW w:w="522" w:type="dxa"/>
-            <w:tcPrChange w:id="452" w:author="marcazal" w:date="2015-05-02T15:38:00Z">
+            <w:tcPrChange w:id="520" w:author="marcazal" w:date="2015-05-02T15:38:00Z">
               <w:tcPr>
                 <w:tcW w:w="1381" w:type="dxa"/>
               </w:tcPr>
@@ -6428,7 +7053,7 @@
           <w:p>
             <w:pPr>
               <w:rPr>
-                <w:ins w:id="453" w:author="marcazal" w:date="2015-05-02T15:38:00Z"/>
+                <w:ins w:id="521" w:author="marcazal" w:date="2015-05-02T15:38:00Z"/>
                 <w:sz w:val="24"/>
               </w:rPr>
             </w:pPr>
@@ -6437,12 +7062,12 @@
       </w:tr>
       <w:tr>
         <w:trPr>
-          <w:ins w:id="454" w:author="marcazal" w:date="2015-05-01T17:13:00Z"/>
+          <w:ins w:id="522" w:author="marcazal" w:date="2015-05-01T17:13:00Z"/>
         </w:trPr>
         <w:tc>
           <w:tcPr>
             <w:tcW w:w="1146" w:type="dxa"/>
-            <w:tcPrChange w:id="455" w:author="marcazal" w:date="2015-05-02T15:38:00Z">
+            <w:tcPrChange w:id="523" w:author="marcazal" w:date="2015-05-02T15:38:00Z">
               <w:tcPr>
                 <w:tcW w:w="1455" w:type="dxa"/>
               </w:tcPr>
@@ -6451,11 +7076,11 @@
           <w:p>
             <w:pPr>
               <w:rPr>
-                <w:ins w:id="456" w:author="marcazal" w:date="2015-05-01T17:13:00Z"/>
+                <w:ins w:id="524" w:author="marcazal" w:date="2015-05-01T17:13:00Z"/>
                 <w:sz w:val="24"/>
               </w:rPr>
             </w:pPr>
-            <w:ins w:id="457" w:author="marcazal" w:date="2015-05-01T17:14:00Z">
+            <w:ins w:id="525" w:author="marcazal" w:date="2015-05-01T17:14:00Z">
               <w:r>
                 <w:rPr>
                   <w:sz w:val="24"/>
@@ -6468,7 +7093,7 @@
         <w:tc>
           <w:tcPr>
             <w:tcW w:w="707" w:type="dxa"/>
-            <w:tcPrChange w:id="458" w:author="marcazal" w:date="2015-05-02T15:38:00Z">
+            <w:tcPrChange w:id="526" w:author="marcazal" w:date="2015-05-02T15:38:00Z">
               <w:tcPr>
                 <w:tcW w:w="1121" w:type="dxa"/>
               </w:tcPr>
@@ -6477,7 +7102,7 @@
           <w:p>
             <w:pPr>
               <w:rPr>
-                <w:ins w:id="459" w:author="marcazal" w:date="2015-05-01T17:13:00Z"/>
+                <w:ins w:id="527" w:author="marcazal" w:date="2015-05-01T17:13:00Z"/>
                 <w:sz w:val="24"/>
               </w:rPr>
             </w:pPr>
@@ -6486,7 +7111,7 @@
         <w:tc>
           <w:tcPr>
             <w:tcW w:w="665" w:type="dxa"/>
-            <w:tcPrChange w:id="460" w:author="marcazal" w:date="2015-05-02T15:38:00Z">
+            <w:tcPrChange w:id="528" w:author="marcazal" w:date="2015-05-02T15:38:00Z">
               <w:tcPr>
                 <w:tcW w:w="1087" w:type="dxa"/>
               </w:tcPr>
@@ -6495,7 +7120,7 @@
           <w:p>
             <w:pPr>
               <w:rPr>
-                <w:ins w:id="461" w:author="marcazal" w:date="2015-05-01T17:13:00Z"/>
+                <w:ins w:id="529" w:author="marcazal" w:date="2015-05-01T17:13:00Z"/>
                 <w:sz w:val="24"/>
               </w:rPr>
             </w:pPr>
@@ -6504,7 +7129,7 @@
         <w:tc>
           <w:tcPr>
             <w:tcW w:w="1443" w:type="dxa"/>
-            <w:tcPrChange w:id="462" w:author="marcazal" w:date="2015-05-02T15:38:00Z">
+            <w:tcPrChange w:id="530" w:author="marcazal" w:date="2015-05-02T15:38:00Z">
               <w:tcPr>
                 <w:tcW w:w="1443" w:type="dxa"/>
               </w:tcPr>
@@ -6513,7 +7138,7 @@
           <w:p>
             <w:pPr>
               <w:rPr>
-                <w:ins w:id="463" w:author="marcazal" w:date="2015-05-01T17:13:00Z"/>
+                <w:ins w:id="531" w:author="marcazal" w:date="2015-05-01T17:13:00Z"/>
                 <w:sz w:val="24"/>
               </w:rPr>
             </w:pPr>
@@ -6522,7 +7147,7 @@
         <w:tc>
           <w:tcPr>
             <w:tcW w:w="1475" w:type="dxa"/>
-            <w:tcPrChange w:id="464" w:author="marcazal" w:date="2015-05-02T15:38:00Z">
+            <w:tcPrChange w:id="532" w:author="marcazal" w:date="2015-05-02T15:38:00Z">
               <w:tcPr>
                 <w:tcW w:w="1475" w:type="dxa"/>
               </w:tcPr>
@@ -6531,11 +7156,11 @@
           <w:p>
             <w:pPr>
               <w:rPr>
-                <w:ins w:id="465" w:author="marcazal" w:date="2015-05-02T13:42:00Z"/>
+                <w:ins w:id="533" w:author="marcazal" w:date="2015-05-02T13:42:00Z"/>
                 <w:sz w:val="24"/>
               </w:rPr>
             </w:pPr>
-            <w:ins w:id="466" w:author="marcazal" w:date="2015-05-02T13:42:00Z">
+            <w:ins w:id="534" w:author="marcazal" w:date="2015-05-02T13:42:00Z">
               <w:r>
                 <w:rPr>
                   <w:sz w:val="24"/>
@@ -6547,11 +7172,11 @@
           <w:p>
             <w:pPr>
               <w:rPr>
-                <w:ins w:id="467" w:author="marcazal" w:date="2015-05-02T14:14:00Z"/>
+                <w:ins w:id="535" w:author="marcazal" w:date="2015-05-02T14:14:00Z"/>
                 <w:sz w:val="24"/>
               </w:rPr>
             </w:pPr>
-            <w:ins w:id="468" w:author="marcazal" w:date="2015-05-02T13:42:00Z">
+            <w:ins w:id="536" w:author="marcazal" w:date="2015-05-02T13:42:00Z">
               <w:r>
                 <w:rPr>
                   <w:sz w:val="24"/>
@@ -6563,11 +7188,11 @@
           <w:p>
             <w:pPr>
               <w:rPr>
-                <w:ins w:id="469" w:author="marcazal" w:date="2015-05-01T17:13:00Z"/>
+                <w:ins w:id="537" w:author="marcazal" w:date="2015-05-01T17:13:00Z"/>
                 <w:sz w:val="24"/>
               </w:rPr>
             </w:pPr>
-            <w:ins w:id="470" w:author="marcazal" w:date="2015-05-02T14:14:00Z">
+            <w:ins w:id="538" w:author="marcazal" w:date="2015-05-02T14:14:00Z">
               <w:r>
                 <w:rPr>
                   <w:sz w:val="24"/>
@@ -6580,7 +7205,7 @@
         <w:tc>
           <w:tcPr>
             <w:tcW w:w="1381" w:type="dxa"/>
-            <w:tcPrChange w:id="471" w:author="marcazal" w:date="2015-05-02T15:38:00Z">
+            <w:tcPrChange w:id="539" w:author="marcazal" w:date="2015-05-02T15:38:00Z">
               <w:tcPr>
                 <w:tcW w:w="871" w:type="dxa"/>
               </w:tcPr>
@@ -6595,23 +7220,25 @@
               </w:numPr>
               <w:ind w:left="360" w:hanging="360"/>
               <w:rPr>
-                <w:ins w:id="472" w:author="marcazal" w:date="2015-05-05T05:26:00Z"/>
-              </w:rPr>
-              <w:pPrChange w:id="473" w:author="marcazal" w:date="2015-05-05T05:25:00Z">
-                <w:pPr/>
+                <w:ins w:id="540" w:author="marcazal" w:date="2015-05-05T05:26:00Z"/>
+              </w:rPr>
+              <w:pPrChange w:id="541" w:author="marcazal" w:date="2015-05-05T05:25:00Z">
+                <w:pPr>
+                  <w:spacing w:after="200" w:line="276" w:lineRule="auto"/>
+                </w:pPr>
               </w:pPrChange>
             </w:pPr>
-            <w:ins w:id="474" w:author="marcazal" w:date="2015-05-05T05:25:00Z">
+            <w:ins w:id="542" w:author="marcazal" w:date="2015-05-05T05:25:00Z">
               <w:r>
                 <w:t>Inicio:</w:t>
               </w:r>
             </w:ins>
-            <w:ins w:id="475" w:author="marcazal" w:date="2015-05-05T05:26:00Z">
+            <w:ins w:id="543" w:author="marcazal" w:date="2015-05-05T05:26:00Z">
               <w:r>
                 <w:t xml:space="preserve"> </w:t>
               </w:r>
             </w:ins>
-            <w:ins w:id="476" w:author="marcazal" w:date="2015-05-05T05:25:00Z">
+            <w:ins w:id="544" w:author="marcazal" w:date="2015-05-05T05:25:00Z">
               <w:r>
                 <w:t>5:25am</w:t>
               </w:r>
@@ -6626,18 +7253,23 @@
               </w:numPr>
               <w:ind w:left="360" w:hanging="360"/>
               <w:rPr>
-                <w:ins w:id="477" w:author="marcazal" w:date="2015-05-02T15:35:00Z"/>
-              </w:rPr>
-              <w:pPrChange w:id="478" w:author="marcazal" w:date="2015-05-05T05:25:00Z">
-                <w:pPr/>
+                <w:ins w:id="545" w:author="marcazal" w:date="2015-05-02T15:35:00Z"/>
+              </w:rPr>
+              <w:pPrChange w:id="546" w:author="marcazal" w:date="2015-05-05T05:25:00Z">
+                <w:pPr>
+                  <w:tabs>
+                    <w:tab w:val="center" w:pos="4252"/>
+                    <w:tab w:val="right" w:pos="8504"/>
+                  </w:tabs>
+                </w:pPr>
               </w:pPrChange>
             </w:pPr>
-            <w:ins w:id="479" w:author="marcazal" w:date="2015-05-05T05:26:00Z">
+            <w:ins w:id="547" w:author="marcazal" w:date="2015-05-05T05:26:00Z">
               <w:r>
                 <w:t xml:space="preserve">Fin: </w:t>
               </w:r>
             </w:ins>
-            <w:ins w:id="480" w:author="marcazal" w:date="2015-05-05T05:47:00Z">
+            <w:ins w:id="548" w:author="marcazal" w:date="2015-05-05T05:47:00Z">
               <w:r>
                 <w:t>5:47am</w:t>
               </w:r>
@@ -6647,7 +7279,7 @@
         <w:tc>
           <w:tcPr>
             <w:tcW w:w="1381" w:type="dxa"/>
-            <w:tcPrChange w:id="481" w:author="marcazal" w:date="2015-05-02T15:38:00Z">
+            <w:tcPrChange w:id="549" w:author="marcazal" w:date="2015-05-02T15:38:00Z">
               <w:tcPr>
                 <w:tcW w:w="1268" w:type="dxa"/>
               </w:tcPr>
@@ -6656,7 +7288,7 @@
           <w:p>
             <w:pPr>
               <w:rPr>
-                <w:ins w:id="482" w:author="marcazal" w:date="2015-05-01T17:13:00Z"/>
+                <w:ins w:id="550" w:author="marcazal" w:date="2015-05-01T17:13:00Z"/>
                 <w:sz w:val="24"/>
               </w:rPr>
             </w:pPr>
@@ -6665,7 +7297,7 @@
         <w:tc>
           <w:tcPr>
             <w:tcW w:w="522" w:type="dxa"/>
-            <w:tcPrChange w:id="483" w:author="marcazal" w:date="2015-05-02T15:38:00Z">
+            <w:tcPrChange w:id="551" w:author="marcazal" w:date="2015-05-02T15:38:00Z">
               <w:tcPr>
                 <w:tcW w:w="1381" w:type="dxa"/>
               </w:tcPr>
@@ -6674,7 +7306,7 @@
           <w:p>
             <w:pPr>
               <w:rPr>
-                <w:ins w:id="484" w:author="marcazal" w:date="2015-05-02T15:38:00Z"/>
+                <w:ins w:id="552" w:author="marcazal" w:date="2015-05-02T15:38:00Z"/>
                 <w:sz w:val="24"/>
               </w:rPr>
             </w:pPr>
@@ -6683,12 +7315,12 @@
       </w:tr>
       <w:tr>
         <w:trPr>
-          <w:ins w:id="485" w:author="marcazal" w:date="2015-05-01T17:13:00Z"/>
+          <w:ins w:id="553" w:author="marcazal" w:date="2015-05-01T17:13:00Z"/>
         </w:trPr>
         <w:tc>
           <w:tcPr>
             <w:tcW w:w="1146" w:type="dxa"/>
-            <w:tcPrChange w:id="486" w:author="marcazal" w:date="2015-05-02T15:38:00Z">
+            <w:tcPrChange w:id="554" w:author="marcazal" w:date="2015-05-02T15:38:00Z">
               <w:tcPr>
                 <w:tcW w:w="1455" w:type="dxa"/>
               </w:tcPr>
@@ -6697,11 +7329,11 @@
           <w:p>
             <w:pPr>
               <w:rPr>
-                <w:ins w:id="487" w:author="marcazal" w:date="2015-05-01T17:13:00Z"/>
+                <w:ins w:id="555" w:author="marcazal" w:date="2015-05-01T17:13:00Z"/>
                 <w:sz w:val="24"/>
               </w:rPr>
             </w:pPr>
-            <w:ins w:id="488" w:author="marcazal" w:date="2015-05-01T17:14:00Z">
+            <w:ins w:id="556" w:author="marcazal" w:date="2015-05-01T17:14:00Z">
               <w:r>
                 <w:rPr>
                   <w:sz w:val="24"/>
@@ -6714,7 +7346,7 @@
         <w:tc>
           <w:tcPr>
             <w:tcW w:w="707" w:type="dxa"/>
-            <w:tcPrChange w:id="489" w:author="marcazal" w:date="2015-05-02T15:38:00Z">
+            <w:tcPrChange w:id="557" w:author="marcazal" w:date="2015-05-02T15:38:00Z">
               <w:tcPr>
                 <w:tcW w:w="1121" w:type="dxa"/>
               </w:tcPr>
@@ -6723,7 +7355,7 @@
           <w:p>
             <w:pPr>
               <w:rPr>
-                <w:ins w:id="490" w:author="marcazal" w:date="2015-05-01T17:13:00Z"/>
+                <w:ins w:id="558" w:author="marcazal" w:date="2015-05-01T17:13:00Z"/>
                 <w:sz w:val="24"/>
               </w:rPr>
             </w:pPr>
@@ -6732,7 +7364,7 @@
         <w:tc>
           <w:tcPr>
             <w:tcW w:w="665" w:type="dxa"/>
-            <w:tcPrChange w:id="491" w:author="marcazal" w:date="2015-05-02T15:38:00Z">
+            <w:tcPrChange w:id="559" w:author="marcazal" w:date="2015-05-02T15:38:00Z">
               <w:tcPr>
                 <w:tcW w:w="1087" w:type="dxa"/>
               </w:tcPr>
@@ -6741,7 +7373,7 @@
           <w:p>
             <w:pPr>
               <w:rPr>
-                <w:ins w:id="492" w:author="marcazal" w:date="2015-05-01T17:13:00Z"/>
+                <w:ins w:id="560" w:author="marcazal" w:date="2015-05-01T17:13:00Z"/>
                 <w:sz w:val="24"/>
               </w:rPr>
             </w:pPr>
@@ -6750,7 +7382,7 @@
         <w:tc>
           <w:tcPr>
             <w:tcW w:w="1443" w:type="dxa"/>
-            <w:tcPrChange w:id="493" w:author="marcazal" w:date="2015-05-02T15:38:00Z">
+            <w:tcPrChange w:id="561" w:author="marcazal" w:date="2015-05-02T15:38:00Z">
               <w:tcPr>
                 <w:tcW w:w="1443" w:type="dxa"/>
               </w:tcPr>
@@ -6759,7 +7391,7 @@
           <w:p>
             <w:pPr>
               <w:rPr>
-                <w:ins w:id="494" w:author="marcazal" w:date="2015-05-01T17:13:00Z"/>
+                <w:ins w:id="562" w:author="marcazal" w:date="2015-05-01T17:13:00Z"/>
                 <w:sz w:val="24"/>
               </w:rPr>
             </w:pPr>
@@ -6768,7 +7400,7 @@
         <w:tc>
           <w:tcPr>
             <w:tcW w:w="1475" w:type="dxa"/>
-            <w:tcPrChange w:id="495" w:author="marcazal" w:date="2015-05-02T15:38:00Z">
+            <w:tcPrChange w:id="563" w:author="marcazal" w:date="2015-05-02T15:38:00Z">
               <w:tcPr>
                 <w:tcW w:w="1475" w:type="dxa"/>
               </w:tcPr>
@@ -6777,12 +7409,12 @@
           <w:p>
             <w:pPr>
               <w:rPr>
-                <w:ins w:id="496" w:author="marcazal" w:date="2015-05-02T15:04:00Z"/>
+                <w:ins w:id="564" w:author="marcazal" w:date="2015-05-02T15:04:00Z"/>
                 <w:sz w:val="24"/>
               </w:rPr>
             </w:pPr>
             <w:proofErr w:type="spellStart"/>
-            <w:ins w:id="497" w:author="marcazal" w:date="2015-05-02T14:15:00Z">
+            <w:ins w:id="565" w:author="marcazal" w:date="2015-05-02T14:15:00Z">
               <w:r>
                 <w:rPr>
                   <w:sz w:val="24"/>
@@ -6801,11 +7433,11 @@
           <w:p>
             <w:pPr>
               <w:rPr>
-                <w:ins w:id="498" w:author="marcazal" w:date="2015-05-01T17:13:00Z"/>
+                <w:ins w:id="566" w:author="marcazal" w:date="2015-05-01T17:13:00Z"/>
                 <w:sz w:val="24"/>
               </w:rPr>
             </w:pPr>
-            <w:ins w:id="499" w:author="marcazal" w:date="2015-05-02T15:04:00Z">
+            <w:ins w:id="567" w:author="marcazal" w:date="2015-05-02T15:04:00Z">
               <w:r>
                 <w:rPr>
                   <w:sz w:val="24"/>
@@ -6818,7 +7450,7 @@
         <w:tc>
           <w:tcPr>
             <w:tcW w:w="1381" w:type="dxa"/>
-            <w:tcPrChange w:id="500" w:author="marcazal" w:date="2015-05-02T15:38:00Z">
+            <w:tcPrChange w:id="568" w:author="marcazal" w:date="2015-05-02T15:38:00Z">
               <w:tcPr>
                 <w:tcW w:w="871" w:type="dxa"/>
               </w:tcPr>
@@ -6827,12 +7459,12 @@
           <w:p>
             <w:pPr>
               <w:rPr>
-                <w:ins w:id="501" w:author="marcazal" w:date="2015-05-05T05:58:00Z"/>
+                <w:ins w:id="569" w:author="marcazal" w:date="2015-05-05T05:58:00Z"/>
                 <w:sz w:val="24"/>
                 <w:lang w:val="es-PY"/>
               </w:rPr>
             </w:pPr>
-            <w:ins w:id="502" w:author="marcazal" w:date="2015-05-05T05:58:00Z">
+            <w:ins w:id="570" w:author="marcazal" w:date="2015-05-05T05:58:00Z">
               <w:r>
                 <w:rPr>
                   <w:sz w:val="24"/>
@@ -6851,12 +7483,12 @@
           <w:p>
             <w:pPr>
               <w:rPr>
-                <w:ins w:id="503" w:author="marcazal" w:date="2015-05-05T05:58:00Z"/>
+                <w:ins w:id="571" w:author="marcazal" w:date="2015-05-05T05:58:00Z"/>
                 <w:sz w:val="24"/>
                 <w:lang w:val="es-PY"/>
               </w:rPr>
             </w:pPr>
-            <w:ins w:id="504" w:author="marcazal" w:date="2015-05-05T05:58:00Z">
+            <w:ins w:id="572" w:author="marcazal" w:date="2015-05-05T05:58:00Z">
               <w:r>
                 <w:rPr>
                   <w:sz w:val="24"/>
@@ -6869,11 +7501,11 @@
           <w:p>
             <w:pPr>
               <w:rPr>
-                <w:ins w:id="505" w:author="marcazal" w:date="2015-05-02T15:35:00Z"/>
+                <w:ins w:id="573" w:author="marcazal" w:date="2015-05-02T15:35:00Z"/>
                 <w:sz w:val="24"/>
               </w:rPr>
             </w:pPr>
-            <w:ins w:id="506" w:author="marcazal" w:date="2015-05-05T05:58:00Z">
+            <w:ins w:id="574" w:author="marcazal" w:date="2015-05-05T05:58:00Z">
               <w:r>
                 <w:rPr>
                   <w:sz w:val="24"/>
@@ -6887,7 +7519,7 @@
         <w:tc>
           <w:tcPr>
             <w:tcW w:w="1381" w:type="dxa"/>
-            <w:tcPrChange w:id="507" w:author="marcazal" w:date="2015-05-02T15:38:00Z">
+            <w:tcPrChange w:id="575" w:author="marcazal" w:date="2015-05-02T15:38:00Z">
               <w:tcPr>
                 <w:tcW w:w="1268" w:type="dxa"/>
               </w:tcPr>
@@ -6896,7 +7528,7 @@
           <w:p>
             <w:pPr>
               <w:rPr>
-                <w:ins w:id="508" w:author="marcazal" w:date="2015-05-01T17:13:00Z"/>
+                <w:ins w:id="576" w:author="marcazal" w:date="2015-05-01T17:13:00Z"/>
                 <w:sz w:val="24"/>
               </w:rPr>
             </w:pPr>
@@ -6905,7 +7537,7 @@
         <w:tc>
           <w:tcPr>
             <w:tcW w:w="522" w:type="dxa"/>
-            <w:tcPrChange w:id="509" w:author="marcazal" w:date="2015-05-02T15:38:00Z">
+            <w:tcPrChange w:id="577" w:author="marcazal" w:date="2015-05-02T15:38:00Z">
               <w:tcPr>
                 <w:tcW w:w="1381" w:type="dxa"/>
               </w:tcPr>
@@ -6914,7 +7546,7 @@
           <w:p>
             <w:pPr>
               <w:rPr>
-                <w:ins w:id="510" w:author="marcazal" w:date="2015-05-02T15:38:00Z"/>
+                <w:ins w:id="578" w:author="marcazal" w:date="2015-05-02T15:38:00Z"/>
                 <w:sz w:val="24"/>
               </w:rPr>
             </w:pPr>
@@ -6923,12 +7555,12 @@
       </w:tr>
       <w:tr>
         <w:trPr>
-          <w:ins w:id="511" w:author="marcazal" w:date="2015-05-01T17:14:00Z"/>
+          <w:ins w:id="579" w:author="marcazal" w:date="2015-05-01T17:14:00Z"/>
         </w:trPr>
         <w:tc>
           <w:tcPr>
             <w:tcW w:w="1146" w:type="dxa"/>
-            <w:tcPrChange w:id="512" w:author="marcazal" w:date="2015-05-02T15:38:00Z">
+            <w:tcPrChange w:id="580" w:author="marcazal" w:date="2015-05-02T15:38:00Z">
               <w:tcPr>
                 <w:tcW w:w="1455" w:type="dxa"/>
               </w:tcPr>
@@ -6937,11 +7569,11 @@
           <w:p>
             <w:pPr>
               <w:rPr>
-                <w:ins w:id="513" w:author="marcazal" w:date="2015-05-01T17:14:00Z"/>
+                <w:ins w:id="581" w:author="marcazal" w:date="2015-05-01T17:14:00Z"/>
                 <w:sz w:val="24"/>
               </w:rPr>
             </w:pPr>
-            <w:ins w:id="514" w:author="marcazal" w:date="2015-05-01T17:14:00Z">
+            <w:ins w:id="582" w:author="marcazal" w:date="2015-05-01T17:14:00Z">
               <w:r>
                 <w:rPr>
                   <w:sz w:val="24"/>
@@ -6954,7 +7586,7 @@
         <w:tc>
           <w:tcPr>
             <w:tcW w:w="707" w:type="dxa"/>
-            <w:tcPrChange w:id="515" w:author="marcazal" w:date="2015-05-02T15:38:00Z">
+            <w:tcPrChange w:id="583" w:author="marcazal" w:date="2015-05-02T15:38:00Z">
               <w:tcPr>
                 <w:tcW w:w="1121" w:type="dxa"/>
               </w:tcPr>
@@ -6963,7 +7595,7 @@
           <w:p>
             <w:pPr>
               <w:rPr>
-                <w:ins w:id="516" w:author="marcazal" w:date="2015-05-01T17:14:00Z"/>
+                <w:ins w:id="584" w:author="marcazal" w:date="2015-05-01T17:14:00Z"/>
                 <w:sz w:val="24"/>
               </w:rPr>
             </w:pPr>
@@ -6972,7 +7604,7 @@
         <w:tc>
           <w:tcPr>
             <w:tcW w:w="665" w:type="dxa"/>
-            <w:tcPrChange w:id="517" w:author="marcazal" w:date="2015-05-02T15:38:00Z">
+            <w:tcPrChange w:id="585" w:author="marcazal" w:date="2015-05-02T15:38:00Z">
               <w:tcPr>
                 <w:tcW w:w="1087" w:type="dxa"/>
               </w:tcPr>
@@ -6981,7 +7613,7 @@
           <w:p>
             <w:pPr>
               <w:rPr>
-                <w:ins w:id="518" w:author="marcazal" w:date="2015-05-01T17:14:00Z"/>
+                <w:ins w:id="586" w:author="marcazal" w:date="2015-05-01T17:14:00Z"/>
                 <w:sz w:val="24"/>
               </w:rPr>
             </w:pPr>
@@ -6990,7 +7622,7 @@
         <w:tc>
           <w:tcPr>
             <w:tcW w:w="1443" w:type="dxa"/>
-            <w:tcPrChange w:id="519" w:author="marcazal" w:date="2015-05-02T15:38:00Z">
+            <w:tcPrChange w:id="587" w:author="marcazal" w:date="2015-05-02T15:38:00Z">
               <w:tcPr>
                 <w:tcW w:w="1443" w:type="dxa"/>
               </w:tcPr>
@@ -6999,7 +7631,7 @@
           <w:p>
             <w:pPr>
               <w:rPr>
-                <w:ins w:id="520" w:author="marcazal" w:date="2015-05-01T17:14:00Z"/>
+                <w:ins w:id="588" w:author="marcazal" w:date="2015-05-01T17:14:00Z"/>
                 <w:sz w:val="24"/>
               </w:rPr>
             </w:pPr>
@@ -7008,7 +7640,7 @@
         <w:tc>
           <w:tcPr>
             <w:tcW w:w="1475" w:type="dxa"/>
-            <w:tcPrChange w:id="521" w:author="marcazal" w:date="2015-05-02T15:38:00Z">
+            <w:tcPrChange w:id="589" w:author="marcazal" w:date="2015-05-02T15:38:00Z">
               <w:tcPr>
                 <w:tcW w:w="1475" w:type="dxa"/>
               </w:tcPr>
@@ -7017,7 +7649,7 @@
           <w:p>
             <w:pPr>
               <w:rPr>
-                <w:ins w:id="522" w:author="marcazal" w:date="2015-05-01T17:14:00Z"/>
+                <w:ins w:id="590" w:author="marcazal" w:date="2015-05-01T17:14:00Z"/>
                 <w:sz w:val="24"/>
               </w:rPr>
             </w:pPr>
@@ -7026,7 +7658,7 @@
         <w:tc>
           <w:tcPr>
             <w:tcW w:w="1381" w:type="dxa"/>
-            <w:tcPrChange w:id="523" w:author="marcazal" w:date="2015-05-02T15:38:00Z">
+            <w:tcPrChange w:id="591" w:author="marcazal" w:date="2015-05-02T15:38:00Z">
               <w:tcPr>
                 <w:tcW w:w="871" w:type="dxa"/>
               </w:tcPr>
@@ -7035,7 +7667,7 @@
           <w:p>
             <w:pPr>
               <w:rPr>
-                <w:ins w:id="524" w:author="marcazal" w:date="2015-05-02T15:35:00Z"/>
+                <w:ins w:id="592" w:author="marcazal" w:date="2015-05-02T15:35:00Z"/>
                 <w:sz w:val="24"/>
               </w:rPr>
             </w:pPr>
@@ -7044,7 +7676,7 @@
         <w:tc>
           <w:tcPr>
             <w:tcW w:w="1381" w:type="dxa"/>
-            <w:tcPrChange w:id="525" w:author="marcazal" w:date="2015-05-02T15:38:00Z">
+            <w:tcPrChange w:id="593" w:author="marcazal" w:date="2015-05-02T15:38:00Z">
               <w:tcPr>
                 <w:tcW w:w="1268" w:type="dxa"/>
               </w:tcPr>
@@ -7053,7 +7685,7 @@
           <w:p>
             <w:pPr>
               <w:rPr>
-                <w:ins w:id="526" w:author="marcazal" w:date="2015-05-01T17:14:00Z"/>
+                <w:ins w:id="594" w:author="marcazal" w:date="2015-05-01T17:14:00Z"/>
                 <w:sz w:val="24"/>
               </w:rPr>
             </w:pPr>
@@ -7062,7 +7694,7 @@
         <w:tc>
           <w:tcPr>
             <w:tcW w:w="522" w:type="dxa"/>
-            <w:tcPrChange w:id="527" w:author="marcazal" w:date="2015-05-02T15:38:00Z">
+            <w:tcPrChange w:id="595" w:author="marcazal" w:date="2015-05-02T15:38:00Z">
               <w:tcPr>
                 <w:tcW w:w="1381" w:type="dxa"/>
               </w:tcPr>
@@ -7071,7 +7703,7 @@
           <w:p>
             <w:pPr>
               <w:rPr>
-                <w:ins w:id="528" w:author="marcazal" w:date="2015-05-02T15:38:00Z"/>
+                <w:ins w:id="596" w:author="marcazal" w:date="2015-05-02T15:38:00Z"/>
                 <w:sz w:val="24"/>
               </w:rPr>
             </w:pPr>
@@ -7492,7 +8124,14 @@
         <w:rPr>
           <w:sz w:val="24"/>
         </w:rPr>
-        <w:t xml:space="preserve"> o calidad por tratamiento</w:t>
+        <w:t xml:space="preserve"> o </w:t>
+      </w:r>
+      <w:r>
+        <w:rPr>
+          <w:sz w:val="24"/>
+        </w:rPr>
+        <w:lastRenderedPageBreak/>
+        <w:t>calidad por tratamiento</w:t>
       </w:r>
       <w:r>
         <w:rPr>
@@ -7531,7 +8170,6 @@
         <w:rPr>
           <w:sz w:val="24"/>
         </w:rPr>
-        <w:lastRenderedPageBreak/>
         <w:t>Se llevará a cabo análisis cuantitativos de los datos obtenidos.</w:t>
       </w:r>
     </w:p>
@@ -7597,7 +8235,7 @@
         </w:rPr>
         <w:t xml:space="preserve">, la cual será implementada por un mismo equipo (el autor). Se optó por un proyecto piloto </w:t>
       </w:r>
-      <w:del w:id="529" w:author="Ivan Lopez" w:date="2015-04-08T17:10:00Z">
+      <w:del w:id="597" w:author="Ivan Lopez" w:date="2015-04-08T17:10:00Z">
         <w:r>
           <w:rPr>
             <w:sz w:val="24"/>
@@ -7611,7 +8249,7 @@
         </w:rPr>
         <w:t>en la cual</w:t>
       </w:r>
-      <w:ins w:id="530" w:author="Ivan Lopez" w:date="2015-04-08T17:10:00Z">
+      <w:ins w:id="598" w:author="Ivan Lopez" w:date="2015-04-08T17:10:00Z">
         <w:r>
           <w:rPr>
             <w:sz w:val="24"/>
@@ -7619,7 +8257,7 @@
           <w:t xml:space="preserve"> es posible</w:t>
         </w:r>
       </w:ins>
-      <w:del w:id="531" w:author="Ivan Lopez" w:date="2015-04-08T17:10:00Z">
+      <w:del w:id="599" w:author="Ivan Lopez" w:date="2015-04-08T17:10:00Z">
         <w:r>
           <w:rPr>
             <w:sz w:val="24"/>
@@ -7789,7 +8427,7 @@
         </w:rPr>
         <w:t xml:space="preserve">, para posteriormente una vez seleccionados de las planillas correspondientes, se pueda proceder al análisis </w:t>
       </w:r>
-      <w:del w:id="532" w:author="Ivan Lopez" w:date="2015-04-08T17:17:00Z">
+      <w:del w:id="600" w:author="Ivan Lopez" w:date="2015-04-08T17:17:00Z">
         <w:r>
           <w:rPr>
             <w:sz w:val="24"/>
@@ -7990,7 +8628,7 @@
           <w:b/>
           <w:sz w:val="24"/>
           <w:lang w:val="en-US"/>
-          <w:rPrChange w:id="533" w:author="Iván López" w:date="2015-03-24T23:47:00Z">
+          <w:rPrChange w:id="601" w:author="Iván López" w:date="2015-03-24T23:47:00Z">
             <w:rPr>
               <w:b/>
               <w:sz w:val="24"/>
@@ -8003,7 +8641,7 @@
           <w:b/>
           <w:sz w:val="24"/>
           <w:lang w:val="en-US"/>
-          <w:rPrChange w:id="534" w:author="Iván López" w:date="2015-03-24T23:47:00Z">
+          <w:rPrChange w:id="602" w:author="Iván López" w:date="2015-03-24T23:47:00Z">
             <w:rPr>
               <w:b/>
               <w:sz w:val="24"/>
@@ -8016,7 +8654,7 @@
     <w:p>
       <w:pPr>
         <w:rPr>
-          <w:ins w:id="535" w:author="Iván López" w:date="2015-03-24T23:47:00Z"/>
+          <w:ins w:id="603" w:author="Iván López" w:date="2015-03-24T23:47:00Z"/>
           <w:sz w:val="24"/>
         </w:rPr>
       </w:pPr>
@@ -8042,7 +8680,7 @@
 
 <file path=word/comments.xml><?xml version="1.0" encoding="utf-8"?>
 <w:comments xmlns:ve="http://schemas.openxmlformats.org/markup-compatibility/2006" xmlns:o="urn:schemas-microsoft-com:office:office" xmlns:r="http://schemas.openxmlformats.org/officeDocument/2006/relationships" xmlns:m="http://schemas.openxmlformats.org/officeDocument/2006/math" xmlns:v="urn:schemas-microsoft-com:vml" xmlns:wp="http://schemas.openxmlformats.org/drawingml/2006/wordprocessingDrawing" xmlns:w10="urn:schemas-microsoft-com:office:word" xmlns:w="http://schemas.openxmlformats.org/wordprocessingml/2006/main" xmlns:wne="http://schemas.microsoft.com/office/word/2006/wordml">
-  <w:comment w:id="127" w:author="magali" w:date="2015-02-27T09:14:00Z" w:initials="m">
+  <w:comment w:id="144" w:author="magali" w:date="2015-02-27T09:14:00Z" w:initials="m">
     <w:p>
       <w:pPr>
         <w:pStyle w:val="Textocomentario"/>
@@ -8058,7 +8696,7 @@
       </w:r>
     </w:p>
   </w:comment>
-  <w:comment w:id="124" w:author="magali" w:date="2015-02-27T09:17:00Z" w:initials="m">
+  <w:comment w:id="141" w:author="magali" w:date="2015-02-27T09:17:00Z" w:initials="m">
     <w:p>
       <w:pPr>
         <w:pStyle w:val="Textocomentario"/>
@@ -8074,7 +8712,7 @@
       </w:r>
     </w:p>
   </w:comment>
-  <w:comment w:id="187" w:author="magali" w:date="2015-02-27T09:25:00Z" w:initials="m">
+  <w:comment w:id="206" w:author="magali" w:date="2015-02-27T09:25:00Z" w:initials="m">
     <w:p>
       <w:pPr>
         <w:pStyle w:val="Textocomentario"/>
@@ -8106,7 +8744,7 @@
       </w:r>
     </w:p>
   </w:comment>
-  <w:comment w:id="191" w:author="magali" w:date="2015-02-27T09:17:00Z" w:initials="m">
+  <w:comment w:id="210" w:author="magali" w:date="2015-02-27T09:17:00Z" w:initials="m">
     <w:p>
       <w:pPr>
         <w:pStyle w:val="Textocomentario"/>
@@ -8122,7 +8760,7 @@
       </w:r>
     </w:p>
   </w:comment>
-  <w:comment w:id="195" w:author="magali" w:date="2015-02-27T09:24:00Z" w:initials="m">
+  <w:comment w:id="214" w:author="magali" w:date="2015-02-27T09:24:00Z" w:initials="m">
     <w:p>
       <w:pPr>
         <w:pStyle w:val="Textocomentario"/>
@@ -8138,7 +8776,7 @@
       </w:r>
     </w:p>
   </w:comment>
-  <w:comment w:id="197" w:author="magali" w:date="2015-02-27T09:19:00Z" w:initials="m">
+  <w:comment w:id="265" w:author="magali" w:date="2015-02-27T09:19:00Z" w:initials="m">
     <w:p>
       <w:pPr>
         <w:pStyle w:val="Textocomentario"/>
@@ -8154,7 +8792,7 @@
       </w:r>
     </w:p>
   </w:comment>
-  <w:comment w:id="196" w:author="magali" w:date="2015-02-27T09:24:00Z" w:initials="m">
+  <w:comment w:id="264" w:author="magali" w:date="2015-02-27T09:24:00Z" w:initials="m">
     <w:p>
       <w:pPr>
         <w:pStyle w:val="Textocomentario"/>
@@ -8170,7 +8808,7 @@
       </w:r>
     </w:p>
   </w:comment>
-  <w:comment w:id="198" w:author="magali" w:date="2015-02-27T09:27:00Z" w:initials="m">
+  <w:comment w:id="266" w:author="magali" w:date="2015-02-27T09:27:00Z" w:initials="m">
     <w:p>
       <w:pPr>
         <w:pStyle w:val="Textocomentario"/>
@@ -8186,7 +8824,7 @@
       </w:r>
     </w:p>
   </w:comment>
-  <w:comment w:id="199" w:author="magali" w:date="2015-02-27T09:27:00Z" w:initials="m">
+  <w:comment w:id="267" w:author="magali" w:date="2015-02-27T09:27:00Z" w:initials="m">
     <w:p>
       <w:pPr>
         <w:pStyle w:val="Textocomentario"/>
@@ -8202,7 +8840,7 @@
       </w:r>
     </w:p>
   </w:comment>
-  <w:comment w:id="203" w:author="magali" w:date="2015-02-27T09:28:00Z" w:initials="m">
+  <w:comment w:id="271" w:author="magali" w:date="2015-02-27T09:28:00Z" w:initials="m">
     <w:p>
       <w:pPr>
         <w:pStyle w:val="Textocomentario"/>
@@ -8234,7 +8872,7 @@
       </w:r>
     </w:p>
   </w:comment>
-  <w:comment w:id="207" w:author="magali" w:date="2015-02-27T09:30:00Z" w:initials="m">
+  <w:comment w:id="275" w:author="magali" w:date="2015-02-27T09:30:00Z" w:initials="m">
     <w:p>
       <w:pPr>
         <w:pStyle w:val="Textocomentario"/>
@@ -8250,7 +8888,7 @@
       </w:r>
     </w:p>
   </w:comment>
-  <w:comment w:id="395" w:author="magali" w:date="2015-02-27T09:33:00Z" w:initials="m">
+  <w:comment w:id="463" w:author="magali" w:date="2015-02-27T09:33:00Z" w:initials="m">
     <w:p>
       <w:pPr>
         <w:pStyle w:val="Textocomentario"/>
@@ -8274,7 +8912,7 @@
       </w:r>
     </w:p>
   </w:comment>
-  <w:comment w:id="396" w:author="magali" w:date="2015-02-27T09:33:00Z" w:initials="m">
+  <w:comment w:id="464" w:author="magali" w:date="2015-02-27T09:33:00Z" w:initials="m">
     <w:p>
       <w:pPr>
         <w:pStyle w:val="Textocomentario"/>
@@ -10138,7 +10776,7 @@
 </file>
 
 <file path=customXml/itemProps1.xml><?xml version="1.0" encoding="utf-8"?>
-<ds:datastoreItem xmlns:ds="http://schemas.openxmlformats.org/officeDocument/2006/customXml" ds:itemID="{9B62D905-2B0B-4BFF-A161-DD64F2D2DDE2}">
+<ds:datastoreItem xmlns:ds="http://schemas.openxmlformats.org/officeDocument/2006/customXml" ds:itemID="{FE0364F2-B89B-46D1-A227-516120CC6C34}">
   <ds:schemaRefs>
     <ds:schemaRef ds:uri="http://schemas.openxmlformats.org/officeDocument/2006/bibliography"/>
   </ds:schemaRefs>
